--- a/document/UE4粒子系统相关文档.docx
+++ b/document/UE4粒子系统相关文档.docx
@@ -6,7 +6,6 @@
       <w:pPr>
         <w:jc w:val="center"/>
         <w:rPr>
-          <w:rFonts w:hint="eastAsia"/>
           <w:sz w:val="44"/>
           <w:szCs w:val="44"/>
         </w:rPr>
@@ -32,7 +31,6 @@
       <w:pPr>
         <w:jc w:val="center"/>
         <w:rPr>
-          <w:rFonts w:hint="eastAsia"/>
           <w:szCs w:val="21"/>
         </w:rPr>
       </w:pPr>
@@ -334,7 +332,6 @@
       <w:pPr>
         <w:jc w:val="left"/>
         <w:rPr>
-          <w:rFonts w:hint="eastAsia"/>
           <w:szCs w:val="21"/>
         </w:rPr>
       </w:pPr>
@@ -349,7 +346,6 @@
         <w:ind w:firstLineChars="0"/>
         <w:jc w:val="left"/>
         <w:rPr>
-          <w:rFonts w:hint="eastAsia"/>
           <w:szCs w:val="21"/>
         </w:rPr>
       </w:pPr>
@@ -365,7 +361,6 @@
       <w:pPr>
         <w:jc w:val="left"/>
         <w:rPr>
-          <w:rFonts w:hint="eastAsia"/>
           <w:szCs w:val="21"/>
         </w:rPr>
       </w:pPr>
@@ -451,14 +446,7 @@
           <w:rFonts w:hint="eastAsia"/>
           <w:szCs w:val="21"/>
         </w:rPr>
-        <w:t>粒子系统</w:t>
-      </w:r>
-      <w:r>
-        <w:rPr>
-          <w:rFonts w:hint="eastAsia"/>
-          <w:szCs w:val="21"/>
-        </w:rPr>
-        <w:t>目前作为一个插件来导入使用，要在引擎的插件中设置开启才能使用。因为</w:t>
+        <w:t>粒子系统目前作为一个插件来导入使用，要在引擎的插件中设置开启才能使用。因为</w:t>
       </w:r>
       <w:r>
         <w:rPr>
@@ -472,14 +460,7 @@
           <w:rFonts w:hint="eastAsia"/>
           <w:szCs w:val="21"/>
         </w:rPr>
-        <w:t>粒子系统</w:t>
-      </w:r>
-      <w:r>
-        <w:rPr>
-          <w:rFonts w:hint="eastAsia"/>
-          <w:szCs w:val="21"/>
-        </w:rPr>
-        <w:t>稳定性还有待测试，本文档着重介绍</w:t>
+        <w:t>粒子系统稳定性还有待测试，本文档着重介绍</w:t>
       </w:r>
       <w:r>
         <w:rPr>
@@ -493,21 +474,13 @@
           <w:rFonts w:hint="eastAsia"/>
           <w:szCs w:val="21"/>
         </w:rPr>
-        <w:t>（级联）粒子系统</w:t>
-      </w:r>
-      <w:r>
-        <w:rPr>
-          <w:rFonts w:hint="eastAsia"/>
-          <w:szCs w:val="21"/>
-        </w:rPr>
-        <w:t>。</w:t>
-      </w:r>
-    </w:p>
-    <w:p>
-      <w:pPr>
-        <w:jc w:val="left"/>
-        <w:rPr>
-          <w:rFonts w:hint="eastAsia"/>
+        <w:t>（级联）粒子系统。</w:t>
+      </w:r>
+    </w:p>
+    <w:p>
+      <w:pPr>
+        <w:jc w:val="left"/>
+        <w:rPr>
           <w:szCs w:val="21"/>
         </w:rPr>
       </w:pPr>
@@ -522,7 +495,6 @@
         <w:ind w:firstLineChars="0"/>
         <w:jc w:val="left"/>
         <w:rPr>
-          <w:rFonts w:hint="eastAsia"/>
           <w:szCs w:val="21"/>
         </w:rPr>
       </w:pPr>
@@ -547,7 +519,6 @@
         <w:ind w:left="360" w:firstLineChars="0" w:firstLine="0"/>
         <w:jc w:val="left"/>
         <w:rPr>
-          <w:rFonts w:hint="eastAsia"/>
           <w:szCs w:val="21"/>
         </w:rPr>
       </w:pPr>
@@ -556,9 +527,9 @@
           <w:noProof/>
         </w:rPr>
         <w:drawing>
-          <wp:inline distT="0" distB="0" distL="0" distR="0" wp14:anchorId="682267F0" wp14:editId="0AFA45D8">
-            <wp:extent cx="5274310" cy="1973593"/>
-            <wp:effectExtent l="0" t="0" r="2540" b="7620"/>
+          <wp:inline distT="0" distB="0" distL="0" distR="0" wp14:anchorId="06DBE92F" wp14:editId="723420C8">
+            <wp:extent cx="5274310" cy="2255622"/>
+            <wp:effectExtent l="0" t="0" r="2540" b="0"/>
             <wp:docPr id="1" name="图片 1"/>
             <wp:cNvGraphicFramePr>
               <a:graphicFrameLocks xmlns:a="http://schemas.openxmlformats.org/drawingml/2006/main" noChangeAspect="1"/>
@@ -579,7 +550,7 @@
                   <pic:spPr>
                     <a:xfrm>
                       <a:off x="0" y="0"/>
-                      <a:ext cx="5274310" cy="1973593"/>
+                      <a:ext cx="5274310" cy="2255622"/>
                     </a:xfrm>
                     <a:prstGeom prst="rect">
                       <a:avLst/>
@@ -591,6 +562,8 @@
           </wp:inline>
         </w:drawing>
       </w:r>
+      <w:bookmarkStart w:id="0" w:name="_GoBack"/>
+      <w:bookmarkEnd w:id="0"/>
     </w:p>
     <w:p>
       <w:pPr>
@@ -602,7 +575,6 @@
         <w:ind w:firstLineChars="0"/>
         <w:jc w:val="left"/>
         <w:rPr>
-          <w:rFonts w:hint="eastAsia"/>
           <w:szCs w:val="21"/>
         </w:rPr>
       </w:pPr>
@@ -640,7 +612,6 @@
         <w:ind w:firstLineChars="0"/>
         <w:jc w:val="left"/>
         <w:rPr>
-          <w:rFonts w:hint="eastAsia"/>
           <w:szCs w:val="21"/>
         </w:rPr>
       </w:pPr>
@@ -672,21 +643,7 @@
           <w:rFonts w:hint="eastAsia"/>
           <w:szCs w:val="21"/>
         </w:rPr>
-        <w:t>如</w:t>
-      </w:r>
-      <w:r>
-        <w:rPr>
-          <w:rFonts w:hint="eastAsia"/>
-          <w:szCs w:val="21"/>
-        </w:rPr>
-        <w:t>下</w:t>
-      </w:r>
-      <w:r>
-        <w:rPr>
-          <w:rFonts w:hint="eastAsia"/>
-          <w:szCs w:val="21"/>
-        </w:rPr>
-        <w:t>图</w:t>
+        <w:t>如下图</w:t>
       </w:r>
       <w:r>
         <w:rPr>
@@ -702,7 +659,6 @@
         <w:ind w:left="720" w:firstLineChars="0" w:firstLine="0"/>
         <w:jc w:val="left"/>
         <w:rPr>
-          <w:rFonts w:hint="eastAsia"/>
           <w:szCs w:val="21"/>
         </w:rPr>
       </w:pPr>
@@ -734,7 +690,6 @@
         <w:ind w:left="720" w:firstLineChars="0" w:firstLine="0"/>
         <w:jc w:val="left"/>
         <w:rPr>
-          <w:rFonts w:hint="eastAsia"/>
           <w:szCs w:val="21"/>
         </w:rPr>
       </w:pPr>
@@ -803,7 +758,6 @@
         <w:ind w:firstLineChars="0"/>
         <w:jc w:val="left"/>
         <w:rPr>
-          <w:rFonts w:hint="eastAsia"/>
           <w:szCs w:val="21"/>
         </w:rPr>
       </w:pPr>
@@ -863,7 +817,6 @@
         <w:ind w:left="720" w:firstLineChars="0" w:firstLine="0"/>
         <w:jc w:val="left"/>
         <w:rPr>
-          <w:rFonts w:hint="eastAsia"/>
           <w:szCs w:val="21"/>
         </w:rPr>
       </w:pPr>
@@ -927,7 +880,6 @@
       <w:pPr>
         <w:jc w:val="left"/>
         <w:rPr>
-          <w:rFonts w:hint="eastAsia"/>
           <w:szCs w:val="21"/>
         </w:rPr>
       </w:pPr>
@@ -942,7 +894,6 @@
         <w:ind w:firstLineChars="0"/>
         <w:jc w:val="left"/>
         <w:rPr>
-          <w:rFonts w:hint="eastAsia"/>
           <w:szCs w:val="21"/>
         </w:rPr>
       </w:pPr>
@@ -983,7 +934,6 @@
         <w:ind w:left="720" w:firstLineChars="0" w:firstLine="0"/>
         <w:jc w:val="left"/>
         <w:rPr>
-          <w:rFonts w:hint="eastAsia"/>
           <w:szCs w:val="21"/>
         </w:rPr>
       </w:pPr>
@@ -1008,7 +958,6 @@
         <w:ind w:left="720" w:firstLineChars="0" w:firstLine="0"/>
         <w:jc w:val="left"/>
         <w:rPr>
-          <w:rFonts w:hint="eastAsia"/>
           <w:szCs w:val="21"/>
         </w:rPr>
       </w:pPr>
@@ -1071,7 +1020,6 @@
       <w:pPr>
         <w:jc w:val="left"/>
         <w:rPr>
-          <w:rFonts w:hint="eastAsia"/>
           <w:szCs w:val="21"/>
         </w:rPr>
       </w:pPr>
@@ -1087,16 +1035,14 @@
       <w:pPr>
         <w:jc w:val="left"/>
         <w:rPr>
-          <w:rFonts w:hint="eastAsia"/>
-          <w:szCs w:val="21"/>
-        </w:rPr>
-      </w:pPr>
-    </w:p>
-    <w:p>
-      <w:pPr>
-        <w:jc w:val="left"/>
-        <w:rPr>
-          <w:rFonts w:hint="eastAsia"/>
+          <w:szCs w:val="21"/>
+        </w:rPr>
+      </w:pPr>
+    </w:p>
+    <w:p>
+      <w:pPr>
+        <w:jc w:val="left"/>
+        <w:rPr>
           <w:szCs w:val="21"/>
         </w:rPr>
       </w:pPr>
@@ -1126,16 +1072,14 @@
       <w:pPr>
         <w:jc w:val="left"/>
         <w:rPr>
-          <w:rFonts w:hint="eastAsia"/>
-          <w:szCs w:val="21"/>
-        </w:rPr>
-      </w:pPr>
-    </w:p>
-    <w:p>
-      <w:pPr>
-        <w:jc w:val="left"/>
-        <w:rPr>
-          <w:rFonts w:hint="eastAsia"/>
+          <w:szCs w:val="21"/>
+        </w:rPr>
+      </w:pPr>
+    </w:p>
+    <w:p>
+      <w:pPr>
+        <w:jc w:val="left"/>
+        <w:rPr>
           <w:szCs w:val="21"/>
         </w:rPr>
       </w:pPr>
@@ -1165,7 +1109,7 @@
       <w:pPr>
         <w:jc w:val="left"/>
         <w:rPr>
-          <w:rFonts w:ascii="Arial" w:hAnsi="Arial" w:cs="Arial" w:hint="eastAsia"/>
+          <w:rFonts w:ascii="Arial" w:hAnsi="Arial" w:cs="Arial"/>
         </w:rPr>
       </w:pPr>
       <w:r>
@@ -1396,7 +1340,6 @@
       <w:pPr>
         <w:jc w:val="left"/>
         <w:rPr>
-          <w:rFonts w:hint="eastAsia"/>
           <w:szCs w:val="21"/>
         </w:rPr>
       </w:pPr>
@@ -1608,153 +1551,137 @@
       <w:pPr>
         <w:jc w:val="left"/>
         <w:rPr>
-          <w:rFonts w:hint="eastAsia"/>
-          <w:szCs w:val="21"/>
-        </w:rPr>
-      </w:pPr>
-    </w:p>
-    <w:p>
-      <w:pPr>
-        <w:jc w:val="left"/>
+          <w:szCs w:val="21"/>
+        </w:rPr>
+      </w:pPr>
+    </w:p>
+    <w:p>
+      <w:pPr>
+        <w:jc w:val="left"/>
+        <w:rPr>
+          <w:rFonts w:ascii="Arial" w:hAnsi="Arial" w:cs="Arial"/>
+        </w:rPr>
+      </w:pPr>
+      <w:r>
+        <w:rPr>
+          <w:rFonts w:ascii="Arial" w:eastAsia="Arial Unicode MS" w:hAnsi="Arial" w:cs="Arial"/>
+          <w:szCs w:val="21"/>
+        </w:rPr>
+        <w:t>Significance</w:t>
+      </w:r>
+      <w:r>
         <w:rPr>
           <w:rFonts w:ascii="Arial" w:hAnsi="Arial" w:cs="Arial" w:hint="eastAsia"/>
         </w:rPr>
-      </w:pPr>
-      <w:r>
+        <w:t>（重要性）</w:t>
+      </w:r>
+      <w:r>
+        <w:rPr>
+          <w:rFonts w:ascii="Arial" w:hAnsi="Arial" w:cs="Arial"/>
+        </w:rPr>
+        <w:t> </w:t>
+      </w:r>
+      <w:r>
+        <w:rPr>
+          <w:rFonts w:ascii="Arial" w:hAnsi="Arial" w:cs="Arial"/>
+        </w:rPr>
+        <w:br/>
+      </w:r>
+      <w:r>
+        <w:rPr>
+          <w:rFonts w:ascii="Arial" w:eastAsia="Arial Unicode MS" w:hAnsi="Arial" w:cs="Arial" w:hint="eastAsia"/>
+          <w:szCs w:val="21"/>
+          <w:shd w:val="pct15" w:color="auto" w:fill="FFFFFF"/>
+        </w:rPr>
+        <w:t xml:space="preserve">Disable when </w:t>
+      </w:r>
+      <w:proofErr w:type="spellStart"/>
+      <w:r>
+        <w:rPr>
+          <w:rFonts w:ascii="Arial" w:eastAsia="Arial Unicode MS" w:hAnsi="Arial" w:cs="Arial" w:hint="eastAsia"/>
+          <w:szCs w:val="21"/>
+          <w:shd w:val="pct15" w:color="auto" w:fill="FFFFFF"/>
+        </w:rPr>
+        <w:t>Insignficant</w:t>
+      </w:r>
+      <w:proofErr w:type="spellEnd"/>
+      <w:r>
+        <w:rPr>
+          <w:rFonts w:ascii="Arial" w:hAnsi="Arial" w:cs="Arial" w:hint="eastAsia"/>
+        </w:rPr>
+        <w:t>：</w:t>
+      </w:r>
+      <w:r>
+        <w:rPr>
+          <w:rFonts w:ascii="Arial" w:hAnsi="Arial" w:cs="Arial" w:hint="eastAsia"/>
+        </w:rPr>
+        <w:t>是否禁止，当不重要时</w:t>
+      </w:r>
+    </w:p>
+    <w:p>
+      <w:pPr>
+        <w:jc w:val="left"/>
         <w:rPr>
           <w:rFonts w:ascii="Arial" w:eastAsia="Arial Unicode MS" w:hAnsi="Arial" w:cs="Arial"/>
           <w:szCs w:val="21"/>
         </w:rPr>
+      </w:pPr>
+      <w:r>
+        <w:rPr>
+          <w:rFonts w:ascii="Arial" w:eastAsia="Arial Unicode MS" w:hAnsi="Arial" w:cs="Arial"/>
+          <w:szCs w:val="21"/>
+          <w:shd w:val="pct15" w:color="auto" w:fill="FFFFFF"/>
+        </w:rPr>
         <w:t>Significance</w:t>
       </w:r>
       <w:r>
         <w:rPr>
+          <w:rFonts w:ascii="Arial" w:eastAsia="Arial Unicode MS" w:hAnsi="Arial" w:cs="Arial" w:hint="eastAsia"/>
+          <w:szCs w:val="21"/>
+          <w:shd w:val="pct15" w:color="auto" w:fill="FFFFFF"/>
+        </w:rPr>
+        <w:t xml:space="preserve"> Level</w:t>
+      </w:r>
+      <w:r>
+        <w:rPr>
           <w:rFonts w:ascii="Arial" w:hAnsi="Arial" w:cs="Arial" w:hint="eastAsia"/>
         </w:rPr>
-        <w:t>（</w:t>
+        <w:t>：</w:t>
       </w:r>
       <w:r>
         <w:rPr>
           <w:rFonts w:ascii="Arial" w:hAnsi="Arial" w:cs="Arial" w:hint="eastAsia"/>
         </w:rPr>
-        <w:t>重要性</w:t>
-      </w:r>
-      <w:r>
-        <w:rPr>
-          <w:rFonts w:ascii="Arial" w:hAnsi="Arial" w:cs="Arial" w:hint="eastAsia"/>
-        </w:rPr>
-        <w:t>）</w:t>
-      </w:r>
-      <w:r>
-        <w:rPr>
-          <w:rFonts w:ascii="Arial" w:hAnsi="Arial" w:cs="Arial"/>
-        </w:rPr>
-        <w:t> </w:t>
-      </w:r>
-      <w:r>
-        <w:rPr>
-          <w:rFonts w:ascii="Arial" w:hAnsi="Arial" w:cs="Arial"/>
-        </w:rPr>
-        <w:br/>
+        <w:t>等级</w:t>
       </w:r>
       <w:r>
         <w:rPr>
           <w:rFonts w:ascii="Arial" w:eastAsia="Arial Unicode MS" w:hAnsi="Arial" w:cs="Arial" w:hint="eastAsia"/>
           <w:szCs w:val="21"/>
-          <w:shd w:val="pct15" w:color="auto" w:fill="FFFFFF"/>
-        </w:rPr>
-        <w:t xml:space="preserve">Disable when </w:t>
-      </w:r>
-      <w:proofErr w:type="spellStart"/>
-      <w:r>
-        <w:rPr>
-          <w:rFonts w:ascii="Arial" w:eastAsia="Arial Unicode MS" w:hAnsi="Arial" w:cs="Arial" w:hint="eastAsia"/>
-          <w:szCs w:val="21"/>
-          <w:shd w:val="pct15" w:color="auto" w:fill="FFFFFF"/>
-        </w:rPr>
-        <w:t>Insignficant</w:t>
-      </w:r>
-      <w:proofErr w:type="spellEnd"/>
-      <w:r>
-        <w:rPr>
-          <w:rFonts w:ascii="Arial" w:hAnsi="Arial" w:cs="Arial" w:hint="eastAsia"/>
-        </w:rPr>
-        <w:t>：</w:t>
-      </w:r>
-      <w:r>
-        <w:rPr>
-          <w:rFonts w:ascii="Arial" w:hAnsi="Arial" w:cs="Arial" w:hint="eastAsia"/>
-        </w:rPr>
-        <w:t>是否禁止，当不重要时</w:t>
-      </w:r>
-    </w:p>
-    <w:p>
-      <w:pPr>
-        <w:jc w:val="left"/>
-        <w:rPr>
-          <w:rFonts w:ascii="Arial" w:eastAsia="Arial Unicode MS" w:hAnsi="Arial" w:cs="Arial" w:hint="eastAsia"/>
-          <w:szCs w:val="21"/>
-        </w:rPr>
-      </w:pPr>
-      <w:r>
-        <w:rPr>
-          <w:rFonts w:ascii="Arial" w:eastAsia="Arial Unicode MS" w:hAnsi="Arial" w:cs="Arial"/>
-          <w:szCs w:val="21"/>
-          <w:shd w:val="pct15" w:color="auto" w:fill="FFFFFF"/>
-        </w:rPr>
-        <w:t>Significance</w:t>
-      </w:r>
-      <w:r>
-        <w:rPr>
-          <w:rFonts w:ascii="Arial" w:eastAsia="Arial Unicode MS" w:hAnsi="Arial" w:cs="Arial" w:hint="eastAsia"/>
-          <w:szCs w:val="21"/>
-          <w:shd w:val="pct15" w:color="auto" w:fill="FFFFFF"/>
-        </w:rPr>
-        <w:t xml:space="preserve"> Level</w:t>
-      </w:r>
-      <w:r>
-        <w:rPr>
-          <w:rFonts w:ascii="Arial" w:hAnsi="Arial" w:cs="Arial" w:hint="eastAsia"/>
-        </w:rPr>
-        <w:t>：</w:t>
-      </w:r>
-      <w:r>
-        <w:rPr>
-          <w:rFonts w:ascii="Arial" w:hAnsi="Arial" w:cs="Arial" w:hint="eastAsia"/>
-        </w:rPr>
-        <w:t>等级</w:t>
-      </w:r>
-      <w:r>
-        <w:rPr>
-          <w:rFonts w:ascii="Arial" w:eastAsia="Arial Unicode MS" w:hAnsi="Arial" w:cs="Arial" w:hint="eastAsia"/>
-          <w:szCs w:val="21"/>
-        </w:rPr>
-        <w:t xml:space="preserve"> </w:t>
-      </w:r>
-    </w:p>
-    <w:p>
-      <w:pPr>
-        <w:jc w:val="left"/>
-        <w:rPr>
-          <w:rFonts w:hint="eastAsia"/>
-          <w:szCs w:val="21"/>
-        </w:rPr>
-      </w:pPr>
-    </w:p>
-    <w:p>
-      <w:pPr>
-        <w:jc w:val="left"/>
-        <w:rPr>
-          <w:rFonts w:hint="eastAsia"/>
-          <w:szCs w:val="21"/>
-        </w:rPr>
-      </w:pPr>
-    </w:p>
-    <w:p>
-      <w:pPr>
-        <w:jc w:val="left"/>
-        <w:rPr>
-          <w:rFonts w:hint="eastAsia"/>
+        </w:rPr>
+        <w:t xml:space="preserve"> </w:t>
+      </w:r>
+    </w:p>
+    <w:p>
+      <w:pPr>
+        <w:jc w:val="left"/>
+        <w:rPr>
+          <w:szCs w:val="21"/>
+        </w:rPr>
+      </w:pPr>
+    </w:p>
+    <w:p>
+      <w:pPr>
+        <w:jc w:val="left"/>
+        <w:rPr>
+          <w:szCs w:val="21"/>
+        </w:rPr>
+      </w:pPr>
+    </w:p>
+    <w:p>
+      <w:pPr>
+        <w:jc w:val="left"/>
+        <w:rPr>
           <w:szCs w:val="21"/>
         </w:rPr>
       </w:pPr>
@@ -1770,7 +1697,7 @@
       <w:pPr>
         <w:jc w:val="left"/>
         <w:rPr>
-          <w:rFonts w:asciiTheme="minorEastAsia" w:hAnsiTheme="minorEastAsia" w:hint="eastAsia"/>
+          <w:rFonts w:asciiTheme="minorEastAsia" w:hAnsiTheme="minorEastAsia"/>
           <w:b/>
           <w:szCs w:val="21"/>
         </w:rPr>
@@ -1782,29 +1709,19 @@
           <w:b w:val="0"/>
           <w:bdr w:val="none" w:sz="0" w:space="0" w:color="auto" w:frame="1"/>
         </w:rPr>
-        <w:t>Required</w:t>
-      </w:r>
-      <w:r>
-        <w:rPr>
-          <w:rStyle w:val="a6"/>
+        <w:t>Required 模块</w:t>
+      </w:r>
+    </w:p>
+    <w:p>
+      <w:pPr>
+        <w:jc w:val="left"/>
+        <w:rPr>
+          <w:szCs w:val="21"/>
+        </w:rPr>
+      </w:pPr>
+      <w:r>
+        <w:rPr>
           <w:rFonts w:asciiTheme="minorEastAsia" w:hAnsiTheme="minorEastAsia" w:hint="eastAsia"/>
-          <w:b w:val="0"/>
-          <w:bdr w:val="none" w:sz="0" w:space="0" w:color="auto" w:frame="1"/>
-        </w:rPr>
-        <w:t xml:space="preserve"> 模块</w:t>
-      </w:r>
-    </w:p>
-    <w:p>
-      <w:pPr>
-        <w:jc w:val="left"/>
-        <w:rPr>
-          <w:rFonts w:hint="eastAsia"/>
-          <w:szCs w:val="21"/>
-        </w:rPr>
-      </w:pPr>
-      <w:r>
-        <w:rPr>
-          <w:rFonts w:asciiTheme="minorEastAsia" w:hAnsiTheme="minorEastAsia" w:hint="eastAsia"/>
         </w:rPr>
         <w:t>是粒子系统Emitter中默认添加且不能删除的Module。它包含了Emitter以及时间、渲染相关的设置，例如：材质、发射器的位置和朝向等</w:t>
       </w:r>
@@ -1813,7 +1730,6 @@
       <w:pPr>
         <w:jc w:val="left"/>
         <w:rPr>
-          <w:rFonts w:hint="eastAsia"/>
           <w:szCs w:val="21"/>
         </w:rPr>
       </w:pPr>
@@ -1997,15 +1913,187 @@
         <w:ind w:left="420"/>
         <w:jc w:val="left"/>
         <w:rPr>
+          <w:rFonts w:ascii="Arial" w:hAnsi="Arial" w:cs="Arial"/>
+        </w:rPr>
+      </w:pPr>
+      <w:proofErr w:type="spellStart"/>
+      <w:r>
+        <w:rPr>
+          <w:rFonts w:ascii="Arial" w:hAnsi="Arial" w:cs="Arial"/>
+        </w:rPr>
+        <w:t>FacingCameraPosition</w:t>
+      </w:r>
+      <w:proofErr w:type="spellEnd"/>
+      <w:r>
+        <w:rPr>
           <w:rFonts w:ascii="Arial" w:hAnsi="Arial" w:cs="Arial" w:hint="eastAsia"/>
         </w:rPr>
-      </w:pPr>
+        <w:t>：</w:t>
+      </w:r>
+      <w:r>
+        <w:rPr>
+          <w:rFonts w:ascii="Arial" w:hAnsi="Arial" w:cs="Arial"/>
+        </w:rPr>
+        <w:t>粒子旋转朝向摄像机位置（忽略摄像机选择）</w:t>
+      </w:r>
+      <w:r>
+        <w:rPr>
+          <w:rFonts w:ascii="Arial" w:hAnsi="Arial" w:cs="Arial"/>
+        </w:rPr>
+        <w:t> </w:t>
+      </w:r>
+      <w:r>
+        <w:rPr>
+          <w:rFonts w:ascii="Arial" w:hAnsi="Arial" w:cs="Arial"/>
+        </w:rPr>
+        <w:br/>
+      </w:r>
+      <w:r>
+        <w:rPr>
+          <w:rFonts w:ascii="Arial" w:hAnsi="Arial" w:cs="Arial"/>
+        </w:rPr>
+        <w:t>Square</w:t>
+      </w:r>
+      <w:r>
+        <w:rPr>
+          <w:rFonts w:ascii="Arial" w:hAnsi="Arial" w:cs="Arial" w:hint="eastAsia"/>
+        </w:rPr>
+        <w:t>：</w:t>
+      </w:r>
+      <w:r>
+        <w:rPr>
+          <w:rFonts w:ascii="Arial" w:hAnsi="Arial" w:cs="Arial"/>
+        </w:rPr>
+        <w:t>面向相机，使用</w:t>
+      </w:r>
+      <w:r>
+        <w:rPr>
+          <w:rFonts w:ascii="Arial" w:hAnsi="Arial" w:cs="Arial"/>
+        </w:rPr>
+        <w:t>X</w:t>
+      </w:r>
+      <w:proofErr w:type="gramStart"/>
+      <w:r>
+        <w:rPr>
+          <w:rFonts w:ascii="Arial" w:hAnsi="Arial" w:cs="Arial"/>
+        </w:rPr>
+        <w:t>轴进行</w:t>
+      </w:r>
+      <w:proofErr w:type="gramEnd"/>
+      <w:r>
+        <w:rPr>
+          <w:rFonts w:ascii="Arial" w:hAnsi="Arial" w:cs="Arial"/>
+        </w:rPr>
+        <w:t>统一缩放</w:t>
+      </w:r>
+      <w:r>
+        <w:rPr>
+          <w:rFonts w:ascii="Arial" w:hAnsi="Arial" w:cs="Arial"/>
+        </w:rPr>
+        <w:t> </w:t>
+      </w:r>
+      <w:r>
+        <w:rPr>
+          <w:rFonts w:ascii="Arial" w:hAnsi="Arial" w:cs="Arial"/>
+        </w:rPr>
+        <w:br/>
+      </w:r>
+      <w:r>
+        <w:rPr>
+          <w:rFonts w:ascii="Arial" w:hAnsi="Arial" w:cs="Arial"/>
+        </w:rPr>
+        <w:t>Rectangle</w:t>
+      </w:r>
+      <w:r>
+        <w:rPr>
+          <w:rFonts w:ascii="Arial" w:hAnsi="Arial" w:cs="Arial" w:hint="eastAsia"/>
+        </w:rPr>
+        <w:t>：</w:t>
+      </w:r>
+      <w:r>
+        <w:rPr>
+          <w:rFonts w:ascii="Arial" w:hAnsi="Arial" w:cs="Arial"/>
+        </w:rPr>
+        <w:t>面向相机，非统一缩放</w:t>
+      </w:r>
+      <w:r>
+        <w:rPr>
+          <w:rFonts w:ascii="Arial" w:hAnsi="Arial" w:cs="Arial"/>
+        </w:rPr>
+        <w:t> </w:t>
+      </w:r>
+      <w:r>
+        <w:rPr>
+          <w:rFonts w:ascii="Arial" w:hAnsi="Arial" w:cs="Arial"/>
+        </w:rPr>
+        <w:br/>
+      </w:r>
+      <w:r>
+        <w:rPr>
+          <w:rFonts w:ascii="Arial" w:hAnsi="Arial" w:cs="Arial"/>
+        </w:rPr>
+        <w:t>Velocity</w:t>
+      </w:r>
+      <w:r>
+        <w:rPr>
+          <w:rFonts w:ascii="Arial" w:hAnsi="Arial" w:cs="Arial" w:hint="eastAsia"/>
+        </w:rPr>
+        <w:t>：</w:t>
+      </w:r>
+      <w:r>
+        <w:rPr>
+          <w:rFonts w:ascii="Arial" w:hAnsi="Arial" w:cs="Arial"/>
+        </w:rPr>
+        <w:t>朝向摄像机和粒子自身的运动方向，运行非统一缩放</w:t>
+      </w:r>
+      <w:r>
+        <w:rPr>
+          <w:rFonts w:ascii="Arial" w:hAnsi="Arial" w:cs="Arial"/>
+        </w:rPr>
+        <w:t> </w:t>
+      </w:r>
+      <w:r>
+        <w:rPr>
+          <w:rFonts w:ascii="Arial" w:hAnsi="Arial" w:cs="Arial"/>
+        </w:rPr>
+        <w:br/>
+      </w:r>
+      <w:r>
+        <w:rPr>
+          <w:rFonts w:ascii="Arial" w:hAnsi="Arial" w:cs="Arial"/>
+        </w:rPr>
+        <w:t>Away From Center</w:t>
+      </w:r>
+      <w:r>
+        <w:rPr>
+          <w:rFonts w:ascii="Arial" w:hAnsi="Arial" w:cs="Arial" w:hint="eastAsia"/>
+        </w:rPr>
+        <w:t>：</w:t>
+      </w:r>
+      <w:r>
+        <w:rPr>
+          <w:rFonts w:ascii="Arial" w:hAnsi="Arial" w:cs="Arial"/>
+        </w:rPr>
+        <w:t>背离中心方向</w:t>
+      </w:r>
+      <w:r>
+        <w:rPr>
+          <w:rFonts w:ascii="Arial" w:hAnsi="Arial" w:cs="Arial"/>
+        </w:rPr>
+        <w:t> </w:t>
+      </w:r>
+      <w:r>
+        <w:rPr>
+          <w:rFonts w:ascii="Arial" w:hAnsi="Arial" w:cs="Arial"/>
+        </w:rPr>
+        <w:br/>
+      </w:r>
       <w:proofErr w:type="spellStart"/>
       <w:r>
         <w:rPr>
           <w:rFonts w:ascii="Arial" w:hAnsi="Arial" w:cs="Arial"/>
         </w:rPr>
-        <w:t>FacingCameraPosition</w:t>
+        <w:t>TypeSpecific</w:t>
       </w:r>
       <w:proofErr w:type="spellEnd"/>
       <w:r>
@@ -2018,29 +2106,54 @@
         <w:rPr>
           <w:rFonts w:ascii="Arial" w:hAnsi="Arial" w:cs="Arial"/>
         </w:rPr>
-        <w:t>粒子旋转朝向摄像机位置（忽略摄像机选择）</w:t>
-      </w:r>
-      <w:r>
-        <w:rPr>
-          <w:rFonts w:ascii="Arial" w:hAnsi="Arial" w:cs="Arial"/>
-        </w:rPr>
-        <w:t> </w:t>
-      </w:r>
-      <w:r>
-        <w:rPr>
-          <w:rFonts w:ascii="Arial" w:hAnsi="Arial" w:cs="Arial"/>
-        </w:rPr>
-        <w:br/>
-      </w:r>
-      <w:r>
-        <w:rPr>
-          <w:rFonts w:ascii="Arial" w:hAnsi="Arial" w:cs="Arial"/>
-        </w:rPr>
-        <w:t>Square</w:t>
+        <w:t>使用</w:t>
+      </w:r>
+      <w:proofErr w:type="spellStart"/>
+      <w:r>
+        <w:rPr>
+          <w:rFonts w:ascii="Arial" w:hAnsi="Arial" w:cs="Arial"/>
+        </w:rPr>
+        <w:t>TypeData</w:t>
+      </w:r>
+      <w:proofErr w:type="spellEnd"/>
+      <w:r>
+        <w:rPr>
+          <w:rFonts w:ascii="Arial" w:hAnsi="Arial" w:cs="Arial"/>
+        </w:rPr>
+        <w:t>中的定义（仅</w:t>
+      </w:r>
+      <w:r>
+        <w:rPr>
+          <w:rFonts w:ascii="Arial" w:hAnsi="Arial" w:cs="Arial"/>
+        </w:rPr>
+        <w:t>Mesh</w:t>
+      </w:r>
+      <w:r>
+        <w:rPr>
+          <w:rFonts w:ascii="Arial" w:hAnsi="Arial" w:cs="Arial"/>
+        </w:rPr>
+        <w:t>类型可用）</w:t>
+      </w:r>
+    </w:p>
+    <w:p>
+      <w:pPr>
+        <w:jc w:val="left"/>
+        <w:rPr>
+          <w:rFonts w:ascii="Arial" w:hAnsi="Arial" w:cs="Arial"/>
+        </w:rPr>
+      </w:pPr>
+      <w:r>
+        <w:rPr>
+          <w:rFonts w:ascii="Arial" w:hAnsi="Arial" w:cs="Arial"/>
+          <w:szCs w:val="21"/>
+          <w:shd w:val="pct15" w:color="auto" w:fill="FFFFFF"/>
+        </w:rPr>
+        <w:t>Use Local Space</w:t>
       </w:r>
       <w:r>
         <w:rPr>
           <w:rFonts w:ascii="Arial" w:hAnsi="Arial" w:cs="Arial" w:hint="eastAsia"/>
+          <w:szCs w:val="21"/>
         </w:rPr>
         <w:t>：</w:t>
       </w:r>
@@ -2048,226 +2161,461 @@
         <w:rPr>
           <w:rFonts w:ascii="Arial" w:hAnsi="Arial" w:cs="Arial"/>
         </w:rPr>
-        <w:t>面向相机，使用</w:t>
-      </w:r>
-      <w:r>
-        <w:rPr>
-          <w:rFonts w:ascii="Arial" w:hAnsi="Arial" w:cs="Arial"/>
-        </w:rPr>
-        <w:t>X</w:t>
-      </w:r>
-      <w:proofErr w:type="gramStart"/>
-      <w:r>
-        <w:rPr>
-          <w:rFonts w:ascii="Arial" w:hAnsi="Arial" w:cs="Arial"/>
-        </w:rPr>
-        <w:t>轴进行</w:t>
-      </w:r>
-      <w:proofErr w:type="gramEnd"/>
-      <w:r>
-        <w:rPr>
-          <w:rFonts w:ascii="Arial" w:hAnsi="Arial" w:cs="Arial"/>
-        </w:rPr>
-        <w:t>统一缩放</w:t>
-      </w:r>
-      <w:r>
-        <w:rPr>
-          <w:rFonts w:ascii="Arial" w:hAnsi="Arial" w:cs="Arial"/>
-        </w:rPr>
-        <w:t> </w:t>
-      </w:r>
-      <w:r>
-        <w:rPr>
-          <w:rFonts w:ascii="Arial" w:hAnsi="Arial" w:cs="Arial"/>
-        </w:rPr>
-        <w:br/>
-      </w:r>
-      <w:r>
-        <w:rPr>
-          <w:rFonts w:ascii="Arial" w:hAnsi="Arial" w:cs="Arial"/>
-        </w:rPr>
-        <w:t>Rectangle</w:t>
-      </w:r>
-      <w:r>
-        <w:rPr>
-          <w:rFonts w:ascii="Arial" w:hAnsi="Arial" w:cs="Arial" w:hint="eastAsia"/>
+        <w:t>是否使用本地空间或是使用父节点的坐标变换</w:t>
+      </w:r>
+    </w:p>
+    <w:p>
+      <w:pPr>
+        <w:jc w:val="left"/>
+        <w:rPr>
+          <w:szCs w:val="21"/>
+        </w:rPr>
+      </w:pPr>
+      <w:r>
+        <w:rPr>
+          <w:szCs w:val="21"/>
+          <w:shd w:val="pct15" w:color="auto" w:fill="FFFFFF"/>
+        </w:rPr>
+        <w:t>Kill on Deactivate</w:t>
+      </w:r>
+      <w:r>
+        <w:rPr>
+          <w:szCs w:val="21"/>
+        </w:rPr>
+        <w:t xml:space="preserve"> </w:t>
+      </w:r>
+      <w:r>
+        <w:rPr>
+          <w:rFonts w:hint="eastAsia"/>
+          <w:szCs w:val="21"/>
         </w:rPr>
         <w:t>：</w:t>
       </w:r>
       <w:r>
         <w:rPr>
-          <w:rFonts w:ascii="Arial" w:hAnsi="Arial" w:cs="Arial"/>
-        </w:rPr>
-        <w:t>面向相机，非统一缩放</w:t>
-      </w:r>
-      <w:r>
-        <w:rPr>
-          <w:rFonts w:ascii="Arial" w:hAnsi="Arial" w:cs="Arial"/>
-        </w:rPr>
-        <w:t> </w:t>
-      </w:r>
-      <w:r>
-        <w:rPr>
-          <w:rFonts w:ascii="Arial" w:hAnsi="Arial" w:cs="Arial"/>
-        </w:rPr>
-        <w:br/>
-      </w:r>
-      <w:r>
-        <w:rPr>
-          <w:rFonts w:ascii="Arial" w:hAnsi="Arial" w:cs="Arial"/>
-        </w:rPr>
-        <w:t>Velocity</w:t>
-      </w:r>
-      <w:r>
-        <w:rPr>
-          <w:rFonts w:ascii="Arial" w:hAnsi="Arial" w:cs="Arial" w:hint="eastAsia"/>
+          <w:rFonts w:hint="eastAsia"/>
+          <w:szCs w:val="21"/>
+        </w:rPr>
+        <w:t>是否在非活动时销毁粒子。</w:t>
+      </w:r>
+      <w:r>
+        <w:rPr>
+          <w:rFonts w:hint="eastAsia"/>
+          <w:szCs w:val="21"/>
+        </w:rPr>
+        <w:t xml:space="preserve"> </w:t>
+      </w:r>
+    </w:p>
+    <w:p>
+      <w:pPr>
+        <w:jc w:val="left"/>
+        <w:rPr>
+          <w:szCs w:val="21"/>
+        </w:rPr>
+      </w:pPr>
+      <w:r>
+        <w:rPr>
+          <w:rFonts w:hint="eastAsia"/>
+          <w:szCs w:val="21"/>
+          <w:shd w:val="pct15" w:color="auto" w:fill="FFFFFF"/>
+        </w:rPr>
+        <w:t>Kill on Completed</w:t>
+      </w:r>
+      <w:r>
+        <w:rPr>
+          <w:rFonts w:hint="eastAsia"/>
+          <w:szCs w:val="21"/>
+        </w:rPr>
+        <w:t xml:space="preserve"> </w:t>
+      </w:r>
+      <w:r>
+        <w:rPr>
+          <w:rFonts w:hint="eastAsia"/>
+          <w:szCs w:val="21"/>
         </w:rPr>
         <w:t>：</w:t>
       </w:r>
       <w:r>
         <w:rPr>
-          <w:rFonts w:ascii="Arial" w:hAnsi="Arial" w:cs="Arial"/>
-        </w:rPr>
-        <w:t>朝向摄像机和粒子自身的运动方向，运行非统一缩放</w:t>
-      </w:r>
-      <w:r>
-        <w:rPr>
-          <w:rFonts w:ascii="Arial" w:hAnsi="Arial" w:cs="Arial"/>
-        </w:rPr>
-        <w:t> </w:t>
-      </w:r>
-      <w:r>
-        <w:rPr>
-          <w:rFonts w:ascii="Arial" w:hAnsi="Arial" w:cs="Arial"/>
-        </w:rPr>
-        <w:br/>
-      </w:r>
-      <w:r>
-        <w:rPr>
-          <w:rFonts w:ascii="Arial" w:hAnsi="Arial" w:cs="Arial"/>
-        </w:rPr>
-        <w:t>Away From Center</w:t>
-      </w:r>
-      <w:r>
-        <w:rPr>
-          <w:rFonts w:ascii="Arial" w:hAnsi="Arial" w:cs="Arial" w:hint="eastAsia"/>
+          <w:rFonts w:hint="eastAsia"/>
+          <w:szCs w:val="21"/>
+        </w:rPr>
+        <w:t>是否在执行完成时销毁自身。</w:t>
+      </w:r>
+      <w:r>
+        <w:rPr>
+          <w:rFonts w:hint="eastAsia"/>
+          <w:szCs w:val="21"/>
+        </w:rPr>
+        <w:t xml:space="preserve"> </w:t>
+      </w:r>
+    </w:p>
+    <w:p>
+      <w:pPr>
+        <w:jc w:val="left"/>
+        <w:rPr>
+          <w:szCs w:val="21"/>
+        </w:rPr>
+      </w:pPr>
+      <w:r>
+        <w:rPr>
+          <w:rFonts w:hint="eastAsia"/>
+          <w:szCs w:val="21"/>
+          <w:shd w:val="pct15" w:color="auto" w:fill="FFFFFF"/>
+        </w:rPr>
+        <w:t>Sort Mode</w:t>
+      </w:r>
+      <w:r>
+        <w:rPr>
+          <w:rFonts w:hint="eastAsia"/>
+          <w:szCs w:val="21"/>
+        </w:rPr>
+        <w:t xml:space="preserve"> </w:t>
+      </w:r>
+      <w:r>
+        <w:rPr>
+          <w:rFonts w:hint="eastAsia"/>
+          <w:szCs w:val="21"/>
         </w:rPr>
         <w:t>：</w:t>
       </w:r>
       <w:r>
         <w:rPr>
-          <w:rFonts w:ascii="Arial" w:hAnsi="Arial" w:cs="Arial"/>
-        </w:rPr>
-        <w:t>背离中心方向</w:t>
-      </w:r>
-      <w:r>
-        <w:rPr>
-          <w:rFonts w:ascii="Arial" w:hAnsi="Arial" w:cs="Arial"/>
-        </w:rPr>
-        <w:t> </w:t>
-      </w:r>
-      <w:r>
-        <w:rPr>
-          <w:rFonts w:ascii="Arial" w:hAnsi="Arial" w:cs="Arial"/>
-        </w:rPr>
-        <w:br/>
-      </w:r>
+          <w:rFonts w:hint="eastAsia"/>
+          <w:szCs w:val="21"/>
+        </w:rPr>
+        <w:t>排序模式。</w:t>
+      </w:r>
+      <w:r>
+        <w:rPr>
+          <w:rFonts w:hint="eastAsia"/>
+          <w:szCs w:val="21"/>
+        </w:rPr>
+        <w:t xml:space="preserve"> </w:t>
+      </w:r>
+    </w:p>
+    <w:p>
+      <w:pPr>
+        <w:ind w:firstLine="420"/>
+        <w:jc w:val="left"/>
+        <w:rPr>
+          <w:szCs w:val="21"/>
+        </w:rPr>
+      </w:pPr>
       <w:proofErr w:type="spellStart"/>
       <w:r>
         <w:rPr>
-          <w:rFonts w:ascii="Arial" w:hAnsi="Arial" w:cs="Arial"/>
-        </w:rPr>
-        <w:t>TypeSpecific</w:t>
+          <w:rFonts w:hint="eastAsia"/>
+          <w:szCs w:val="21"/>
+        </w:rPr>
+        <w:t>PSORTMODE_None</w:t>
       </w:r>
       <w:proofErr w:type="spellEnd"/>
       <w:r>
         <w:rPr>
-          <w:rFonts w:ascii="Arial" w:hAnsi="Arial" w:cs="Arial" w:hint="eastAsia"/>
+          <w:rFonts w:hint="eastAsia"/>
+          <w:szCs w:val="21"/>
+        </w:rPr>
+        <w:t xml:space="preserve"> </w:t>
+      </w:r>
+      <w:r>
+        <w:rPr>
+          <w:rFonts w:hint="eastAsia"/>
+          <w:szCs w:val="21"/>
+        </w:rPr>
+        <w:t>不进行排序</w:t>
+      </w:r>
+      <w:r>
+        <w:rPr>
+          <w:rFonts w:hint="eastAsia"/>
+          <w:szCs w:val="21"/>
+        </w:rPr>
+        <w:t xml:space="preserve"> </w:t>
+      </w:r>
+    </w:p>
+    <w:p>
+      <w:pPr>
+        <w:ind w:firstLine="420"/>
+        <w:jc w:val="left"/>
+        <w:rPr>
+          <w:szCs w:val="21"/>
+        </w:rPr>
+      </w:pPr>
+      <w:proofErr w:type="spellStart"/>
+      <w:r>
+        <w:rPr>
+          <w:rFonts w:hint="eastAsia"/>
+          <w:szCs w:val="21"/>
+        </w:rPr>
+        <w:t>PSORTMODE_ViewProjDepth</w:t>
+      </w:r>
+      <w:proofErr w:type="spellEnd"/>
+      <w:r>
+        <w:rPr>
+          <w:rFonts w:hint="eastAsia"/>
+          <w:szCs w:val="21"/>
+        </w:rPr>
+        <w:t xml:space="preserve"> </w:t>
+      </w:r>
+      <w:r>
+        <w:rPr>
+          <w:rFonts w:hint="eastAsia"/>
+          <w:szCs w:val="21"/>
+        </w:rPr>
+        <w:t>根据视图映射深度排序</w:t>
+      </w:r>
+      <w:r>
+        <w:rPr>
+          <w:rFonts w:hint="eastAsia"/>
+          <w:szCs w:val="21"/>
+        </w:rPr>
+        <w:t xml:space="preserve"> </w:t>
+      </w:r>
+    </w:p>
+    <w:p>
+      <w:pPr>
+        <w:ind w:firstLine="420"/>
+        <w:jc w:val="left"/>
+        <w:rPr>
+          <w:szCs w:val="21"/>
+        </w:rPr>
+      </w:pPr>
+      <w:proofErr w:type="spellStart"/>
+      <w:r>
+        <w:rPr>
+          <w:rFonts w:hint="eastAsia"/>
+          <w:szCs w:val="21"/>
+        </w:rPr>
+        <w:t>PSORTMODE_DistanceToView</w:t>
+      </w:r>
+      <w:proofErr w:type="spellEnd"/>
+      <w:r>
+        <w:rPr>
+          <w:rFonts w:hint="eastAsia"/>
+          <w:szCs w:val="21"/>
+        </w:rPr>
+        <w:t xml:space="preserve"> </w:t>
+      </w:r>
+      <w:r>
+        <w:rPr>
+          <w:rFonts w:hint="eastAsia"/>
+          <w:szCs w:val="21"/>
+        </w:rPr>
+        <w:t>根据粒子到摄像机的距离排序</w:t>
+      </w:r>
+      <w:r>
+        <w:rPr>
+          <w:rFonts w:hint="eastAsia"/>
+          <w:szCs w:val="21"/>
+        </w:rPr>
+        <w:t xml:space="preserve"> </w:t>
+      </w:r>
+    </w:p>
+    <w:p>
+      <w:pPr>
+        <w:ind w:firstLine="420"/>
+        <w:jc w:val="left"/>
+        <w:rPr>
+          <w:szCs w:val="21"/>
+        </w:rPr>
+      </w:pPr>
+      <w:proofErr w:type="spellStart"/>
+      <w:r>
+        <w:rPr>
+          <w:rFonts w:hint="eastAsia"/>
+          <w:szCs w:val="21"/>
+        </w:rPr>
+        <w:t>PSORTMODE_Age_OldestFirst</w:t>
+      </w:r>
+      <w:proofErr w:type="spellEnd"/>
+      <w:r>
+        <w:rPr>
+          <w:rFonts w:hint="eastAsia"/>
+          <w:szCs w:val="21"/>
+        </w:rPr>
+        <w:t xml:space="preserve"> </w:t>
+      </w:r>
+      <w:r>
+        <w:rPr>
+          <w:rFonts w:hint="eastAsia"/>
+          <w:szCs w:val="21"/>
+        </w:rPr>
+        <w:t>粒子的生存时间排序，最旧优先</w:t>
+      </w:r>
+      <w:r>
+        <w:rPr>
+          <w:rFonts w:hint="eastAsia"/>
+          <w:szCs w:val="21"/>
+        </w:rPr>
+        <w:t xml:space="preserve"> </w:t>
+      </w:r>
+    </w:p>
+    <w:p>
+      <w:pPr>
+        <w:ind w:firstLine="420"/>
+        <w:jc w:val="left"/>
+        <w:rPr>
+          <w:szCs w:val="21"/>
+        </w:rPr>
+      </w:pPr>
+      <w:proofErr w:type="spellStart"/>
+      <w:r>
+        <w:rPr>
+          <w:rFonts w:hint="eastAsia"/>
+          <w:szCs w:val="21"/>
+        </w:rPr>
+        <w:t>PSORTMODE_Age_NewestFirst</w:t>
+      </w:r>
+      <w:proofErr w:type="spellEnd"/>
+      <w:r>
+        <w:rPr>
+          <w:rFonts w:hint="eastAsia"/>
+          <w:szCs w:val="21"/>
+        </w:rPr>
+        <w:t xml:space="preserve"> </w:t>
+      </w:r>
+      <w:r>
+        <w:rPr>
+          <w:rFonts w:hint="eastAsia"/>
+          <w:szCs w:val="21"/>
+        </w:rPr>
+        <w:t>粒子的生存时间排序，最旧优先</w:t>
+      </w:r>
+    </w:p>
+    <w:p>
+      <w:pPr>
+        <w:jc w:val="left"/>
+        <w:rPr>
+          <w:szCs w:val="21"/>
+        </w:rPr>
+      </w:pPr>
+      <w:r>
+        <w:rPr>
+          <w:rFonts w:hint="eastAsia"/>
+          <w:szCs w:val="21"/>
+          <w:shd w:val="pct15" w:color="auto" w:fill="FFFFFF"/>
+        </w:rPr>
+        <w:t>Use Legacy Emitter Time</w:t>
+      </w:r>
+      <w:r>
+        <w:rPr>
+          <w:rFonts w:hint="eastAsia"/>
+          <w:szCs w:val="21"/>
+        </w:rPr>
+        <w:t xml:space="preserve"> </w:t>
+      </w:r>
+      <w:r>
+        <w:rPr>
+          <w:rFonts w:hint="eastAsia"/>
+          <w:szCs w:val="21"/>
         </w:rPr>
         <w:t>：</w:t>
       </w:r>
       <w:r>
         <w:rPr>
-          <w:rFonts w:ascii="Arial" w:hAnsi="Arial" w:cs="Arial"/>
-        </w:rPr>
-        <w:t>使用</w:t>
+          <w:rFonts w:hint="eastAsia"/>
+          <w:szCs w:val="21"/>
+        </w:rPr>
+        <w:t>是否使用传统发射计时。传统发射计时采用</w:t>
       </w:r>
       <w:proofErr w:type="spellStart"/>
       <w:r>
         <w:rPr>
-          <w:rFonts w:ascii="Arial" w:hAnsi="Arial" w:cs="Arial"/>
-        </w:rPr>
-        <w:t>TypeData</w:t>
+          <w:rFonts w:hint="eastAsia"/>
+          <w:szCs w:val="21"/>
+        </w:rPr>
+        <w:t>EmitterDuration</w:t>
       </w:r>
       <w:proofErr w:type="spellEnd"/>
       <w:r>
         <w:rPr>
-          <w:rFonts w:ascii="Arial" w:hAnsi="Arial" w:cs="Arial"/>
-        </w:rPr>
-        <w:t>中的定义（仅</w:t>
-      </w:r>
-      <w:r>
-        <w:rPr>
-          <w:rFonts w:ascii="Arial" w:hAnsi="Arial" w:cs="Arial"/>
-        </w:rPr>
-        <w:t>Mesh</w:t>
-      </w:r>
-      <w:r>
-        <w:rPr>
-          <w:rFonts w:ascii="Arial" w:hAnsi="Arial" w:cs="Arial"/>
-        </w:rPr>
-        <w:t>类型可用）</w:t>
-      </w:r>
-    </w:p>
-    <w:p>
-      <w:pPr>
-        <w:jc w:val="left"/>
-        <w:rPr>
-          <w:rFonts w:ascii="Arial" w:hAnsi="Arial" w:cs="Arial" w:hint="eastAsia"/>
-        </w:rPr>
-      </w:pPr>
-      <w:r>
-        <w:rPr>
-          <w:rFonts w:ascii="Arial" w:hAnsi="Arial" w:cs="Arial"/>
+          <w:rFonts w:hint="eastAsia"/>
+          <w:szCs w:val="21"/>
+        </w:rPr>
+        <w:t>和</w:t>
+      </w:r>
+      <w:proofErr w:type="spellStart"/>
+      <w:r>
+        <w:rPr>
+          <w:rFonts w:hint="eastAsia"/>
+          <w:szCs w:val="21"/>
+        </w:rPr>
+        <w:t>SecondsSinceCreation</w:t>
+      </w:r>
+      <w:proofErr w:type="spellEnd"/>
+      <w:r>
+        <w:rPr>
+          <w:rFonts w:hint="eastAsia"/>
+          <w:szCs w:val="21"/>
+        </w:rPr>
+        <w:t>来计算发射器时间，在循环或是变化时间粒子系统中可能会遇到问题。当不使用时，会使用新方法，利用</w:t>
+      </w:r>
+      <w:proofErr w:type="spellStart"/>
+      <w:r>
+        <w:rPr>
+          <w:rFonts w:hint="eastAsia"/>
+          <w:szCs w:val="21"/>
+        </w:rPr>
+        <w:t>DeltaTime</w:t>
+      </w:r>
+      <w:proofErr w:type="spellEnd"/>
+      <w:r>
+        <w:rPr>
+          <w:rFonts w:hint="eastAsia"/>
+          <w:szCs w:val="21"/>
+        </w:rPr>
+        <w:t>来进行计算。</w:t>
+      </w:r>
+      <w:r>
+        <w:rPr>
+          <w:rFonts w:hint="eastAsia"/>
+          <w:szCs w:val="21"/>
+        </w:rPr>
+        <w:t xml:space="preserve"> </w:t>
+      </w:r>
+    </w:p>
+    <w:p>
+      <w:pPr>
+        <w:jc w:val="left"/>
+        <w:rPr>
+          <w:szCs w:val="21"/>
+        </w:rPr>
+      </w:pPr>
+      <w:r>
+        <w:rPr>
+          <w:rFonts w:hint="eastAsia"/>
           <w:szCs w:val="21"/>
           <w:shd w:val="pct15" w:color="auto" w:fill="FFFFFF"/>
         </w:rPr>
-        <w:t>Use Local Space</w:t>
-      </w:r>
-      <w:r>
-        <w:rPr>
-          <w:rFonts w:ascii="Arial" w:hAnsi="Arial" w:cs="Arial" w:hint="eastAsia"/>
+        <w:t>Orbit Module Affects Velocity Align</w:t>
+      </w:r>
+      <w:r>
+        <w:rPr>
+          <w:rFonts w:hint="eastAsia"/>
+          <w:szCs w:val="21"/>
+        </w:rPr>
+        <w:t xml:space="preserve"> </w:t>
+      </w:r>
+      <w:r>
+        <w:rPr>
+          <w:rFonts w:hint="eastAsia"/>
           <w:szCs w:val="21"/>
         </w:rPr>
         <w:t>：</w:t>
       </w:r>
       <w:r>
         <w:rPr>
-          <w:rFonts w:ascii="Arial" w:hAnsi="Arial" w:cs="Arial"/>
-        </w:rPr>
-        <w:t>是否使用本地空间或是使用父节点的坐标变换</w:t>
-      </w:r>
-    </w:p>
-    <w:p>
-      <w:pPr>
-        <w:jc w:val="left"/>
-        <w:rPr>
-          <w:rFonts w:hint="eastAsia"/>
-          <w:szCs w:val="21"/>
-        </w:rPr>
-      </w:pPr>
-      <w:r>
-        <w:rPr>
-          <w:szCs w:val="21"/>
-          <w:shd w:val="pct15" w:color="auto" w:fill="FFFFFF"/>
-        </w:rPr>
-        <w:t>Kill on Deactivate</w:t>
-      </w:r>
-      <w:r>
-        <w:rPr>
-          <w:szCs w:val="21"/>
-        </w:rPr>
-        <w:t xml:space="preserve"> </w:t>
+          <w:rFonts w:hint="eastAsia"/>
+          <w:szCs w:val="21"/>
+        </w:rPr>
+        <w:t>当开启时，环绕模块所产生的影响将会应用到速度屏幕对齐（</w:t>
+      </w:r>
+      <w:r>
+        <w:rPr>
+          <w:rFonts w:hint="eastAsia"/>
+          <w:szCs w:val="21"/>
+        </w:rPr>
+        <w:t>Screen Alignment</w:t>
       </w:r>
       <w:r>
         <w:rPr>
@@ -2281,455 +2629,6 @@
           <w:rFonts w:hint="eastAsia"/>
           <w:szCs w:val="21"/>
         </w:rPr>
-        <w:t>是否在非活动时销毁粒子。</w:t>
-      </w:r>
-      <w:r>
-        <w:rPr>
-          <w:rFonts w:hint="eastAsia"/>
-          <w:szCs w:val="21"/>
-        </w:rPr>
-        <w:t xml:space="preserve"> </w:t>
-      </w:r>
-    </w:p>
-    <w:p>
-      <w:pPr>
-        <w:jc w:val="left"/>
-        <w:rPr>
-          <w:rFonts w:hint="eastAsia"/>
-          <w:szCs w:val="21"/>
-        </w:rPr>
-      </w:pPr>
-      <w:r>
-        <w:rPr>
-          <w:rFonts w:hint="eastAsia"/>
-          <w:szCs w:val="21"/>
-          <w:shd w:val="pct15" w:color="auto" w:fill="FFFFFF"/>
-        </w:rPr>
-        <w:t>Kill on Completed</w:t>
-      </w:r>
-      <w:r>
-        <w:rPr>
-          <w:rFonts w:hint="eastAsia"/>
-          <w:szCs w:val="21"/>
-        </w:rPr>
-        <w:t xml:space="preserve"> </w:t>
-      </w:r>
-      <w:r>
-        <w:rPr>
-          <w:rFonts w:hint="eastAsia"/>
-          <w:szCs w:val="21"/>
-        </w:rPr>
-        <w:t>：</w:t>
-      </w:r>
-      <w:r>
-        <w:rPr>
-          <w:rFonts w:hint="eastAsia"/>
-          <w:szCs w:val="21"/>
-        </w:rPr>
-        <w:t>是否在执行完成时销毁自身。</w:t>
-      </w:r>
-      <w:r>
-        <w:rPr>
-          <w:rFonts w:hint="eastAsia"/>
-          <w:szCs w:val="21"/>
-        </w:rPr>
-        <w:t xml:space="preserve"> </w:t>
-      </w:r>
-    </w:p>
-    <w:p>
-      <w:pPr>
-        <w:jc w:val="left"/>
-        <w:rPr>
-          <w:rFonts w:hint="eastAsia"/>
-          <w:szCs w:val="21"/>
-        </w:rPr>
-      </w:pPr>
-      <w:r>
-        <w:rPr>
-          <w:rFonts w:hint="eastAsia"/>
-          <w:szCs w:val="21"/>
-          <w:shd w:val="pct15" w:color="auto" w:fill="FFFFFF"/>
-        </w:rPr>
-        <w:t>Sort Mode</w:t>
-      </w:r>
-      <w:r>
-        <w:rPr>
-          <w:rFonts w:hint="eastAsia"/>
-          <w:szCs w:val="21"/>
-        </w:rPr>
-        <w:t xml:space="preserve"> </w:t>
-      </w:r>
-      <w:r>
-        <w:rPr>
-          <w:rFonts w:hint="eastAsia"/>
-          <w:szCs w:val="21"/>
-        </w:rPr>
-        <w:t>：</w:t>
-      </w:r>
-      <w:r>
-        <w:rPr>
-          <w:rFonts w:hint="eastAsia"/>
-          <w:szCs w:val="21"/>
-        </w:rPr>
-        <w:t>排序模式。</w:t>
-      </w:r>
-      <w:r>
-        <w:rPr>
-          <w:rFonts w:hint="eastAsia"/>
-          <w:szCs w:val="21"/>
-        </w:rPr>
-        <w:t xml:space="preserve"> </w:t>
-      </w:r>
-    </w:p>
-    <w:p>
-      <w:pPr>
-        <w:ind w:firstLine="420"/>
-        <w:jc w:val="left"/>
-        <w:rPr>
-          <w:rFonts w:hint="eastAsia"/>
-          <w:szCs w:val="21"/>
-        </w:rPr>
-      </w:pPr>
-      <w:proofErr w:type="spellStart"/>
-      <w:r>
-        <w:rPr>
-          <w:rFonts w:hint="eastAsia"/>
-          <w:szCs w:val="21"/>
-        </w:rPr>
-        <w:t>PSORTMODE_None</w:t>
-      </w:r>
-      <w:proofErr w:type="spellEnd"/>
-      <w:r>
-        <w:rPr>
-          <w:rFonts w:hint="eastAsia"/>
-          <w:szCs w:val="21"/>
-        </w:rPr>
-        <w:t xml:space="preserve"> </w:t>
-      </w:r>
-      <w:r>
-        <w:rPr>
-          <w:rFonts w:hint="eastAsia"/>
-          <w:szCs w:val="21"/>
-        </w:rPr>
-        <w:t>不进行排序</w:t>
-      </w:r>
-      <w:r>
-        <w:rPr>
-          <w:rFonts w:hint="eastAsia"/>
-          <w:szCs w:val="21"/>
-        </w:rPr>
-        <w:t xml:space="preserve"> </w:t>
-      </w:r>
-    </w:p>
-    <w:p>
-      <w:pPr>
-        <w:ind w:firstLine="420"/>
-        <w:jc w:val="left"/>
-        <w:rPr>
-          <w:rFonts w:hint="eastAsia"/>
-          <w:szCs w:val="21"/>
-        </w:rPr>
-      </w:pPr>
-      <w:proofErr w:type="spellStart"/>
-      <w:r>
-        <w:rPr>
-          <w:rFonts w:hint="eastAsia"/>
-          <w:szCs w:val="21"/>
-        </w:rPr>
-        <w:t>PSORTMODE_ViewProjDepth</w:t>
-      </w:r>
-      <w:proofErr w:type="spellEnd"/>
-      <w:r>
-        <w:rPr>
-          <w:rFonts w:hint="eastAsia"/>
-          <w:szCs w:val="21"/>
-        </w:rPr>
-        <w:t xml:space="preserve"> </w:t>
-      </w:r>
-      <w:r>
-        <w:rPr>
-          <w:rFonts w:hint="eastAsia"/>
-          <w:szCs w:val="21"/>
-        </w:rPr>
-        <w:t>根据视图映射深度排序</w:t>
-      </w:r>
-      <w:r>
-        <w:rPr>
-          <w:rFonts w:hint="eastAsia"/>
-          <w:szCs w:val="21"/>
-        </w:rPr>
-        <w:t xml:space="preserve"> </w:t>
-      </w:r>
-    </w:p>
-    <w:p>
-      <w:pPr>
-        <w:ind w:firstLine="420"/>
-        <w:jc w:val="left"/>
-        <w:rPr>
-          <w:rFonts w:hint="eastAsia"/>
-          <w:szCs w:val="21"/>
-        </w:rPr>
-      </w:pPr>
-      <w:proofErr w:type="spellStart"/>
-      <w:r>
-        <w:rPr>
-          <w:rFonts w:hint="eastAsia"/>
-          <w:szCs w:val="21"/>
-        </w:rPr>
-        <w:t>PSORTMODE_DistanceToView</w:t>
-      </w:r>
-      <w:proofErr w:type="spellEnd"/>
-      <w:r>
-        <w:rPr>
-          <w:rFonts w:hint="eastAsia"/>
-          <w:szCs w:val="21"/>
-        </w:rPr>
-        <w:t xml:space="preserve"> </w:t>
-      </w:r>
-      <w:r>
-        <w:rPr>
-          <w:rFonts w:hint="eastAsia"/>
-          <w:szCs w:val="21"/>
-        </w:rPr>
-        <w:t>根据粒子到摄像机的距离排序</w:t>
-      </w:r>
-      <w:r>
-        <w:rPr>
-          <w:rFonts w:hint="eastAsia"/>
-          <w:szCs w:val="21"/>
-        </w:rPr>
-        <w:t xml:space="preserve"> </w:t>
-      </w:r>
-    </w:p>
-    <w:p>
-      <w:pPr>
-        <w:ind w:firstLine="420"/>
-        <w:jc w:val="left"/>
-        <w:rPr>
-          <w:rFonts w:hint="eastAsia"/>
-          <w:szCs w:val="21"/>
-        </w:rPr>
-      </w:pPr>
-      <w:proofErr w:type="spellStart"/>
-      <w:r>
-        <w:rPr>
-          <w:rFonts w:hint="eastAsia"/>
-          <w:szCs w:val="21"/>
-        </w:rPr>
-        <w:t>PSORTMODE_Age_OldestFirst</w:t>
-      </w:r>
-      <w:proofErr w:type="spellEnd"/>
-      <w:r>
-        <w:rPr>
-          <w:rFonts w:hint="eastAsia"/>
-          <w:szCs w:val="21"/>
-        </w:rPr>
-        <w:t xml:space="preserve"> </w:t>
-      </w:r>
-      <w:r>
-        <w:rPr>
-          <w:rFonts w:hint="eastAsia"/>
-          <w:szCs w:val="21"/>
-        </w:rPr>
-        <w:t>粒子的生存时间排序，最旧优先</w:t>
-      </w:r>
-      <w:r>
-        <w:rPr>
-          <w:rFonts w:hint="eastAsia"/>
-          <w:szCs w:val="21"/>
-        </w:rPr>
-        <w:t xml:space="preserve"> </w:t>
-      </w:r>
-    </w:p>
-    <w:p>
-      <w:pPr>
-        <w:ind w:firstLine="420"/>
-        <w:jc w:val="left"/>
-        <w:rPr>
-          <w:szCs w:val="21"/>
-        </w:rPr>
-      </w:pPr>
-      <w:proofErr w:type="spellStart"/>
-      <w:r>
-        <w:rPr>
-          <w:rFonts w:hint="eastAsia"/>
-          <w:szCs w:val="21"/>
-        </w:rPr>
-        <w:t>PSORTMODE_Age_NewestFirst</w:t>
-      </w:r>
-      <w:proofErr w:type="spellEnd"/>
-      <w:r>
-        <w:rPr>
-          <w:rFonts w:hint="eastAsia"/>
-          <w:szCs w:val="21"/>
-        </w:rPr>
-        <w:t xml:space="preserve"> </w:t>
-      </w:r>
-      <w:r>
-        <w:rPr>
-          <w:rFonts w:hint="eastAsia"/>
-          <w:szCs w:val="21"/>
-        </w:rPr>
-        <w:t>粒子的生存时间排序，最旧优先</w:t>
-      </w:r>
-    </w:p>
-    <w:p>
-      <w:pPr>
-        <w:jc w:val="left"/>
-        <w:rPr>
-          <w:rFonts w:hint="eastAsia"/>
-          <w:szCs w:val="21"/>
-        </w:rPr>
-      </w:pPr>
-      <w:r>
-        <w:rPr>
-          <w:rFonts w:hint="eastAsia"/>
-          <w:szCs w:val="21"/>
-          <w:shd w:val="pct15" w:color="auto" w:fill="FFFFFF"/>
-        </w:rPr>
-        <w:t>Use Legacy Emitter Time</w:t>
-      </w:r>
-      <w:r>
-        <w:rPr>
-          <w:rFonts w:hint="eastAsia"/>
-          <w:szCs w:val="21"/>
-        </w:rPr>
-        <w:t xml:space="preserve"> </w:t>
-      </w:r>
-      <w:r>
-        <w:rPr>
-          <w:rFonts w:hint="eastAsia"/>
-          <w:szCs w:val="21"/>
-        </w:rPr>
-        <w:t>：</w:t>
-      </w:r>
-      <w:r>
-        <w:rPr>
-          <w:rFonts w:hint="eastAsia"/>
-          <w:szCs w:val="21"/>
-        </w:rPr>
-        <w:t>是否使用传统发射计时。传统发射计时采用</w:t>
-      </w:r>
-      <w:proofErr w:type="spellStart"/>
-      <w:r>
-        <w:rPr>
-          <w:rFonts w:hint="eastAsia"/>
-          <w:szCs w:val="21"/>
-        </w:rPr>
-        <w:t>EmitterDuration</w:t>
-      </w:r>
-      <w:proofErr w:type="spellEnd"/>
-      <w:r>
-        <w:rPr>
-          <w:rFonts w:hint="eastAsia"/>
-          <w:szCs w:val="21"/>
-        </w:rPr>
-        <w:t>和</w:t>
-      </w:r>
-      <w:proofErr w:type="spellStart"/>
-      <w:r>
-        <w:rPr>
-          <w:rFonts w:hint="eastAsia"/>
-          <w:szCs w:val="21"/>
-        </w:rPr>
-        <w:t>SecondsSinceCreation</w:t>
-      </w:r>
-      <w:proofErr w:type="spellEnd"/>
-      <w:r>
-        <w:rPr>
-          <w:rFonts w:hint="eastAsia"/>
-          <w:szCs w:val="21"/>
-        </w:rPr>
-        <w:t>来计算发射器时间，在循环或是变化时间粒子系统中可能会遇到问题。当不使用时，会使用新方法，利用</w:t>
-      </w:r>
-      <w:proofErr w:type="spellStart"/>
-      <w:r>
-        <w:rPr>
-          <w:rFonts w:hint="eastAsia"/>
-          <w:szCs w:val="21"/>
-        </w:rPr>
-        <w:t>DeltaTime</w:t>
-      </w:r>
-      <w:proofErr w:type="spellEnd"/>
-      <w:r>
-        <w:rPr>
-          <w:rFonts w:hint="eastAsia"/>
-          <w:szCs w:val="21"/>
-        </w:rPr>
-        <w:t>来进行计算。</w:t>
-      </w:r>
-      <w:r>
-        <w:rPr>
-          <w:rFonts w:hint="eastAsia"/>
-          <w:szCs w:val="21"/>
-        </w:rPr>
-        <w:t xml:space="preserve"> </w:t>
-      </w:r>
-    </w:p>
-    <w:p>
-      <w:pPr>
-        <w:jc w:val="left"/>
-        <w:rPr>
-          <w:rFonts w:hint="eastAsia"/>
-          <w:szCs w:val="21"/>
-        </w:rPr>
-      </w:pPr>
-      <w:r>
-        <w:rPr>
-          <w:rFonts w:hint="eastAsia"/>
-          <w:szCs w:val="21"/>
-          <w:shd w:val="pct15" w:color="auto" w:fill="FFFFFF"/>
-        </w:rPr>
-        <w:t>Orbit Module Affects Velo</w:t>
-      </w:r>
-      <w:r>
-        <w:rPr>
-          <w:rFonts w:hint="eastAsia"/>
-          <w:szCs w:val="21"/>
-          <w:shd w:val="pct15" w:color="auto" w:fill="FFFFFF"/>
-        </w:rPr>
-        <w:t>city Align</w:t>
-      </w:r>
-      <w:r>
-        <w:rPr>
-          <w:rFonts w:hint="eastAsia"/>
-          <w:szCs w:val="21"/>
-        </w:rPr>
-        <w:t xml:space="preserve"> </w:t>
-      </w:r>
-      <w:r>
-        <w:rPr>
-          <w:rFonts w:hint="eastAsia"/>
-          <w:szCs w:val="21"/>
-        </w:rPr>
-        <w:t>：</w:t>
-      </w:r>
-      <w:r>
-        <w:rPr>
-          <w:rFonts w:hint="eastAsia"/>
-          <w:szCs w:val="21"/>
-        </w:rPr>
-        <w:t>当开启时，环绕模块所产生的影响将会应用到速度屏幕对齐（</w:t>
-      </w:r>
-      <w:r>
-        <w:rPr>
-          <w:rFonts w:hint="eastAsia"/>
-          <w:szCs w:val="21"/>
-        </w:rPr>
-        <w:t>Screen Alignment</w:t>
-      </w:r>
-      <w:r>
-        <w:rPr>
-          <w:rFonts w:hint="eastAsia"/>
-          <w:szCs w:val="21"/>
-        </w:rPr>
-        <w:t>：</w:t>
-      </w:r>
-      <w:r>
-        <w:rPr>
-          <w:rFonts w:hint="eastAsia"/>
-          <w:szCs w:val="21"/>
-        </w:rPr>
         <w:t xml:space="preserve"> Velocity</w:t>
       </w:r>
       <w:r>
@@ -2744,25 +2643,22 @@
       <w:pPr>
         <w:jc w:val="left"/>
         <w:rPr>
-          <w:rFonts w:hint="eastAsia"/>
-          <w:szCs w:val="21"/>
-        </w:rPr>
-      </w:pPr>
-    </w:p>
-    <w:p>
-      <w:pPr>
-        <w:jc w:val="left"/>
-        <w:rPr>
-          <w:rFonts w:hint="eastAsia"/>
-          <w:szCs w:val="21"/>
-        </w:rPr>
-      </w:pPr>
-    </w:p>
-    <w:p>
-      <w:pPr>
-        <w:jc w:val="left"/>
-        <w:rPr>
-          <w:rFonts w:hint="eastAsia"/>
+          <w:szCs w:val="21"/>
+        </w:rPr>
+      </w:pPr>
+    </w:p>
+    <w:p>
+      <w:pPr>
+        <w:jc w:val="left"/>
+        <w:rPr>
+          <w:szCs w:val="21"/>
+        </w:rPr>
+      </w:pPr>
+    </w:p>
+    <w:p>
+      <w:pPr>
+        <w:jc w:val="left"/>
+        <w:rPr>
           <w:szCs w:val="21"/>
         </w:rPr>
       </w:pPr>
@@ -2778,6 +2674,606 @@
           <w:rFonts w:hint="eastAsia"/>
           <w:szCs w:val="21"/>
         </w:rPr>
+        <w:t>（时间间隔，发射器开始循环之前的间隔时间）</w:t>
+      </w:r>
+      <w:r>
+        <w:rPr>
+          <w:rFonts w:hint="eastAsia"/>
+          <w:szCs w:val="21"/>
+        </w:rPr>
+        <w:t xml:space="preserve"> </w:t>
+      </w:r>
+    </w:p>
+    <w:p>
+      <w:pPr>
+        <w:jc w:val="left"/>
+        <w:rPr>
+          <w:szCs w:val="21"/>
+        </w:rPr>
+      </w:pPr>
+      <w:r>
+        <w:rPr>
+          <w:rFonts w:hint="eastAsia"/>
+          <w:szCs w:val="21"/>
+          <w:shd w:val="pct15" w:color="auto" w:fill="FFFFFF"/>
+        </w:rPr>
+        <w:t>Emitter Duration</w:t>
+      </w:r>
+      <w:r>
+        <w:rPr>
+          <w:rFonts w:hint="eastAsia"/>
+          <w:szCs w:val="21"/>
+        </w:rPr>
+        <w:t xml:space="preserve"> </w:t>
+      </w:r>
+      <w:r>
+        <w:rPr>
+          <w:rFonts w:hint="eastAsia"/>
+          <w:szCs w:val="21"/>
+        </w:rPr>
+        <w:t>：</w:t>
+      </w:r>
+      <w:r>
+        <w:rPr>
+          <w:rFonts w:hint="eastAsia"/>
+          <w:szCs w:val="21"/>
+        </w:rPr>
+        <w:t>发射器进入循环前的间隔时间，为</w:t>
+      </w:r>
+      <w:r>
+        <w:rPr>
+          <w:rFonts w:hint="eastAsia"/>
+          <w:szCs w:val="21"/>
+        </w:rPr>
+        <w:t>0</w:t>
+      </w:r>
+      <w:r>
+        <w:rPr>
+          <w:rFonts w:hint="eastAsia"/>
+          <w:szCs w:val="21"/>
+        </w:rPr>
+        <w:t>则不循环。</w:t>
+      </w:r>
+      <w:r>
+        <w:rPr>
+          <w:rFonts w:hint="eastAsia"/>
+          <w:szCs w:val="21"/>
+        </w:rPr>
+        <w:t xml:space="preserve"> </w:t>
+      </w:r>
+    </w:p>
+    <w:p>
+      <w:pPr>
+        <w:jc w:val="left"/>
+        <w:rPr>
+          <w:szCs w:val="21"/>
+        </w:rPr>
+      </w:pPr>
+      <w:r>
+        <w:rPr>
+          <w:rFonts w:hint="eastAsia"/>
+          <w:szCs w:val="21"/>
+          <w:shd w:val="pct15" w:color="auto" w:fill="FFFFFF"/>
+        </w:rPr>
+        <w:t>Emitter Duration Low</w:t>
+      </w:r>
+      <w:r>
+        <w:rPr>
+          <w:rFonts w:hint="eastAsia"/>
+          <w:szCs w:val="21"/>
+        </w:rPr>
+        <w:t xml:space="preserve"> </w:t>
+      </w:r>
+      <w:r>
+        <w:rPr>
+          <w:rFonts w:hint="eastAsia"/>
+          <w:szCs w:val="21"/>
+        </w:rPr>
+        <w:t>：</w:t>
+      </w:r>
+      <w:r>
+        <w:rPr>
+          <w:rFonts w:hint="eastAsia"/>
+          <w:szCs w:val="21"/>
+        </w:rPr>
+        <w:t>发射器间隔低值，需要下面的开关打开才有效。</w:t>
+      </w:r>
+      <w:r>
+        <w:rPr>
+          <w:rFonts w:hint="eastAsia"/>
+          <w:szCs w:val="21"/>
+        </w:rPr>
+        <w:t xml:space="preserve"> </w:t>
+      </w:r>
+    </w:p>
+    <w:p>
+      <w:pPr>
+        <w:jc w:val="left"/>
+        <w:rPr>
+          <w:szCs w:val="21"/>
+        </w:rPr>
+      </w:pPr>
+      <w:r>
+        <w:rPr>
+          <w:rFonts w:hint="eastAsia"/>
+          <w:szCs w:val="21"/>
+          <w:shd w:val="pct15" w:color="auto" w:fill="FFFFFF"/>
+        </w:rPr>
+        <w:t>Emitter Duration Use Range</w:t>
+      </w:r>
+      <w:r>
+        <w:rPr>
+          <w:rFonts w:hint="eastAsia"/>
+          <w:szCs w:val="21"/>
+        </w:rPr>
+        <w:t xml:space="preserve"> </w:t>
+      </w:r>
+      <w:r>
+        <w:rPr>
+          <w:rFonts w:hint="eastAsia"/>
+          <w:szCs w:val="21"/>
+        </w:rPr>
+        <w:t>：</w:t>
+      </w:r>
+      <w:r>
+        <w:rPr>
+          <w:rFonts w:hint="eastAsia"/>
+          <w:szCs w:val="21"/>
+        </w:rPr>
+        <w:t>间隔时间范围开关。当打开时间隔时间将在</w:t>
+      </w:r>
+      <w:r>
+        <w:rPr>
+          <w:rFonts w:hint="eastAsia"/>
+          <w:szCs w:val="21"/>
+        </w:rPr>
+        <w:t xml:space="preserve">[Emitter </w:t>
+      </w:r>
+      <w:proofErr w:type="spellStart"/>
+      <w:r>
+        <w:rPr>
+          <w:rFonts w:hint="eastAsia"/>
+          <w:szCs w:val="21"/>
+        </w:rPr>
+        <w:t>Duration~Emitter</w:t>
+      </w:r>
+      <w:proofErr w:type="spellEnd"/>
+      <w:r>
+        <w:rPr>
+          <w:rFonts w:hint="eastAsia"/>
+          <w:szCs w:val="21"/>
+        </w:rPr>
+        <w:t xml:space="preserve"> Duration Low]</w:t>
+      </w:r>
+      <w:r>
+        <w:rPr>
+          <w:rFonts w:hint="eastAsia"/>
+          <w:szCs w:val="21"/>
+        </w:rPr>
+        <w:t>之间随机。</w:t>
+      </w:r>
+      <w:r>
+        <w:rPr>
+          <w:rFonts w:hint="eastAsia"/>
+          <w:szCs w:val="21"/>
+        </w:rPr>
+        <w:t xml:space="preserve"> </w:t>
+      </w:r>
+    </w:p>
+    <w:p>
+      <w:pPr>
+        <w:jc w:val="left"/>
+        <w:rPr>
+          <w:szCs w:val="21"/>
+        </w:rPr>
+      </w:pPr>
+      <w:r>
+        <w:rPr>
+          <w:rFonts w:hint="eastAsia"/>
+          <w:szCs w:val="21"/>
+          <w:shd w:val="pct15" w:color="auto" w:fill="FFFFFF"/>
+        </w:rPr>
+        <w:t xml:space="preserve">Duration </w:t>
+      </w:r>
+      <w:proofErr w:type="spellStart"/>
+      <w:r>
+        <w:rPr>
+          <w:rFonts w:hint="eastAsia"/>
+          <w:szCs w:val="21"/>
+          <w:shd w:val="pct15" w:color="auto" w:fill="FFFFFF"/>
+        </w:rPr>
+        <w:t>Recalc</w:t>
+      </w:r>
+      <w:proofErr w:type="spellEnd"/>
+      <w:r>
+        <w:rPr>
+          <w:rFonts w:hint="eastAsia"/>
+          <w:szCs w:val="21"/>
+          <w:shd w:val="pct15" w:color="auto" w:fill="FFFFFF"/>
+        </w:rPr>
+        <w:t xml:space="preserve"> Each Loop</w:t>
+      </w:r>
+      <w:r>
+        <w:rPr>
+          <w:rFonts w:hint="eastAsia"/>
+          <w:szCs w:val="21"/>
+        </w:rPr>
+        <w:t xml:space="preserve"> </w:t>
+      </w:r>
+      <w:r>
+        <w:rPr>
+          <w:rFonts w:hint="eastAsia"/>
+          <w:szCs w:val="21"/>
+        </w:rPr>
+        <w:t>：</w:t>
+      </w:r>
+      <w:r>
+        <w:rPr>
+          <w:rFonts w:hint="eastAsia"/>
+          <w:szCs w:val="21"/>
+        </w:rPr>
+        <w:t>每一次循环完成后都会重新计算间隔时间</w:t>
+      </w:r>
+      <w:r>
+        <w:rPr>
+          <w:rFonts w:hint="eastAsia"/>
+          <w:szCs w:val="21"/>
+        </w:rPr>
+        <w:t xml:space="preserve"> </w:t>
+      </w:r>
+    </w:p>
+    <w:p>
+      <w:pPr>
+        <w:jc w:val="left"/>
+        <w:rPr>
+          <w:szCs w:val="21"/>
+        </w:rPr>
+      </w:pPr>
+      <w:r>
+        <w:rPr>
+          <w:rFonts w:hint="eastAsia"/>
+          <w:szCs w:val="21"/>
+          <w:shd w:val="pct15" w:color="auto" w:fill="FFFFFF"/>
+        </w:rPr>
+        <w:t>Emitter Loops</w:t>
+      </w:r>
+      <w:r>
+        <w:rPr>
+          <w:rFonts w:hint="eastAsia"/>
+          <w:szCs w:val="21"/>
+        </w:rPr>
+        <w:t xml:space="preserve"> </w:t>
+      </w:r>
+      <w:r>
+        <w:rPr>
+          <w:rFonts w:hint="eastAsia"/>
+          <w:szCs w:val="21"/>
+        </w:rPr>
+        <w:t>：</w:t>
+      </w:r>
+      <w:r>
+        <w:rPr>
+          <w:rFonts w:hint="eastAsia"/>
+          <w:szCs w:val="21"/>
+        </w:rPr>
+        <w:t>发射器循环次数，为</w:t>
+      </w:r>
+      <w:r>
+        <w:rPr>
+          <w:rFonts w:hint="eastAsia"/>
+          <w:szCs w:val="21"/>
+        </w:rPr>
+        <w:t>0</w:t>
+      </w:r>
+      <w:r>
+        <w:rPr>
+          <w:rFonts w:hint="eastAsia"/>
+          <w:szCs w:val="21"/>
+        </w:rPr>
+        <w:t>则永久循环</w:t>
+      </w:r>
+    </w:p>
+    <w:p>
+      <w:pPr>
+        <w:jc w:val="left"/>
+        <w:rPr>
+          <w:szCs w:val="21"/>
+        </w:rPr>
+      </w:pPr>
+    </w:p>
+    <w:p>
+      <w:pPr>
+        <w:jc w:val="left"/>
+        <w:rPr>
+          <w:szCs w:val="21"/>
+        </w:rPr>
+      </w:pPr>
+    </w:p>
+    <w:p>
+      <w:pPr>
+        <w:jc w:val="left"/>
+        <w:rPr>
+          <w:szCs w:val="21"/>
+        </w:rPr>
+      </w:pPr>
+      <w:r>
+        <w:rPr>
+          <w:szCs w:val="21"/>
+        </w:rPr>
+        <w:t>Delay</w:t>
+      </w:r>
+      <w:r>
+        <w:rPr>
+          <w:rFonts w:hint="eastAsia"/>
+          <w:szCs w:val="21"/>
+        </w:rPr>
+        <w:t>（延迟发射相关）</w:t>
+      </w:r>
+    </w:p>
+    <w:p>
+      <w:pPr>
+        <w:jc w:val="left"/>
+        <w:rPr>
+          <w:szCs w:val="21"/>
+        </w:rPr>
+      </w:pPr>
+      <w:r>
+        <w:rPr>
+          <w:rFonts w:hint="eastAsia"/>
+          <w:szCs w:val="21"/>
+          <w:shd w:val="pct15" w:color="auto" w:fill="FFFFFF"/>
+        </w:rPr>
+        <w:t>Emitter Delay</w:t>
+      </w:r>
+      <w:r>
+        <w:rPr>
+          <w:rFonts w:hint="eastAsia"/>
+          <w:szCs w:val="21"/>
+        </w:rPr>
+        <w:t xml:space="preserve"> </w:t>
+      </w:r>
+      <w:r>
+        <w:rPr>
+          <w:rFonts w:hint="eastAsia"/>
+          <w:szCs w:val="21"/>
+        </w:rPr>
+        <w:t>：</w:t>
+      </w:r>
+      <w:r>
+        <w:rPr>
+          <w:rFonts w:hint="eastAsia"/>
+          <w:szCs w:val="21"/>
+        </w:rPr>
+        <w:t>延迟时间。与</w:t>
+      </w:r>
+      <w:proofErr w:type="spellStart"/>
+      <w:r>
+        <w:rPr>
+          <w:rFonts w:hint="eastAsia"/>
+          <w:szCs w:val="21"/>
+        </w:rPr>
+        <w:t>Duartion</w:t>
+      </w:r>
+      <w:proofErr w:type="spellEnd"/>
+      <w:r>
+        <w:rPr>
+          <w:rFonts w:hint="eastAsia"/>
+          <w:szCs w:val="21"/>
+        </w:rPr>
+        <w:t>不同的是，</w:t>
+      </w:r>
+      <w:r>
+        <w:rPr>
+          <w:rFonts w:hint="eastAsia"/>
+          <w:szCs w:val="21"/>
+        </w:rPr>
+        <w:t>Delay</w:t>
+      </w:r>
+      <w:r>
+        <w:rPr>
+          <w:rFonts w:hint="eastAsia"/>
+          <w:szCs w:val="21"/>
+        </w:rPr>
+        <w:t>的期间发射器是不发射粒子的。</w:t>
+      </w:r>
+      <w:r>
+        <w:rPr>
+          <w:rFonts w:hint="eastAsia"/>
+          <w:szCs w:val="21"/>
+        </w:rPr>
+        <w:t xml:space="preserve"> </w:t>
+      </w:r>
+    </w:p>
+    <w:p>
+      <w:pPr>
+        <w:jc w:val="left"/>
+        <w:rPr>
+          <w:szCs w:val="21"/>
+        </w:rPr>
+      </w:pPr>
+      <w:r>
+        <w:rPr>
+          <w:rFonts w:hint="eastAsia"/>
+          <w:szCs w:val="21"/>
+          <w:shd w:val="pct15" w:color="auto" w:fill="FFFFFF"/>
+        </w:rPr>
+        <w:t>Emitter Delay Low</w:t>
+      </w:r>
+      <w:r>
+        <w:rPr>
+          <w:rFonts w:hint="eastAsia"/>
+          <w:szCs w:val="21"/>
+        </w:rPr>
+        <w:t xml:space="preserve"> </w:t>
+      </w:r>
+      <w:r>
+        <w:rPr>
+          <w:rFonts w:hint="eastAsia"/>
+          <w:szCs w:val="21"/>
+        </w:rPr>
+        <w:t>：</w:t>
+      </w:r>
+      <w:r>
+        <w:rPr>
+          <w:rFonts w:hint="eastAsia"/>
+          <w:szCs w:val="21"/>
+        </w:rPr>
+        <w:t>延迟时间低值，需要下面的开关打开才有效。</w:t>
+      </w:r>
+      <w:r>
+        <w:rPr>
+          <w:rFonts w:hint="eastAsia"/>
+          <w:szCs w:val="21"/>
+        </w:rPr>
+        <w:t xml:space="preserve"> </w:t>
+      </w:r>
+    </w:p>
+    <w:p>
+      <w:pPr>
+        <w:jc w:val="left"/>
+        <w:rPr>
+          <w:szCs w:val="21"/>
+        </w:rPr>
+      </w:pPr>
+      <w:r>
+        <w:rPr>
+          <w:rFonts w:hint="eastAsia"/>
+          <w:szCs w:val="21"/>
+          <w:shd w:val="pct15" w:color="auto" w:fill="FFFFFF"/>
+        </w:rPr>
+        <w:t>Emitter Delay Use Range</w:t>
+      </w:r>
+      <w:r>
+        <w:rPr>
+          <w:rFonts w:hint="eastAsia"/>
+          <w:szCs w:val="21"/>
+        </w:rPr>
+        <w:t xml:space="preserve"> </w:t>
+      </w:r>
+      <w:r>
+        <w:rPr>
+          <w:rFonts w:hint="eastAsia"/>
+          <w:szCs w:val="21"/>
+        </w:rPr>
+        <w:t>：</w:t>
+      </w:r>
+      <w:r>
+        <w:rPr>
+          <w:rFonts w:hint="eastAsia"/>
+          <w:szCs w:val="21"/>
+        </w:rPr>
+        <w:t>延迟范围开关。打开后延迟将会在</w:t>
+      </w:r>
+      <w:r>
+        <w:rPr>
+          <w:rFonts w:hint="eastAsia"/>
+          <w:szCs w:val="21"/>
+        </w:rPr>
+        <w:t xml:space="preserve">[Emitter </w:t>
+      </w:r>
+      <w:proofErr w:type="spellStart"/>
+      <w:r>
+        <w:rPr>
+          <w:rFonts w:hint="eastAsia"/>
+          <w:szCs w:val="21"/>
+        </w:rPr>
+        <w:t>Delay~Emitter</w:t>
+      </w:r>
+      <w:proofErr w:type="spellEnd"/>
+      <w:r>
+        <w:rPr>
+          <w:rFonts w:hint="eastAsia"/>
+          <w:szCs w:val="21"/>
+        </w:rPr>
+        <w:t xml:space="preserve"> Delay Low]</w:t>
+      </w:r>
+      <w:r>
+        <w:rPr>
+          <w:rFonts w:hint="eastAsia"/>
+          <w:szCs w:val="21"/>
+        </w:rPr>
+        <w:t>之间随机。</w:t>
+      </w:r>
+      <w:r>
+        <w:rPr>
+          <w:rFonts w:hint="eastAsia"/>
+          <w:szCs w:val="21"/>
+        </w:rPr>
+        <w:t xml:space="preserve"> </w:t>
+      </w:r>
+    </w:p>
+    <w:p>
+      <w:pPr>
+        <w:jc w:val="left"/>
+        <w:rPr>
+          <w:szCs w:val="21"/>
+        </w:rPr>
+      </w:pPr>
+      <w:r>
+        <w:rPr>
+          <w:rFonts w:hint="eastAsia"/>
+          <w:szCs w:val="21"/>
+          <w:shd w:val="pct15" w:color="auto" w:fill="FFFFFF"/>
+        </w:rPr>
+        <w:t>Delay First Loop Only</w:t>
+      </w:r>
+      <w:r>
+        <w:rPr>
+          <w:rFonts w:hint="eastAsia"/>
+          <w:szCs w:val="21"/>
+        </w:rPr>
+        <w:t xml:space="preserve"> </w:t>
+      </w:r>
+      <w:r>
+        <w:rPr>
+          <w:rFonts w:hint="eastAsia"/>
+          <w:szCs w:val="21"/>
+        </w:rPr>
+        <w:t>：</w:t>
+      </w:r>
+      <w:r>
+        <w:rPr>
+          <w:rFonts w:hint="eastAsia"/>
+          <w:szCs w:val="21"/>
+        </w:rPr>
+        <w:t>仅在第一次循环前延迟</w:t>
+      </w:r>
+    </w:p>
+    <w:p>
+      <w:pPr>
+        <w:jc w:val="left"/>
+        <w:rPr>
+          <w:szCs w:val="21"/>
+        </w:rPr>
+      </w:pPr>
+    </w:p>
+    <w:p>
+      <w:pPr>
+        <w:jc w:val="left"/>
+        <w:rPr>
+          <w:szCs w:val="21"/>
+        </w:rPr>
+      </w:pPr>
+    </w:p>
+    <w:p>
+      <w:pPr>
+        <w:jc w:val="left"/>
+        <w:rPr>
+          <w:szCs w:val="21"/>
+        </w:rPr>
+      </w:pPr>
+      <w:r>
+        <w:rPr>
+          <w:rFonts w:hint="eastAsia"/>
+          <w:szCs w:val="21"/>
+        </w:rPr>
+        <w:t>Sub UV</w:t>
+      </w:r>
+      <w:r>
+        <w:rPr>
+          <w:rFonts w:hint="eastAsia"/>
+          <w:szCs w:val="21"/>
+        </w:rPr>
         <w:t>（</w:t>
       </w:r>
       <w:r>
@@ -2785,7 +3281,21 @@
           <w:rFonts w:hint="eastAsia"/>
           <w:szCs w:val="21"/>
         </w:rPr>
-        <w:t>时间间隔，发射器开始循环之前的间隔时间</w:t>
+        <w:t>属性是针对</w:t>
+      </w:r>
+      <w:r>
+        <w:rPr>
+          <w:rFonts w:hint="eastAsia"/>
+          <w:szCs w:val="21"/>
+        </w:rPr>
+        <w:t>Sub UV</w:t>
+      </w:r>
+      <w:r>
+        <w:rPr>
+          <w:rFonts w:hint="eastAsia"/>
+          <w:szCs w:val="21"/>
+        </w:rPr>
+        <w:t>模块的</w:t>
       </w:r>
       <w:r>
         <w:rPr>
@@ -2799,14 +3309,13 @@
           <w:rFonts w:hint="eastAsia"/>
           <w:szCs w:val="21"/>
         </w:rPr>
-        <w:t xml:space="preserve"> </w:t>
-      </w:r>
-    </w:p>
-    <w:p>
-      <w:pPr>
-        <w:jc w:val="left"/>
-        <w:rPr>
-          <w:rFonts w:hint="eastAsia"/>
+        <w:t xml:space="preserve">　　</w:t>
+      </w:r>
+    </w:p>
+    <w:p>
+      <w:pPr>
+        <w:jc w:val="left"/>
+        <w:rPr>
           <w:szCs w:val="21"/>
         </w:rPr>
       </w:pPr>
@@ -2816,7 +3325,7 @@
           <w:szCs w:val="21"/>
           <w:shd w:val="pct15" w:color="auto" w:fill="FFFFFF"/>
         </w:rPr>
-        <w:t>Emitter Duration</w:t>
+        <w:t>Interpolation Method</w:t>
       </w:r>
       <w:r>
         <w:rPr>
@@ -2837,35 +3346,281 @@
           <w:rFonts w:hint="eastAsia"/>
           <w:szCs w:val="21"/>
         </w:rPr>
-        <w:t>发射器进入循环前的间隔时间，为</w:t>
-      </w:r>
-      <w:r>
-        <w:rPr>
-          <w:rFonts w:hint="eastAsia"/>
-          <w:szCs w:val="21"/>
-        </w:rPr>
-        <w:t>0</w:t>
-      </w:r>
-      <w:r>
-        <w:rPr>
-          <w:rFonts w:hint="eastAsia"/>
-          <w:szCs w:val="21"/>
-        </w:rPr>
-        <w:t>则不循环。</w:t>
-      </w:r>
-      <w:r>
-        <w:rPr>
-          <w:rFonts w:hint="eastAsia"/>
-          <w:szCs w:val="21"/>
-        </w:rPr>
-        <w:t xml:space="preserve"> </w:t>
-      </w:r>
-    </w:p>
-    <w:p>
-      <w:pPr>
-        <w:jc w:val="left"/>
-        <w:rPr>
-          <w:rFonts w:hint="eastAsia"/>
+        <w:t>插值方法。</w:t>
+      </w:r>
+      <w:r>
+        <w:rPr>
+          <w:rFonts w:hint="eastAsia"/>
+          <w:szCs w:val="21"/>
+        </w:rPr>
+        <w:t xml:space="preserve"> </w:t>
+      </w:r>
+    </w:p>
+    <w:p>
+      <w:pPr>
+        <w:ind w:firstLine="420"/>
+        <w:jc w:val="left"/>
+        <w:rPr>
+          <w:szCs w:val="21"/>
+        </w:rPr>
+      </w:pPr>
+      <w:r>
+        <w:rPr>
+          <w:rFonts w:hint="eastAsia"/>
+          <w:szCs w:val="21"/>
+        </w:rPr>
+        <w:t xml:space="preserve">None </w:t>
+      </w:r>
+      <w:r>
+        <w:rPr>
+          <w:rFonts w:hint="eastAsia"/>
+          <w:szCs w:val="21"/>
+        </w:rPr>
+        <w:t>不在应用</w:t>
+      </w:r>
+      <w:proofErr w:type="spellStart"/>
+      <w:r>
+        <w:rPr>
+          <w:rFonts w:hint="eastAsia"/>
+          <w:szCs w:val="21"/>
+        </w:rPr>
+        <w:t>SubUV</w:t>
+      </w:r>
+      <w:proofErr w:type="spellEnd"/>
+      <w:r>
+        <w:rPr>
+          <w:rFonts w:hint="eastAsia"/>
+          <w:szCs w:val="21"/>
+        </w:rPr>
+        <w:t>功能</w:t>
+      </w:r>
+      <w:r>
+        <w:rPr>
+          <w:rFonts w:hint="eastAsia"/>
+          <w:szCs w:val="21"/>
+        </w:rPr>
+        <w:t xml:space="preserve"> </w:t>
+      </w:r>
+    </w:p>
+    <w:p>
+      <w:pPr>
+        <w:ind w:firstLine="420"/>
+        <w:jc w:val="left"/>
+        <w:rPr>
+          <w:szCs w:val="21"/>
+        </w:rPr>
+      </w:pPr>
+      <w:r>
+        <w:rPr>
+          <w:rFonts w:hint="eastAsia"/>
+          <w:szCs w:val="21"/>
+        </w:rPr>
+        <w:t>Linear(</w:t>
+      </w:r>
+      <w:r>
+        <w:rPr>
+          <w:rFonts w:hint="eastAsia"/>
+          <w:szCs w:val="21"/>
+        </w:rPr>
+        <w:t>线性</w:t>
+      </w:r>
+      <w:r>
+        <w:rPr>
+          <w:rFonts w:hint="eastAsia"/>
+          <w:szCs w:val="21"/>
+        </w:rPr>
+        <w:t xml:space="preserve">) </w:t>
+      </w:r>
+      <w:r>
+        <w:rPr>
+          <w:rFonts w:hint="eastAsia"/>
+          <w:szCs w:val="21"/>
+        </w:rPr>
+        <w:t>按照子图像顺序进行线性的过渡，但是与下一张图像不混合</w:t>
+      </w:r>
+      <w:r>
+        <w:rPr>
+          <w:rFonts w:hint="eastAsia"/>
+          <w:szCs w:val="21"/>
+        </w:rPr>
+        <w:t xml:space="preserve"> </w:t>
+      </w:r>
+    </w:p>
+    <w:p>
+      <w:pPr>
+        <w:ind w:firstLine="420"/>
+        <w:jc w:val="left"/>
+        <w:rPr>
+          <w:szCs w:val="21"/>
+        </w:rPr>
+      </w:pPr>
+      <w:proofErr w:type="spellStart"/>
+      <w:r>
+        <w:rPr>
+          <w:rFonts w:hint="eastAsia"/>
+          <w:szCs w:val="21"/>
+        </w:rPr>
+        <w:t>Linear_Blend</w:t>
+      </w:r>
+      <w:proofErr w:type="spellEnd"/>
+      <w:r>
+        <w:rPr>
+          <w:rFonts w:hint="eastAsia"/>
+          <w:szCs w:val="21"/>
+        </w:rPr>
+        <w:t xml:space="preserve"> (</w:t>
+      </w:r>
+      <w:r>
+        <w:rPr>
+          <w:rFonts w:hint="eastAsia"/>
+          <w:szCs w:val="21"/>
+        </w:rPr>
+        <w:t>线性</w:t>
+      </w:r>
+      <w:r>
+        <w:rPr>
+          <w:rFonts w:hint="eastAsia"/>
+          <w:szCs w:val="21"/>
+        </w:rPr>
+        <w:t>_</w:t>
+      </w:r>
+      <w:r>
+        <w:rPr>
+          <w:rFonts w:hint="eastAsia"/>
+          <w:szCs w:val="21"/>
+        </w:rPr>
+        <w:t>混合</w:t>
+      </w:r>
+      <w:r>
+        <w:rPr>
+          <w:rFonts w:hint="eastAsia"/>
+          <w:szCs w:val="21"/>
+        </w:rPr>
+        <w:t xml:space="preserve">) </w:t>
+      </w:r>
+      <w:r>
+        <w:rPr>
+          <w:rFonts w:hint="eastAsia"/>
+          <w:szCs w:val="21"/>
+        </w:rPr>
+        <w:t>按照子图像顺序进行线性的过渡，与下一张图像进行混合</w:t>
+      </w:r>
+      <w:r>
+        <w:rPr>
+          <w:rFonts w:hint="eastAsia"/>
+          <w:szCs w:val="21"/>
+        </w:rPr>
+        <w:t xml:space="preserve"> </w:t>
+      </w:r>
+    </w:p>
+    <w:p>
+      <w:pPr>
+        <w:ind w:firstLine="420"/>
+        <w:jc w:val="left"/>
+        <w:rPr>
+          <w:szCs w:val="21"/>
+        </w:rPr>
+      </w:pPr>
+      <w:r>
+        <w:rPr>
+          <w:rFonts w:hint="eastAsia"/>
+          <w:szCs w:val="21"/>
+        </w:rPr>
+        <w:t>Random(</w:t>
+      </w:r>
+      <w:r>
+        <w:rPr>
+          <w:rFonts w:hint="eastAsia"/>
+          <w:szCs w:val="21"/>
+        </w:rPr>
+        <w:t>随机</w:t>
+      </w:r>
+      <w:r>
+        <w:rPr>
+          <w:rFonts w:hint="eastAsia"/>
+          <w:szCs w:val="21"/>
+        </w:rPr>
+        <w:t xml:space="preserve">) </w:t>
+      </w:r>
+      <w:r>
+        <w:rPr>
+          <w:rFonts w:hint="eastAsia"/>
+          <w:szCs w:val="21"/>
+        </w:rPr>
+        <w:t>下一张子图像随机的抽取，但是与下一张图像不混合</w:t>
+      </w:r>
+      <w:r>
+        <w:rPr>
+          <w:rFonts w:hint="eastAsia"/>
+          <w:szCs w:val="21"/>
+        </w:rPr>
+        <w:t xml:space="preserve"> </w:t>
+      </w:r>
+    </w:p>
+    <w:p>
+      <w:pPr>
+        <w:ind w:firstLine="420"/>
+        <w:jc w:val="left"/>
+        <w:rPr>
+          <w:szCs w:val="21"/>
+        </w:rPr>
+      </w:pPr>
+      <w:proofErr w:type="spellStart"/>
+      <w:r>
+        <w:rPr>
+          <w:rFonts w:hint="eastAsia"/>
+          <w:szCs w:val="21"/>
+        </w:rPr>
+        <w:t>Random_Blend</w:t>
+      </w:r>
+      <w:proofErr w:type="spellEnd"/>
+      <w:r>
+        <w:rPr>
+          <w:rFonts w:hint="eastAsia"/>
+          <w:szCs w:val="21"/>
+        </w:rPr>
+        <w:t>(</w:t>
+      </w:r>
+      <w:r>
+        <w:rPr>
+          <w:rFonts w:hint="eastAsia"/>
+          <w:szCs w:val="21"/>
+        </w:rPr>
+        <w:t>随机</w:t>
+      </w:r>
+      <w:r>
+        <w:rPr>
+          <w:rFonts w:hint="eastAsia"/>
+          <w:szCs w:val="21"/>
+        </w:rPr>
+        <w:t>_</w:t>
+      </w:r>
+      <w:r>
+        <w:rPr>
+          <w:rFonts w:hint="eastAsia"/>
+          <w:szCs w:val="21"/>
+        </w:rPr>
+        <w:t>混合</w:t>
+      </w:r>
+      <w:r>
+        <w:rPr>
+          <w:rFonts w:hint="eastAsia"/>
+          <w:szCs w:val="21"/>
+        </w:rPr>
+        <w:t xml:space="preserve">) </w:t>
+      </w:r>
+      <w:r>
+        <w:rPr>
+          <w:rFonts w:hint="eastAsia"/>
+          <w:szCs w:val="21"/>
+        </w:rPr>
+        <w:t>下一张子图像随机的抽取，与下一张图像进行混合</w:t>
+      </w:r>
+    </w:p>
+    <w:p>
+      <w:pPr>
+        <w:jc w:val="left"/>
+        <w:rPr>
           <w:szCs w:val="21"/>
         </w:rPr>
       </w:pPr>
@@ -2875,14 +3630,7 @@
           <w:szCs w:val="21"/>
           <w:shd w:val="pct15" w:color="auto" w:fill="FFFFFF"/>
         </w:rPr>
-        <w:t>Emitter Duration Low</w:t>
-      </w:r>
-      <w:r>
-        <w:rPr>
-          <w:rFonts w:hint="eastAsia"/>
-          <w:szCs w:val="21"/>
-        </w:rPr>
-        <w:t xml:space="preserve"> </w:t>
+        <w:t xml:space="preserve">Sub Images Horizontal </w:t>
       </w:r>
       <w:r>
         <w:rPr>
@@ -2896,21 +3644,34 @@
           <w:rFonts w:hint="eastAsia"/>
           <w:szCs w:val="21"/>
         </w:rPr>
-        <w:t>发射器间隔低值，需要下面的开关打开才有效。</w:t>
-      </w:r>
-      <w:r>
-        <w:rPr>
-          <w:rFonts w:hint="eastAsia"/>
-          <w:szCs w:val="21"/>
-        </w:rPr>
-        <w:t xml:space="preserve"> </w:t>
-      </w:r>
-    </w:p>
-    <w:p>
-      <w:pPr>
-        <w:jc w:val="left"/>
-        <w:rPr>
-          <w:rFonts w:hint="eastAsia"/>
+        <w:t>贴图</w:t>
+      </w:r>
+      <w:r>
+        <w:rPr>
+          <w:rFonts w:hint="eastAsia"/>
+          <w:szCs w:val="21"/>
+        </w:rPr>
+        <w:t>X</w:t>
+      </w:r>
+      <w:r>
+        <w:rPr>
+          <w:rFonts w:hint="eastAsia"/>
+          <w:szCs w:val="21"/>
+        </w:rPr>
+        <w:t>轴上的子图像数量。</w:t>
+      </w:r>
+      <w:r>
+        <w:rPr>
+          <w:rFonts w:hint="eastAsia"/>
+          <w:szCs w:val="21"/>
+        </w:rPr>
+        <w:t xml:space="preserve"> </w:t>
+      </w:r>
+    </w:p>
+    <w:p>
+      <w:pPr>
+        <w:jc w:val="left"/>
+        <w:rPr>
           <w:szCs w:val="21"/>
         </w:rPr>
       </w:pPr>
@@ -2920,7 +3681,7 @@
           <w:szCs w:val="21"/>
           <w:shd w:val="pct15" w:color="auto" w:fill="FFFFFF"/>
         </w:rPr>
-        <w:t>Emitter Duration Use Range</w:t>
+        <w:t>Sub Images Vertical</w:t>
       </w:r>
       <w:r>
         <w:rPr>
@@ -2941,22 +3702,104 @@
           <w:rFonts w:hint="eastAsia"/>
           <w:szCs w:val="21"/>
         </w:rPr>
-        <w:t>间隔时间范围开关。当打开时间隔时间将在</w:t>
-      </w:r>
-      <w:r>
-        <w:rPr>
-          <w:rFonts w:hint="eastAsia"/>
-          <w:szCs w:val="21"/>
-        </w:rPr>
-        <w:t xml:space="preserve">[Emitter </w:t>
+        <w:t>贴图</w:t>
+      </w:r>
+      <w:r>
+        <w:rPr>
+          <w:rFonts w:hint="eastAsia"/>
+          <w:szCs w:val="21"/>
+        </w:rPr>
+        <w:t>Y</w:t>
+      </w:r>
+      <w:r>
+        <w:rPr>
+          <w:rFonts w:hint="eastAsia"/>
+          <w:szCs w:val="21"/>
+        </w:rPr>
+        <w:t>轴上的子图像数量。</w:t>
+      </w:r>
+      <w:r>
+        <w:rPr>
+          <w:rFonts w:hint="eastAsia"/>
+          <w:szCs w:val="21"/>
+        </w:rPr>
+        <w:t xml:space="preserve"> </w:t>
+      </w:r>
+    </w:p>
+    <w:p>
+      <w:pPr>
+        <w:jc w:val="left"/>
+        <w:rPr>
+          <w:szCs w:val="21"/>
+        </w:rPr>
+      </w:pPr>
+      <w:r>
+        <w:rPr>
+          <w:rFonts w:hint="eastAsia"/>
+          <w:szCs w:val="21"/>
+          <w:shd w:val="pct15" w:color="auto" w:fill="FFFFFF"/>
+        </w:rPr>
+        <w:t>Scale UV</w:t>
+      </w:r>
+      <w:r>
+        <w:rPr>
+          <w:rFonts w:hint="eastAsia"/>
+          <w:szCs w:val="21"/>
+        </w:rPr>
+        <w:t xml:space="preserve"> </w:t>
+      </w:r>
+      <w:r>
+        <w:rPr>
+          <w:rFonts w:hint="eastAsia"/>
+          <w:szCs w:val="21"/>
+        </w:rPr>
+        <w:t>：</w:t>
+      </w:r>
+      <w:r>
+        <w:rPr>
+          <w:rFonts w:hint="eastAsia"/>
+          <w:szCs w:val="21"/>
+        </w:rPr>
+        <w:t>UV</w:t>
+      </w:r>
+      <w:r>
+        <w:rPr>
+          <w:rFonts w:hint="eastAsia"/>
+          <w:szCs w:val="21"/>
+        </w:rPr>
+        <w:t>缩放的比例。</w:t>
+      </w:r>
+      <w:r>
+        <w:rPr>
+          <w:rFonts w:hint="eastAsia"/>
+          <w:szCs w:val="21"/>
+        </w:rPr>
+        <w:t xml:space="preserve"> </w:t>
+      </w:r>
+    </w:p>
+    <w:p>
+      <w:pPr>
+        <w:jc w:val="left"/>
+        <w:rPr>
+          <w:szCs w:val="21"/>
+        </w:rPr>
+      </w:pPr>
+      <w:r>
+        <w:rPr>
+          <w:rFonts w:hint="eastAsia"/>
+          <w:szCs w:val="21"/>
+          <w:shd w:val="pct15" w:color="auto" w:fill="FFFFFF"/>
+        </w:rPr>
+        <w:t xml:space="preserve">Random Image </w:t>
       </w:r>
       <w:proofErr w:type="spellStart"/>
       <w:r>
         <w:rPr>
           <w:rFonts w:hint="eastAsia"/>
           <w:szCs w:val="21"/>
-        </w:rPr>
-        <w:t>Duration~Emitter</w:t>
+          <w:shd w:val="pct15" w:color="auto" w:fill="FFFFFF"/>
+        </w:rPr>
+        <w:t>Chagnes</w:t>
       </w:r>
       <w:proofErr w:type="spellEnd"/>
       <w:r>
@@ -2964,28 +3807,129 @@
           <w:rFonts w:hint="eastAsia"/>
           <w:szCs w:val="21"/>
         </w:rPr>
-        <w:t xml:space="preserve"> Duration Low]</w:t>
-      </w:r>
-      <w:r>
-        <w:rPr>
-          <w:rFonts w:hint="eastAsia"/>
-          <w:szCs w:val="21"/>
-        </w:rPr>
-        <w:t>之间随机。</w:t>
-      </w:r>
-      <w:r>
-        <w:rPr>
-          <w:rFonts w:hint="eastAsia"/>
-          <w:szCs w:val="21"/>
-        </w:rPr>
-        <w:t xml:space="preserve"> </w:t>
-      </w:r>
-    </w:p>
-    <w:p>
-      <w:pPr>
-        <w:jc w:val="left"/>
-        <w:rPr>
-          <w:rFonts w:hint="eastAsia"/>
+        <w:t xml:space="preserve"> </w:t>
+      </w:r>
+      <w:r>
+        <w:rPr>
+          <w:rFonts w:hint="eastAsia"/>
+          <w:szCs w:val="21"/>
+        </w:rPr>
+        <w:t>：</w:t>
+      </w:r>
+      <w:r>
+        <w:rPr>
+          <w:rFonts w:hint="eastAsia"/>
+          <w:szCs w:val="21"/>
+        </w:rPr>
+        <w:t>粒子生命周期中随机图像的变换次数。</w:t>
+      </w:r>
+    </w:p>
+    <w:p>
+      <w:pPr>
+        <w:jc w:val="left"/>
+        <w:rPr>
+          <w:szCs w:val="21"/>
+        </w:rPr>
+      </w:pPr>
+    </w:p>
+    <w:p>
+      <w:pPr>
+        <w:jc w:val="left"/>
+        <w:rPr>
+          <w:szCs w:val="21"/>
+        </w:rPr>
+      </w:pPr>
+    </w:p>
+    <w:p>
+      <w:pPr>
+        <w:jc w:val="left"/>
+        <w:rPr>
+          <w:szCs w:val="21"/>
+        </w:rPr>
+      </w:pPr>
+      <w:r>
+        <w:rPr>
+          <w:szCs w:val="21"/>
+        </w:rPr>
+        <w:t xml:space="preserve">Macro UV </w:t>
+      </w:r>
+      <w:r>
+        <w:rPr>
+          <w:rFonts w:hint="eastAsia"/>
+          <w:szCs w:val="21"/>
+        </w:rPr>
+        <w:t>（</w:t>
+      </w:r>
+      <w:r>
+        <w:rPr>
+          <w:rFonts w:hint="eastAsia"/>
+          <w:szCs w:val="21"/>
+        </w:rPr>
+        <w:t>与粒子系统的</w:t>
+      </w:r>
+      <w:r>
+        <w:rPr>
+          <w:rFonts w:hint="eastAsia"/>
+          <w:szCs w:val="21"/>
+        </w:rPr>
+        <w:t>Macro UV</w:t>
+      </w:r>
+      <w:r>
+        <w:rPr>
+          <w:rFonts w:hint="eastAsia"/>
+          <w:szCs w:val="21"/>
+        </w:rPr>
+        <w:t>属性类似</w:t>
+      </w:r>
+      <w:r>
+        <w:rPr>
+          <w:rFonts w:hint="eastAsia"/>
+          <w:szCs w:val="21"/>
+        </w:rPr>
+        <w:t>）</w:t>
+      </w:r>
+    </w:p>
+    <w:p>
+      <w:pPr>
+        <w:jc w:val="left"/>
+        <w:rPr>
+          <w:szCs w:val="21"/>
+        </w:rPr>
+      </w:pPr>
+    </w:p>
+    <w:p>
+      <w:pPr>
+        <w:jc w:val="left"/>
+        <w:rPr>
+          <w:szCs w:val="21"/>
+        </w:rPr>
+      </w:pPr>
+    </w:p>
+    <w:p>
+      <w:pPr>
+        <w:jc w:val="left"/>
+        <w:rPr>
+          <w:szCs w:val="21"/>
+        </w:rPr>
+      </w:pPr>
+      <w:r>
+        <w:rPr>
+          <w:szCs w:val="21"/>
+        </w:rPr>
+        <w:t>Rendering</w:t>
+      </w:r>
+      <w:r>
+        <w:rPr>
+          <w:rFonts w:hint="eastAsia"/>
+          <w:szCs w:val="21"/>
+        </w:rPr>
+        <w:t>（渲染相关）</w:t>
+      </w:r>
+    </w:p>
+    <w:p>
+      <w:pPr>
+        <w:jc w:val="left"/>
+        <w:rPr>
           <w:szCs w:val="21"/>
         </w:rPr>
       </w:pPr>
@@ -2995,8 +3939,88 @@
           <w:szCs w:val="21"/>
           <w:shd w:val="pct15" w:color="auto" w:fill="FFFFFF"/>
         </w:rPr>
-        <w:t xml:space="preserve">Duration </w:t>
-      </w:r>
+        <w:t>Use Max Draw Count</w:t>
+      </w:r>
+      <w:r>
+        <w:rPr>
+          <w:rFonts w:hint="eastAsia"/>
+          <w:szCs w:val="21"/>
+        </w:rPr>
+        <w:t xml:space="preserve"> </w:t>
+      </w:r>
+      <w:r>
+        <w:rPr>
+          <w:rFonts w:hint="eastAsia"/>
+          <w:szCs w:val="21"/>
+        </w:rPr>
+        <w:t>：</w:t>
+      </w:r>
+      <w:r>
+        <w:rPr>
+          <w:rFonts w:hint="eastAsia"/>
+          <w:szCs w:val="21"/>
+        </w:rPr>
+        <w:t>是否使用最大绘制次数限制</w:t>
+      </w:r>
+      <w:r>
+        <w:rPr>
+          <w:rFonts w:hint="eastAsia"/>
+          <w:szCs w:val="21"/>
+        </w:rPr>
+        <w:t xml:space="preserve"> </w:t>
+      </w:r>
+    </w:p>
+    <w:p>
+      <w:pPr>
+        <w:jc w:val="left"/>
+        <w:rPr>
+          <w:szCs w:val="21"/>
+        </w:rPr>
+      </w:pPr>
+      <w:r>
+        <w:rPr>
+          <w:rFonts w:hint="eastAsia"/>
+          <w:szCs w:val="21"/>
+          <w:shd w:val="pct15" w:color="auto" w:fill="FFFFFF"/>
+        </w:rPr>
+        <w:t>Max Draw Count</w:t>
+      </w:r>
+      <w:r>
+        <w:rPr>
+          <w:rFonts w:hint="eastAsia"/>
+          <w:szCs w:val="21"/>
+        </w:rPr>
+        <w:t xml:space="preserve"> </w:t>
+      </w:r>
+      <w:r>
+        <w:rPr>
+          <w:rFonts w:hint="eastAsia"/>
+          <w:szCs w:val="21"/>
+        </w:rPr>
+        <w:t>：</w:t>
+      </w:r>
+      <w:r>
+        <w:rPr>
+          <w:rFonts w:hint="eastAsia"/>
+          <w:szCs w:val="21"/>
+        </w:rPr>
+        <w:t>最大绘制次数的限定值</w:t>
+      </w:r>
+      <w:r>
+        <w:rPr>
+          <w:rFonts w:hint="eastAsia"/>
+          <w:szCs w:val="21"/>
+        </w:rPr>
+        <w:t xml:space="preserve"> </w:t>
+      </w:r>
+    </w:p>
+    <w:p>
+      <w:pPr>
+        <w:jc w:val="left"/>
+        <w:rPr>
+          <w:szCs w:val="21"/>
+        </w:rPr>
+      </w:pPr>
       <w:proofErr w:type="spellStart"/>
       <w:r>
         <w:rPr>
@@ -3004,7 +4028,7 @@
           <w:szCs w:val="21"/>
           <w:shd w:val="pct15" w:color="auto" w:fill="FFFFFF"/>
         </w:rPr>
-        <w:t>Recalc</w:t>
+        <w:t>UVFlipping</w:t>
       </w:r>
       <w:proofErr w:type="spellEnd"/>
       <w:r>
@@ -3013,7 +4037,7 @@
           <w:szCs w:val="21"/>
           <w:shd w:val="pct15" w:color="auto" w:fill="FFFFFF"/>
         </w:rPr>
-        <w:t xml:space="preserve"> Each Loop</w:t>
+        <w:t xml:space="preserve"> Mode</w:t>
       </w:r>
       <w:r>
         <w:rPr>
@@ -3034,143 +4058,88 @@
           <w:rFonts w:hint="eastAsia"/>
           <w:szCs w:val="21"/>
         </w:rPr>
-        <w:t>每一次循环完成后都会重新计算间隔时间</w:t>
-      </w:r>
-      <w:r>
-        <w:rPr>
-          <w:rFonts w:hint="eastAsia"/>
-          <w:szCs w:val="21"/>
-        </w:rPr>
-        <w:t xml:space="preserve"> </w:t>
-      </w:r>
-    </w:p>
-    <w:p>
-      <w:pPr>
-        <w:jc w:val="left"/>
-        <w:rPr>
-          <w:rFonts w:hint="eastAsia"/>
-          <w:szCs w:val="21"/>
-        </w:rPr>
-      </w:pPr>
-      <w:r>
-        <w:rPr>
-          <w:rFonts w:hint="eastAsia"/>
-          <w:szCs w:val="21"/>
-          <w:shd w:val="pct15" w:color="auto" w:fill="FFFFFF"/>
-        </w:rPr>
-        <w:t>Emitter Loops</w:t>
-      </w:r>
-      <w:r>
-        <w:rPr>
-          <w:rFonts w:hint="eastAsia"/>
-          <w:szCs w:val="21"/>
-        </w:rPr>
-        <w:t xml:space="preserve"> </w:t>
-      </w:r>
-      <w:r>
-        <w:rPr>
-          <w:rFonts w:hint="eastAsia"/>
-          <w:szCs w:val="21"/>
-        </w:rPr>
-        <w:t>：</w:t>
-      </w:r>
-      <w:r>
-        <w:rPr>
-          <w:rFonts w:hint="eastAsia"/>
-          <w:szCs w:val="21"/>
-        </w:rPr>
-        <w:t>发射器循环次数，为</w:t>
-      </w:r>
-      <w:r>
-        <w:rPr>
-          <w:rFonts w:hint="eastAsia"/>
-          <w:szCs w:val="21"/>
-        </w:rPr>
-        <w:t>0</w:t>
-      </w:r>
-      <w:r>
-        <w:rPr>
-          <w:rFonts w:hint="eastAsia"/>
-          <w:szCs w:val="21"/>
-        </w:rPr>
-        <w:t>则永久循环</w:t>
-      </w:r>
-    </w:p>
-    <w:p>
-      <w:pPr>
-        <w:jc w:val="left"/>
-        <w:rPr>
-          <w:rFonts w:hint="eastAsia"/>
-          <w:szCs w:val="21"/>
-        </w:rPr>
-      </w:pPr>
-    </w:p>
-    <w:p>
-      <w:pPr>
-        <w:jc w:val="left"/>
-        <w:rPr>
-          <w:rFonts w:hint="eastAsia"/>
-          <w:szCs w:val="21"/>
-        </w:rPr>
-      </w:pPr>
-    </w:p>
-    <w:p>
-      <w:pPr>
-        <w:jc w:val="left"/>
-        <w:rPr>
-          <w:szCs w:val="21"/>
-        </w:rPr>
-      </w:pPr>
-      <w:r>
-        <w:rPr>
-          <w:szCs w:val="21"/>
-        </w:rPr>
-        <w:t>Delay</w:t>
-      </w:r>
-      <w:r>
-        <w:rPr>
-          <w:rFonts w:hint="eastAsia"/>
-          <w:szCs w:val="21"/>
-        </w:rPr>
-        <w:t>（延迟发射相关）</w:t>
-      </w:r>
-    </w:p>
-    <w:p>
-      <w:pPr>
-        <w:jc w:val="left"/>
-        <w:rPr>
-          <w:rFonts w:hint="eastAsia"/>
-          <w:szCs w:val="21"/>
-        </w:rPr>
-      </w:pPr>
-      <w:r>
-        <w:rPr>
-          <w:rFonts w:hint="eastAsia"/>
-          <w:szCs w:val="21"/>
-          <w:shd w:val="pct15" w:color="auto" w:fill="FFFFFF"/>
-        </w:rPr>
-        <w:t>Emitter Delay</w:t>
-      </w:r>
-      <w:r>
-        <w:rPr>
-          <w:rFonts w:hint="eastAsia"/>
-          <w:szCs w:val="21"/>
-        </w:rPr>
-        <w:t xml:space="preserve"> </w:t>
-      </w:r>
-      <w:r>
-        <w:rPr>
-          <w:rFonts w:hint="eastAsia"/>
-          <w:szCs w:val="21"/>
-        </w:rPr>
-        <w:t>：</w:t>
-      </w:r>
-      <w:r>
-        <w:rPr>
-          <w:rFonts w:hint="eastAsia"/>
-          <w:szCs w:val="21"/>
-        </w:rPr>
-        <w:t>延迟时间。与</w:t>
+        <w:t>所有粒子的</w:t>
+      </w:r>
+      <w:r>
+        <w:rPr>
+          <w:rFonts w:hint="eastAsia"/>
+          <w:szCs w:val="21"/>
+        </w:rPr>
+        <w:t>UV</w:t>
+      </w:r>
+      <w:r>
+        <w:rPr>
+          <w:rFonts w:hint="eastAsia"/>
+          <w:szCs w:val="21"/>
+        </w:rPr>
+        <w:t>翻转模式</w:t>
+      </w:r>
+      <w:r>
+        <w:rPr>
+          <w:rFonts w:hint="eastAsia"/>
+          <w:szCs w:val="21"/>
+        </w:rPr>
+        <w:t xml:space="preserve"> </w:t>
+      </w:r>
+      <w:r>
+        <w:rPr>
+          <w:rFonts w:hint="eastAsia"/>
+          <w:szCs w:val="21"/>
+        </w:rPr>
+        <w:t>。</w:t>
+      </w:r>
+      <w:r>
+        <w:rPr>
+          <w:rFonts w:hint="eastAsia"/>
+          <w:szCs w:val="21"/>
+        </w:rPr>
+        <w:t xml:space="preserve"> </w:t>
+      </w:r>
+    </w:p>
+    <w:p>
+      <w:pPr>
+        <w:ind w:firstLine="420"/>
+        <w:jc w:val="left"/>
+        <w:rPr>
+          <w:szCs w:val="21"/>
+        </w:rPr>
+      </w:pPr>
+      <w:r>
+        <w:rPr>
+          <w:rFonts w:hint="eastAsia"/>
+          <w:szCs w:val="21"/>
+        </w:rPr>
+        <w:t xml:space="preserve">Flip UV </w:t>
+      </w:r>
+      <w:r>
+        <w:rPr>
+          <w:rFonts w:hint="eastAsia"/>
+          <w:szCs w:val="21"/>
+        </w:rPr>
+        <w:t>翻转</w:t>
+      </w:r>
+      <w:r>
+        <w:rPr>
+          <w:rFonts w:hint="eastAsia"/>
+          <w:szCs w:val="21"/>
+        </w:rPr>
+        <w:t xml:space="preserve">UV </w:t>
+      </w:r>
+    </w:p>
+    <w:p>
+      <w:pPr>
+        <w:ind w:firstLine="420"/>
+        <w:jc w:val="left"/>
+        <w:rPr>
+          <w:szCs w:val="21"/>
+        </w:rPr>
+      </w:pPr>
+      <w:r>
+        <w:rPr>
+          <w:rFonts w:hint="eastAsia"/>
+          <w:szCs w:val="21"/>
+        </w:rPr>
+        <w:t xml:space="preserve">Flip </w:t>
       </w:r>
       <w:proofErr w:type="spellStart"/>
       <w:r>
@@ -3178,7 +4147,7 @@
           <w:rFonts w:hint="eastAsia"/>
           <w:szCs w:val="21"/>
         </w:rPr>
-        <w:t>Duartion</w:t>
+        <w:t>Uonly</w:t>
       </w:r>
       <w:proofErr w:type="spellEnd"/>
       <w:r>
@@ -3186,126 +4155,37 @@
           <w:rFonts w:hint="eastAsia"/>
           <w:szCs w:val="21"/>
         </w:rPr>
-        <w:t>不同的是，</w:t>
-      </w:r>
-      <w:r>
-        <w:rPr>
-          <w:rFonts w:hint="eastAsia"/>
-          <w:szCs w:val="21"/>
-        </w:rPr>
-        <w:t>Delay</w:t>
-      </w:r>
-      <w:r>
-        <w:rPr>
-          <w:rFonts w:hint="eastAsia"/>
-          <w:szCs w:val="21"/>
-        </w:rPr>
-        <w:t>的期间发射器是不发射粒子的。</w:t>
-      </w:r>
-      <w:r>
-        <w:rPr>
-          <w:rFonts w:hint="eastAsia"/>
-          <w:szCs w:val="21"/>
-        </w:rPr>
-        <w:t xml:space="preserve"> </w:t>
-      </w:r>
-    </w:p>
-    <w:p>
-      <w:pPr>
-        <w:jc w:val="left"/>
-        <w:rPr>
-          <w:rFonts w:hint="eastAsia"/>
-          <w:szCs w:val="21"/>
-        </w:rPr>
-      </w:pPr>
-      <w:r>
-        <w:rPr>
-          <w:rFonts w:hint="eastAsia"/>
-          <w:szCs w:val="21"/>
-          <w:shd w:val="pct15" w:color="auto" w:fill="FFFFFF"/>
-        </w:rPr>
-        <w:t>Emit</w:t>
-      </w:r>
-      <w:r>
-        <w:rPr>
-          <w:rFonts w:hint="eastAsia"/>
-          <w:szCs w:val="21"/>
-          <w:shd w:val="pct15" w:color="auto" w:fill="FFFFFF"/>
-        </w:rPr>
-        <w:t>ter Delay Low</w:t>
-      </w:r>
-      <w:r>
-        <w:rPr>
-          <w:rFonts w:hint="eastAsia"/>
-          <w:szCs w:val="21"/>
-        </w:rPr>
-        <w:t xml:space="preserve"> </w:t>
-      </w:r>
-      <w:r>
-        <w:rPr>
-          <w:rFonts w:hint="eastAsia"/>
-          <w:szCs w:val="21"/>
-        </w:rPr>
-        <w:t>：</w:t>
-      </w:r>
-      <w:r>
-        <w:rPr>
-          <w:rFonts w:hint="eastAsia"/>
-          <w:szCs w:val="21"/>
-        </w:rPr>
-        <w:t>延迟时间低值，需要下面的开关打开才有效。</w:t>
-      </w:r>
-      <w:r>
-        <w:rPr>
-          <w:rFonts w:hint="eastAsia"/>
-          <w:szCs w:val="21"/>
-        </w:rPr>
-        <w:t xml:space="preserve"> </w:t>
-      </w:r>
-    </w:p>
-    <w:p>
-      <w:pPr>
-        <w:jc w:val="left"/>
-        <w:rPr>
-          <w:rFonts w:hint="eastAsia"/>
-          <w:szCs w:val="21"/>
-        </w:rPr>
-      </w:pPr>
-      <w:r>
-        <w:rPr>
-          <w:rFonts w:hint="eastAsia"/>
-          <w:szCs w:val="21"/>
-          <w:shd w:val="pct15" w:color="auto" w:fill="FFFFFF"/>
-        </w:rPr>
-        <w:t>Emitter Delay Use Range</w:t>
-      </w:r>
-      <w:r>
-        <w:rPr>
-          <w:rFonts w:hint="eastAsia"/>
-          <w:szCs w:val="21"/>
-        </w:rPr>
-        <w:t xml:space="preserve"> </w:t>
-      </w:r>
-      <w:r>
-        <w:rPr>
-          <w:rFonts w:hint="eastAsia"/>
-          <w:szCs w:val="21"/>
-        </w:rPr>
-        <w:t>：</w:t>
-      </w:r>
-      <w:r>
-        <w:rPr>
-          <w:rFonts w:hint="eastAsia"/>
-          <w:szCs w:val="21"/>
-        </w:rPr>
-        <w:t>延迟范围开关。打开后延迟将会在</w:t>
-      </w:r>
-      <w:r>
-        <w:rPr>
-          <w:rFonts w:hint="eastAsia"/>
-          <w:szCs w:val="21"/>
-        </w:rPr>
-        <w:t xml:space="preserve">[Emitter </w:t>
+        <w:t xml:space="preserve"> </w:t>
+      </w:r>
+      <w:r>
+        <w:rPr>
+          <w:rFonts w:hint="eastAsia"/>
+          <w:szCs w:val="21"/>
+        </w:rPr>
+        <w:t>翻转</w:t>
+      </w:r>
+      <w:r>
+        <w:rPr>
+          <w:rFonts w:hint="eastAsia"/>
+          <w:szCs w:val="21"/>
+        </w:rPr>
+        <w:t xml:space="preserve">U </w:t>
+      </w:r>
+    </w:p>
+    <w:p>
+      <w:pPr>
+        <w:ind w:firstLine="420"/>
+        <w:jc w:val="left"/>
+        <w:rPr>
+          <w:szCs w:val="21"/>
+        </w:rPr>
+      </w:pPr>
+      <w:r>
+        <w:rPr>
+          <w:rFonts w:hint="eastAsia"/>
+          <w:szCs w:val="21"/>
+        </w:rPr>
+        <w:t xml:space="preserve">Flip </w:t>
       </w:r>
       <w:proofErr w:type="spellStart"/>
       <w:r>
@@ -3313,7 +4193,7 @@
           <w:rFonts w:hint="eastAsia"/>
           <w:szCs w:val="21"/>
         </w:rPr>
-        <w:t>Delay~Emitter</w:t>
+        <w:t>Vonly</w:t>
       </w:r>
       <w:proofErr w:type="spellEnd"/>
       <w:r>
@@ -3321,180 +4201,21 @@
           <w:rFonts w:hint="eastAsia"/>
           <w:szCs w:val="21"/>
         </w:rPr>
-        <w:t xml:space="preserve"> Delay Low]</w:t>
-      </w:r>
-      <w:r>
-        <w:rPr>
-          <w:rFonts w:hint="eastAsia"/>
-          <w:szCs w:val="21"/>
-        </w:rPr>
-        <w:t>之间随机。</w:t>
-      </w:r>
-      <w:r>
-        <w:rPr>
-          <w:rFonts w:hint="eastAsia"/>
-          <w:szCs w:val="21"/>
-        </w:rPr>
-        <w:t xml:space="preserve"> </w:t>
-      </w:r>
-    </w:p>
-    <w:p>
-      <w:pPr>
-        <w:jc w:val="left"/>
-        <w:rPr>
-          <w:rFonts w:hint="eastAsia"/>
-          <w:szCs w:val="21"/>
-        </w:rPr>
-      </w:pPr>
-      <w:r>
-        <w:rPr>
-          <w:rFonts w:hint="eastAsia"/>
-          <w:szCs w:val="21"/>
-          <w:shd w:val="pct15" w:color="auto" w:fill="FFFFFF"/>
-        </w:rPr>
-        <w:t>Delay First Loop Only</w:t>
-      </w:r>
-      <w:r>
-        <w:rPr>
-          <w:rFonts w:hint="eastAsia"/>
-          <w:szCs w:val="21"/>
-        </w:rPr>
-        <w:t xml:space="preserve"> </w:t>
-      </w:r>
-      <w:r>
-        <w:rPr>
-          <w:rFonts w:hint="eastAsia"/>
-          <w:szCs w:val="21"/>
-        </w:rPr>
-        <w:t>：</w:t>
-      </w:r>
-      <w:r>
-        <w:rPr>
-          <w:rFonts w:hint="eastAsia"/>
-          <w:szCs w:val="21"/>
-        </w:rPr>
-        <w:t>仅在第一次循环前延迟</w:t>
-      </w:r>
-    </w:p>
-    <w:p>
-      <w:pPr>
-        <w:jc w:val="left"/>
-        <w:rPr>
-          <w:rFonts w:hint="eastAsia"/>
-          <w:szCs w:val="21"/>
-        </w:rPr>
-      </w:pPr>
-    </w:p>
-    <w:p>
-      <w:pPr>
-        <w:jc w:val="left"/>
-        <w:rPr>
-          <w:rFonts w:hint="eastAsia"/>
-          <w:szCs w:val="21"/>
-        </w:rPr>
-      </w:pPr>
-    </w:p>
-    <w:p>
-      <w:pPr>
-        <w:jc w:val="left"/>
-        <w:rPr>
-          <w:rFonts w:hint="eastAsia"/>
-          <w:szCs w:val="21"/>
-        </w:rPr>
-      </w:pPr>
-      <w:r>
-        <w:rPr>
-          <w:rFonts w:hint="eastAsia"/>
-          <w:szCs w:val="21"/>
-        </w:rPr>
-        <w:t>Sub UV</w:t>
-      </w:r>
-      <w:r>
-        <w:rPr>
-          <w:rFonts w:hint="eastAsia"/>
-          <w:szCs w:val="21"/>
-        </w:rPr>
-        <w:t>（</w:t>
-      </w:r>
-      <w:r>
-        <w:rPr>
-          <w:rFonts w:hint="eastAsia"/>
-          <w:szCs w:val="21"/>
-        </w:rPr>
-        <w:t>属性是针对</w:t>
-      </w:r>
-      <w:r>
-        <w:rPr>
-          <w:rFonts w:hint="eastAsia"/>
-          <w:szCs w:val="21"/>
-        </w:rPr>
-        <w:t>Sub UV</w:t>
-      </w:r>
-      <w:r>
-        <w:rPr>
-          <w:rFonts w:hint="eastAsia"/>
-          <w:szCs w:val="21"/>
-        </w:rPr>
-        <w:t>模块的</w:t>
-      </w:r>
-      <w:r>
-        <w:rPr>
-          <w:rFonts w:hint="eastAsia"/>
-          <w:szCs w:val="21"/>
-        </w:rPr>
-        <w:t>）</w:t>
-      </w:r>
-      <w:r>
-        <w:rPr>
-          <w:rFonts w:hint="eastAsia"/>
-          <w:szCs w:val="21"/>
-        </w:rPr>
-        <w:t xml:space="preserve">　　</w:t>
-      </w:r>
-    </w:p>
-    <w:p>
-      <w:pPr>
-        <w:jc w:val="left"/>
-        <w:rPr>
-          <w:rFonts w:hint="eastAsia"/>
-          <w:szCs w:val="21"/>
-        </w:rPr>
-      </w:pPr>
-      <w:r>
-        <w:rPr>
-          <w:rFonts w:hint="eastAsia"/>
-          <w:szCs w:val="21"/>
-          <w:shd w:val="pct15" w:color="auto" w:fill="FFFFFF"/>
-        </w:rPr>
-        <w:t>Interpolation Method</w:t>
-      </w:r>
-      <w:r>
-        <w:rPr>
-          <w:rFonts w:hint="eastAsia"/>
-          <w:szCs w:val="21"/>
-        </w:rPr>
-        <w:t xml:space="preserve"> </w:t>
-      </w:r>
-      <w:r>
-        <w:rPr>
-          <w:rFonts w:hint="eastAsia"/>
-          <w:szCs w:val="21"/>
-        </w:rPr>
-        <w:t>：</w:t>
-      </w:r>
-      <w:r>
-        <w:rPr>
-          <w:rFonts w:hint="eastAsia"/>
-          <w:szCs w:val="21"/>
-        </w:rPr>
-        <w:t>插值方法。</w:t>
-      </w:r>
-      <w:r>
-        <w:rPr>
-          <w:rFonts w:hint="eastAsia"/>
-          <w:szCs w:val="21"/>
-        </w:rPr>
-        <w:t xml:space="preserve"> </w:t>
+        <w:t xml:space="preserve"> </w:t>
+      </w:r>
+      <w:r>
+        <w:rPr>
+          <w:rFonts w:hint="eastAsia"/>
+          <w:szCs w:val="21"/>
+        </w:rPr>
+        <w:t>翻转</w:t>
+      </w:r>
+      <w:r>
+        <w:rPr>
+          <w:rFonts w:hint="eastAsia"/>
+          <w:szCs w:val="21"/>
+        </w:rPr>
+        <w:t xml:space="preserve">V </w:t>
       </w:r>
     </w:p>
     <w:p>
@@ -3502,23 +4223,45 @@
         <w:ind w:firstLine="420"/>
         <w:jc w:val="left"/>
         <w:rPr>
-          <w:rFonts w:hint="eastAsia"/>
-          <w:szCs w:val="21"/>
-        </w:rPr>
-      </w:pPr>
-      <w:r>
-        <w:rPr>
-          <w:rFonts w:hint="eastAsia"/>
-          <w:szCs w:val="21"/>
-        </w:rPr>
-        <w:t xml:space="preserve">None </w:t>
-      </w:r>
-      <w:r>
-        <w:rPr>
-          <w:rFonts w:hint="eastAsia"/>
-          <w:szCs w:val="21"/>
-        </w:rPr>
-        <w:t>不在应用</w:t>
+          <w:szCs w:val="21"/>
+        </w:rPr>
+      </w:pPr>
+      <w:r>
+        <w:rPr>
+          <w:rFonts w:hint="eastAsia"/>
+          <w:szCs w:val="21"/>
+        </w:rPr>
+        <w:t xml:space="preserve">Random Flip UV </w:t>
+      </w:r>
+      <w:r>
+        <w:rPr>
+          <w:rFonts w:hint="eastAsia"/>
+          <w:szCs w:val="21"/>
+        </w:rPr>
+        <w:t>随机翻转</w:t>
+      </w:r>
+      <w:r>
+        <w:rPr>
+          <w:rFonts w:hint="eastAsia"/>
+          <w:szCs w:val="21"/>
+        </w:rPr>
+        <w:t xml:space="preserve">UV </w:t>
+      </w:r>
+    </w:p>
+    <w:p>
+      <w:pPr>
+        <w:ind w:firstLine="420"/>
+        <w:jc w:val="left"/>
+        <w:rPr>
+          <w:szCs w:val="21"/>
+        </w:rPr>
+      </w:pPr>
+      <w:r>
+        <w:rPr>
+          <w:rFonts w:hint="eastAsia"/>
+          <w:szCs w:val="21"/>
+        </w:rPr>
+        <w:t xml:space="preserve">Random Flip </w:t>
       </w:r>
       <w:proofErr w:type="spellStart"/>
       <w:r>
@@ -3526,7 +4269,7 @@
           <w:rFonts w:hint="eastAsia"/>
           <w:szCs w:val="21"/>
         </w:rPr>
-        <w:t>SubUV</w:t>
+        <w:t>Uonly</w:t>
       </w:r>
       <w:proofErr w:type="spellEnd"/>
       <w:r>
@@ -3534,14 +4277,21 @@
           <w:rFonts w:hint="eastAsia"/>
           <w:szCs w:val="21"/>
         </w:rPr>
-        <w:t>功能</w:t>
-      </w:r>
-      <w:r>
-        <w:rPr>
-          <w:rFonts w:hint="eastAsia"/>
-          <w:szCs w:val="21"/>
-        </w:rPr>
-        <w:t xml:space="preserve"> </w:t>
+        <w:t xml:space="preserve"> </w:t>
+      </w:r>
+      <w:r>
+        <w:rPr>
+          <w:rFonts w:hint="eastAsia"/>
+          <w:szCs w:val="21"/>
+        </w:rPr>
+        <w:t>随机翻转</w:t>
+      </w:r>
+      <w:r>
+        <w:rPr>
+          <w:rFonts w:hint="eastAsia"/>
+          <w:szCs w:val="21"/>
+        </w:rPr>
+        <w:t xml:space="preserve">U </w:t>
       </w:r>
     </w:p>
     <w:p>
@@ -3549,44 +4299,45 @@
         <w:ind w:firstLine="420"/>
         <w:jc w:val="left"/>
         <w:rPr>
-          <w:rFonts w:hint="eastAsia"/>
-          <w:szCs w:val="21"/>
-        </w:rPr>
-      </w:pPr>
-      <w:r>
-        <w:rPr>
-          <w:rFonts w:hint="eastAsia"/>
-          <w:szCs w:val="21"/>
-        </w:rPr>
-        <w:t>Linear(</w:t>
-      </w:r>
-      <w:r>
-        <w:rPr>
-          <w:rFonts w:hint="eastAsia"/>
-          <w:szCs w:val="21"/>
-        </w:rPr>
-        <w:t>线性</w:t>
-      </w:r>
-      <w:r>
-        <w:rPr>
-          <w:rFonts w:hint="eastAsia"/>
-          <w:szCs w:val="21"/>
-        </w:rPr>
-        <w:t xml:space="preserve">) </w:t>
-      </w:r>
-      <w:r>
-        <w:rPr>
-          <w:rFonts w:hint="eastAsia"/>
-          <w:szCs w:val="21"/>
-        </w:rPr>
-        <w:t>按照子图像顺序进行线性的过渡，但是与下一张图像不混合</w:t>
-      </w:r>
-      <w:r>
-        <w:rPr>
-          <w:rFonts w:hint="eastAsia"/>
-          <w:szCs w:val="21"/>
-        </w:rPr>
-        <w:t xml:space="preserve"> </w:t>
+          <w:szCs w:val="21"/>
+        </w:rPr>
+      </w:pPr>
+      <w:r>
+        <w:rPr>
+          <w:rFonts w:hint="eastAsia"/>
+          <w:szCs w:val="21"/>
+        </w:rPr>
+        <w:t xml:space="preserve">Random Flip </w:t>
+      </w:r>
+      <w:proofErr w:type="spellStart"/>
+      <w:r>
+        <w:rPr>
+          <w:rFonts w:hint="eastAsia"/>
+          <w:szCs w:val="21"/>
+        </w:rPr>
+        <w:t>Vonly</w:t>
+      </w:r>
+      <w:proofErr w:type="spellEnd"/>
+      <w:r>
+        <w:rPr>
+          <w:rFonts w:hint="eastAsia"/>
+          <w:szCs w:val="21"/>
+        </w:rPr>
+        <w:t xml:space="preserve"> </w:t>
+      </w:r>
+      <w:r>
+        <w:rPr>
+          <w:rFonts w:hint="eastAsia"/>
+          <w:szCs w:val="21"/>
+        </w:rPr>
+        <w:t>随机翻转</w:t>
+      </w:r>
+      <w:r>
+        <w:rPr>
+          <w:rFonts w:hint="eastAsia"/>
+          <w:szCs w:val="21"/>
+        </w:rPr>
+        <w:t xml:space="preserve">V </w:t>
       </w:r>
     </w:p>
     <w:p>
@@ -3594,922 +4345,6 @@
         <w:ind w:firstLine="420"/>
         <w:jc w:val="left"/>
         <w:rPr>
-          <w:rFonts w:hint="eastAsia"/>
-          <w:szCs w:val="21"/>
-        </w:rPr>
-      </w:pPr>
-      <w:proofErr w:type="spellStart"/>
-      <w:r>
-        <w:rPr>
-          <w:rFonts w:hint="eastAsia"/>
-          <w:szCs w:val="21"/>
-        </w:rPr>
-        <w:t>Linear_Blend</w:t>
-      </w:r>
-      <w:proofErr w:type="spellEnd"/>
-      <w:r>
-        <w:rPr>
-          <w:rFonts w:hint="eastAsia"/>
-          <w:szCs w:val="21"/>
-        </w:rPr>
-        <w:t xml:space="preserve"> (</w:t>
-      </w:r>
-      <w:r>
-        <w:rPr>
-          <w:rFonts w:hint="eastAsia"/>
-          <w:szCs w:val="21"/>
-        </w:rPr>
-        <w:t>线性</w:t>
-      </w:r>
-      <w:r>
-        <w:rPr>
-          <w:rFonts w:hint="eastAsia"/>
-          <w:szCs w:val="21"/>
-        </w:rPr>
-        <w:t>_</w:t>
-      </w:r>
-      <w:r>
-        <w:rPr>
-          <w:rFonts w:hint="eastAsia"/>
-          <w:szCs w:val="21"/>
-        </w:rPr>
-        <w:t>混合</w:t>
-      </w:r>
-      <w:r>
-        <w:rPr>
-          <w:rFonts w:hint="eastAsia"/>
-          <w:szCs w:val="21"/>
-        </w:rPr>
-        <w:t xml:space="preserve">) </w:t>
-      </w:r>
-      <w:r>
-        <w:rPr>
-          <w:rFonts w:hint="eastAsia"/>
-          <w:szCs w:val="21"/>
-        </w:rPr>
-        <w:t>按照子图像顺序进行线性的过渡，与下一张图像进行混合</w:t>
-      </w:r>
-      <w:r>
-        <w:rPr>
-          <w:rFonts w:hint="eastAsia"/>
-          <w:szCs w:val="21"/>
-        </w:rPr>
-        <w:t xml:space="preserve"> </w:t>
-      </w:r>
-    </w:p>
-    <w:p>
-      <w:pPr>
-        <w:ind w:firstLine="420"/>
-        <w:jc w:val="left"/>
-        <w:rPr>
-          <w:rFonts w:hint="eastAsia"/>
-          <w:szCs w:val="21"/>
-        </w:rPr>
-      </w:pPr>
-      <w:r>
-        <w:rPr>
-          <w:rFonts w:hint="eastAsia"/>
-          <w:szCs w:val="21"/>
-        </w:rPr>
-        <w:t>Random(</w:t>
-      </w:r>
-      <w:r>
-        <w:rPr>
-          <w:rFonts w:hint="eastAsia"/>
-          <w:szCs w:val="21"/>
-        </w:rPr>
-        <w:t>随机</w:t>
-      </w:r>
-      <w:r>
-        <w:rPr>
-          <w:rFonts w:hint="eastAsia"/>
-          <w:szCs w:val="21"/>
-        </w:rPr>
-        <w:t xml:space="preserve">) </w:t>
-      </w:r>
-      <w:r>
-        <w:rPr>
-          <w:rFonts w:hint="eastAsia"/>
-          <w:szCs w:val="21"/>
-        </w:rPr>
-        <w:t>下一张子图像随机的抽取，但是与下一张图像不混合</w:t>
-      </w:r>
-      <w:r>
-        <w:rPr>
-          <w:rFonts w:hint="eastAsia"/>
-          <w:szCs w:val="21"/>
-        </w:rPr>
-        <w:t xml:space="preserve"> </w:t>
-      </w:r>
-    </w:p>
-    <w:p>
-      <w:pPr>
-        <w:ind w:firstLine="420"/>
-        <w:jc w:val="left"/>
-        <w:rPr>
-          <w:rFonts w:hint="eastAsia"/>
-          <w:szCs w:val="21"/>
-        </w:rPr>
-      </w:pPr>
-      <w:proofErr w:type="spellStart"/>
-      <w:r>
-        <w:rPr>
-          <w:rFonts w:hint="eastAsia"/>
-          <w:szCs w:val="21"/>
-        </w:rPr>
-        <w:t>Random_Blend</w:t>
-      </w:r>
-      <w:proofErr w:type="spellEnd"/>
-      <w:r>
-        <w:rPr>
-          <w:rFonts w:hint="eastAsia"/>
-          <w:szCs w:val="21"/>
-        </w:rPr>
-        <w:t>(</w:t>
-      </w:r>
-      <w:r>
-        <w:rPr>
-          <w:rFonts w:hint="eastAsia"/>
-          <w:szCs w:val="21"/>
-        </w:rPr>
-        <w:t>随机</w:t>
-      </w:r>
-      <w:r>
-        <w:rPr>
-          <w:rFonts w:hint="eastAsia"/>
-          <w:szCs w:val="21"/>
-        </w:rPr>
-        <w:t>_</w:t>
-      </w:r>
-      <w:r>
-        <w:rPr>
-          <w:rFonts w:hint="eastAsia"/>
-          <w:szCs w:val="21"/>
-        </w:rPr>
-        <w:t>混合</w:t>
-      </w:r>
-      <w:r>
-        <w:rPr>
-          <w:rFonts w:hint="eastAsia"/>
-          <w:szCs w:val="21"/>
-        </w:rPr>
-        <w:t xml:space="preserve">) </w:t>
-      </w:r>
-      <w:r>
-        <w:rPr>
-          <w:rFonts w:hint="eastAsia"/>
-          <w:szCs w:val="21"/>
-        </w:rPr>
-        <w:t>下一张子图像随机的抽取，与下一张图像进行混合</w:t>
-      </w:r>
-    </w:p>
-    <w:p>
-      <w:pPr>
-        <w:jc w:val="left"/>
-        <w:rPr>
-          <w:rFonts w:hint="eastAsia"/>
-          <w:szCs w:val="21"/>
-        </w:rPr>
-      </w:pPr>
-      <w:r>
-        <w:rPr>
-          <w:rFonts w:hint="eastAsia"/>
-          <w:szCs w:val="21"/>
-          <w:shd w:val="pct15" w:color="auto" w:fill="FFFFFF"/>
-        </w:rPr>
-        <w:t xml:space="preserve">Sub Images Horizontal </w:t>
-      </w:r>
-      <w:r>
-        <w:rPr>
-          <w:rFonts w:hint="eastAsia"/>
-          <w:szCs w:val="21"/>
-        </w:rPr>
-        <w:t>：</w:t>
-      </w:r>
-      <w:r>
-        <w:rPr>
-          <w:rFonts w:hint="eastAsia"/>
-          <w:szCs w:val="21"/>
-        </w:rPr>
-        <w:t>贴图</w:t>
-      </w:r>
-      <w:r>
-        <w:rPr>
-          <w:rFonts w:hint="eastAsia"/>
-          <w:szCs w:val="21"/>
-        </w:rPr>
-        <w:t>X</w:t>
-      </w:r>
-      <w:r>
-        <w:rPr>
-          <w:rFonts w:hint="eastAsia"/>
-          <w:szCs w:val="21"/>
-        </w:rPr>
-        <w:t>轴上的子图像数量。</w:t>
-      </w:r>
-      <w:r>
-        <w:rPr>
-          <w:rFonts w:hint="eastAsia"/>
-          <w:szCs w:val="21"/>
-        </w:rPr>
-        <w:t xml:space="preserve"> </w:t>
-      </w:r>
-    </w:p>
-    <w:p>
-      <w:pPr>
-        <w:jc w:val="left"/>
-        <w:rPr>
-          <w:rFonts w:hint="eastAsia"/>
-          <w:szCs w:val="21"/>
-        </w:rPr>
-      </w:pPr>
-      <w:r>
-        <w:rPr>
-          <w:rFonts w:hint="eastAsia"/>
-          <w:szCs w:val="21"/>
-          <w:shd w:val="pct15" w:color="auto" w:fill="FFFFFF"/>
-        </w:rPr>
-        <w:t>Sub Images Vertical</w:t>
-      </w:r>
-      <w:r>
-        <w:rPr>
-          <w:rFonts w:hint="eastAsia"/>
-          <w:szCs w:val="21"/>
-        </w:rPr>
-        <w:t xml:space="preserve"> </w:t>
-      </w:r>
-      <w:r>
-        <w:rPr>
-          <w:rFonts w:hint="eastAsia"/>
-          <w:szCs w:val="21"/>
-        </w:rPr>
-        <w:t>：</w:t>
-      </w:r>
-      <w:r>
-        <w:rPr>
-          <w:rFonts w:hint="eastAsia"/>
-          <w:szCs w:val="21"/>
-        </w:rPr>
-        <w:t>贴图</w:t>
-      </w:r>
-      <w:r>
-        <w:rPr>
-          <w:rFonts w:hint="eastAsia"/>
-          <w:szCs w:val="21"/>
-        </w:rPr>
-        <w:t>Y</w:t>
-      </w:r>
-      <w:r>
-        <w:rPr>
-          <w:rFonts w:hint="eastAsia"/>
-          <w:szCs w:val="21"/>
-        </w:rPr>
-        <w:t>轴上的子图像数量。</w:t>
-      </w:r>
-      <w:r>
-        <w:rPr>
-          <w:rFonts w:hint="eastAsia"/>
-          <w:szCs w:val="21"/>
-        </w:rPr>
-        <w:t xml:space="preserve"> </w:t>
-      </w:r>
-    </w:p>
-    <w:p>
-      <w:pPr>
-        <w:jc w:val="left"/>
-        <w:rPr>
-          <w:rFonts w:hint="eastAsia"/>
-          <w:szCs w:val="21"/>
-        </w:rPr>
-      </w:pPr>
-      <w:r>
-        <w:rPr>
-          <w:rFonts w:hint="eastAsia"/>
-          <w:szCs w:val="21"/>
-          <w:shd w:val="pct15" w:color="auto" w:fill="FFFFFF"/>
-        </w:rPr>
-        <w:t>Scale UV</w:t>
-      </w:r>
-      <w:r>
-        <w:rPr>
-          <w:rFonts w:hint="eastAsia"/>
-          <w:szCs w:val="21"/>
-        </w:rPr>
-        <w:t xml:space="preserve"> </w:t>
-      </w:r>
-      <w:r>
-        <w:rPr>
-          <w:rFonts w:hint="eastAsia"/>
-          <w:szCs w:val="21"/>
-        </w:rPr>
-        <w:t>：</w:t>
-      </w:r>
-      <w:r>
-        <w:rPr>
-          <w:rFonts w:hint="eastAsia"/>
-          <w:szCs w:val="21"/>
-        </w:rPr>
-        <w:t>UV</w:t>
-      </w:r>
-      <w:r>
-        <w:rPr>
-          <w:rFonts w:hint="eastAsia"/>
-          <w:szCs w:val="21"/>
-        </w:rPr>
-        <w:t>缩放的比例。</w:t>
-      </w:r>
-      <w:r>
-        <w:rPr>
-          <w:rFonts w:hint="eastAsia"/>
-          <w:szCs w:val="21"/>
-        </w:rPr>
-        <w:t xml:space="preserve"> </w:t>
-      </w:r>
-    </w:p>
-    <w:p>
-      <w:pPr>
-        <w:jc w:val="left"/>
-        <w:rPr>
-          <w:rFonts w:hint="eastAsia"/>
-          <w:szCs w:val="21"/>
-        </w:rPr>
-      </w:pPr>
-      <w:r>
-        <w:rPr>
-          <w:rFonts w:hint="eastAsia"/>
-          <w:szCs w:val="21"/>
-          <w:shd w:val="pct15" w:color="auto" w:fill="FFFFFF"/>
-        </w:rPr>
-        <w:t xml:space="preserve">Random Image </w:t>
-      </w:r>
-      <w:proofErr w:type="spellStart"/>
-      <w:r>
-        <w:rPr>
-          <w:rFonts w:hint="eastAsia"/>
-          <w:szCs w:val="21"/>
-          <w:shd w:val="pct15" w:color="auto" w:fill="FFFFFF"/>
-        </w:rPr>
-        <w:t>Chagnes</w:t>
-      </w:r>
-      <w:proofErr w:type="spellEnd"/>
-      <w:r>
-        <w:rPr>
-          <w:rFonts w:hint="eastAsia"/>
-          <w:szCs w:val="21"/>
-        </w:rPr>
-        <w:t xml:space="preserve"> </w:t>
-      </w:r>
-      <w:r>
-        <w:rPr>
-          <w:rFonts w:hint="eastAsia"/>
-          <w:szCs w:val="21"/>
-        </w:rPr>
-        <w:t>：</w:t>
-      </w:r>
-      <w:r>
-        <w:rPr>
-          <w:rFonts w:hint="eastAsia"/>
-          <w:szCs w:val="21"/>
-        </w:rPr>
-        <w:t>粒子生命周期中随机图像的变换次数。</w:t>
-      </w:r>
-    </w:p>
-    <w:p>
-      <w:pPr>
-        <w:jc w:val="left"/>
-        <w:rPr>
-          <w:rFonts w:hint="eastAsia"/>
-          <w:szCs w:val="21"/>
-        </w:rPr>
-      </w:pPr>
-    </w:p>
-    <w:p>
-      <w:pPr>
-        <w:jc w:val="left"/>
-        <w:rPr>
-          <w:rFonts w:hint="eastAsia"/>
-          <w:szCs w:val="21"/>
-        </w:rPr>
-      </w:pPr>
-    </w:p>
-    <w:p>
-      <w:pPr>
-        <w:jc w:val="left"/>
-        <w:rPr>
-          <w:rFonts w:hint="eastAsia"/>
-          <w:szCs w:val="21"/>
-        </w:rPr>
-      </w:pPr>
-      <w:r>
-        <w:rPr>
-          <w:szCs w:val="21"/>
-        </w:rPr>
-        <w:t xml:space="preserve">Macro UV </w:t>
-      </w:r>
-      <w:r>
-        <w:rPr>
-          <w:rFonts w:hint="eastAsia"/>
-          <w:szCs w:val="21"/>
-        </w:rPr>
-        <w:t>（</w:t>
-      </w:r>
-      <w:r>
-        <w:rPr>
-          <w:rFonts w:hint="eastAsia"/>
-          <w:szCs w:val="21"/>
-        </w:rPr>
-        <w:t>与粒子系统的</w:t>
-      </w:r>
-      <w:r>
-        <w:rPr>
-          <w:rFonts w:hint="eastAsia"/>
-          <w:szCs w:val="21"/>
-        </w:rPr>
-        <w:t>Macro UV</w:t>
-      </w:r>
-      <w:r>
-        <w:rPr>
-          <w:rFonts w:hint="eastAsia"/>
-          <w:szCs w:val="21"/>
-        </w:rPr>
-        <w:t>属性类似</w:t>
-      </w:r>
-      <w:r>
-        <w:rPr>
-          <w:rFonts w:hint="eastAsia"/>
-          <w:szCs w:val="21"/>
-        </w:rPr>
-        <w:t>）</w:t>
-      </w:r>
-    </w:p>
-    <w:p>
-      <w:pPr>
-        <w:jc w:val="left"/>
-        <w:rPr>
-          <w:rFonts w:hint="eastAsia"/>
-          <w:szCs w:val="21"/>
-        </w:rPr>
-      </w:pPr>
-    </w:p>
-    <w:p>
-      <w:pPr>
-        <w:jc w:val="left"/>
-        <w:rPr>
-          <w:rFonts w:hint="eastAsia"/>
-          <w:szCs w:val="21"/>
-        </w:rPr>
-      </w:pPr>
-    </w:p>
-    <w:p>
-      <w:pPr>
-        <w:jc w:val="left"/>
-        <w:rPr>
-          <w:szCs w:val="21"/>
-        </w:rPr>
-      </w:pPr>
-      <w:r>
-        <w:rPr>
-          <w:szCs w:val="21"/>
-        </w:rPr>
-        <w:t>Rendering</w:t>
-      </w:r>
-      <w:r>
-        <w:rPr>
-          <w:rFonts w:hint="eastAsia"/>
-          <w:szCs w:val="21"/>
-        </w:rPr>
-        <w:t>（渲染相关）</w:t>
-      </w:r>
-    </w:p>
-    <w:p>
-      <w:pPr>
-        <w:jc w:val="left"/>
-        <w:rPr>
-          <w:rFonts w:hint="eastAsia"/>
-          <w:szCs w:val="21"/>
-        </w:rPr>
-      </w:pPr>
-      <w:r>
-        <w:rPr>
-          <w:rFonts w:hint="eastAsia"/>
-          <w:szCs w:val="21"/>
-          <w:shd w:val="pct15" w:color="auto" w:fill="FFFFFF"/>
-        </w:rPr>
-        <w:t>Use Max Draw Count</w:t>
-      </w:r>
-      <w:r>
-        <w:rPr>
-          <w:rFonts w:hint="eastAsia"/>
-          <w:szCs w:val="21"/>
-        </w:rPr>
-        <w:t xml:space="preserve"> </w:t>
-      </w:r>
-      <w:r>
-        <w:rPr>
-          <w:rFonts w:hint="eastAsia"/>
-          <w:szCs w:val="21"/>
-        </w:rPr>
-        <w:t>：</w:t>
-      </w:r>
-      <w:r>
-        <w:rPr>
-          <w:rFonts w:hint="eastAsia"/>
-          <w:szCs w:val="21"/>
-        </w:rPr>
-        <w:t>是否使用最大绘制次数限制</w:t>
-      </w:r>
-      <w:r>
-        <w:rPr>
-          <w:rFonts w:hint="eastAsia"/>
-          <w:szCs w:val="21"/>
-        </w:rPr>
-        <w:t xml:space="preserve"> </w:t>
-      </w:r>
-    </w:p>
-    <w:p>
-      <w:pPr>
-        <w:jc w:val="left"/>
-        <w:rPr>
-          <w:rFonts w:hint="eastAsia"/>
-          <w:szCs w:val="21"/>
-        </w:rPr>
-      </w:pPr>
-      <w:r>
-        <w:rPr>
-          <w:rFonts w:hint="eastAsia"/>
-          <w:szCs w:val="21"/>
-          <w:shd w:val="pct15" w:color="auto" w:fill="FFFFFF"/>
-        </w:rPr>
-        <w:t>Max Draw Count</w:t>
-      </w:r>
-      <w:r>
-        <w:rPr>
-          <w:rFonts w:hint="eastAsia"/>
-          <w:szCs w:val="21"/>
-        </w:rPr>
-        <w:t xml:space="preserve"> </w:t>
-      </w:r>
-      <w:r>
-        <w:rPr>
-          <w:rFonts w:hint="eastAsia"/>
-          <w:szCs w:val="21"/>
-        </w:rPr>
-        <w:t>：</w:t>
-      </w:r>
-      <w:r>
-        <w:rPr>
-          <w:rFonts w:hint="eastAsia"/>
-          <w:szCs w:val="21"/>
-        </w:rPr>
-        <w:t>最大绘制次数的限定值</w:t>
-      </w:r>
-      <w:r>
-        <w:rPr>
-          <w:rFonts w:hint="eastAsia"/>
-          <w:szCs w:val="21"/>
-        </w:rPr>
-        <w:t xml:space="preserve"> </w:t>
-      </w:r>
-    </w:p>
-    <w:p>
-      <w:pPr>
-        <w:jc w:val="left"/>
-        <w:rPr>
-          <w:rFonts w:hint="eastAsia"/>
-          <w:szCs w:val="21"/>
-        </w:rPr>
-      </w:pPr>
-      <w:proofErr w:type="spellStart"/>
-      <w:r>
-        <w:rPr>
-          <w:rFonts w:hint="eastAsia"/>
-          <w:szCs w:val="21"/>
-          <w:shd w:val="pct15" w:color="auto" w:fill="FFFFFF"/>
-        </w:rPr>
-        <w:t>UVFlipping</w:t>
-      </w:r>
-      <w:proofErr w:type="spellEnd"/>
-      <w:r>
-        <w:rPr>
-          <w:rFonts w:hint="eastAsia"/>
-          <w:szCs w:val="21"/>
-          <w:shd w:val="pct15" w:color="auto" w:fill="FFFFFF"/>
-        </w:rPr>
-        <w:t xml:space="preserve"> Mode</w:t>
-      </w:r>
-      <w:r>
-        <w:rPr>
-          <w:rFonts w:hint="eastAsia"/>
-          <w:szCs w:val="21"/>
-        </w:rPr>
-        <w:t xml:space="preserve"> </w:t>
-      </w:r>
-      <w:r>
-        <w:rPr>
-          <w:rFonts w:hint="eastAsia"/>
-          <w:szCs w:val="21"/>
-        </w:rPr>
-        <w:t>：</w:t>
-      </w:r>
-      <w:r>
-        <w:rPr>
-          <w:rFonts w:hint="eastAsia"/>
-          <w:szCs w:val="21"/>
-        </w:rPr>
-        <w:t>所有粒子的</w:t>
-      </w:r>
-      <w:r>
-        <w:rPr>
-          <w:rFonts w:hint="eastAsia"/>
-          <w:szCs w:val="21"/>
-        </w:rPr>
-        <w:t>UV</w:t>
-      </w:r>
-      <w:r>
-        <w:rPr>
-          <w:rFonts w:hint="eastAsia"/>
-          <w:szCs w:val="21"/>
-        </w:rPr>
-        <w:t>翻转模式</w:t>
-      </w:r>
-      <w:r>
-        <w:rPr>
-          <w:rFonts w:hint="eastAsia"/>
-          <w:szCs w:val="21"/>
-        </w:rPr>
-        <w:t xml:space="preserve"> </w:t>
-      </w:r>
-      <w:r>
-        <w:rPr>
-          <w:rFonts w:hint="eastAsia"/>
-          <w:szCs w:val="21"/>
-        </w:rPr>
-        <w:t>。</w:t>
-      </w:r>
-      <w:r>
-        <w:rPr>
-          <w:rFonts w:hint="eastAsia"/>
-          <w:szCs w:val="21"/>
-        </w:rPr>
-        <w:t xml:space="preserve"> </w:t>
-      </w:r>
-    </w:p>
-    <w:p>
-      <w:pPr>
-        <w:ind w:firstLine="420"/>
-        <w:jc w:val="left"/>
-        <w:rPr>
-          <w:rFonts w:hint="eastAsia"/>
-          <w:szCs w:val="21"/>
-        </w:rPr>
-      </w:pPr>
-      <w:r>
-        <w:rPr>
-          <w:rFonts w:hint="eastAsia"/>
-          <w:szCs w:val="21"/>
-        </w:rPr>
-        <w:t xml:space="preserve">Flip UV </w:t>
-      </w:r>
-      <w:r>
-        <w:rPr>
-          <w:rFonts w:hint="eastAsia"/>
-          <w:szCs w:val="21"/>
-        </w:rPr>
-        <w:t>翻转</w:t>
-      </w:r>
-      <w:r>
-        <w:rPr>
-          <w:rFonts w:hint="eastAsia"/>
-          <w:szCs w:val="21"/>
-        </w:rPr>
-        <w:t xml:space="preserve">UV </w:t>
-      </w:r>
-    </w:p>
-    <w:p>
-      <w:pPr>
-        <w:ind w:firstLine="420"/>
-        <w:jc w:val="left"/>
-        <w:rPr>
-          <w:rFonts w:hint="eastAsia"/>
-          <w:szCs w:val="21"/>
-        </w:rPr>
-      </w:pPr>
-      <w:r>
-        <w:rPr>
-          <w:rFonts w:hint="eastAsia"/>
-          <w:szCs w:val="21"/>
-        </w:rPr>
-        <w:t xml:space="preserve">Flip </w:t>
-      </w:r>
-      <w:proofErr w:type="spellStart"/>
-      <w:r>
-        <w:rPr>
-          <w:rFonts w:hint="eastAsia"/>
-          <w:szCs w:val="21"/>
-        </w:rPr>
-        <w:t>Uonly</w:t>
-      </w:r>
-      <w:proofErr w:type="spellEnd"/>
-      <w:r>
-        <w:rPr>
-          <w:rFonts w:hint="eastAsia"/>
-          <w:szCs w:val="21"/>
-        </w:rPr>
-        <w:t xml:space="preserve"> </w:t>
-      </w:r>
-      <w:r>
-        <w:rPr>
-          <w:rFonts w:hint="eastAsia"/>
-          <w:szCs w:val="21"/>
-        </w:rPr>
-        <w:t>翻转</w:t>
-      </w:r>
-      <w:r>
-        <w:rPr>
-          <w:rFonts w:hint="eastAsia"/>
-          <w:szCs w:val="21"/>
-        </w:rPr>
-        <w:t xml:space="preserve">U </w:t>
-      </w:r>
-    </w:p>
-    <w:p>
-      <w:pPr>
-        <w:ind w:firstLine="420"/>
-        <w:jc w:val="left"/>
-        <w:rPr>
-          <w:rFonts w:hint="eastAsia"/>
-          <w:szCs w:val="21"/>
-        </w:rPr>
-      </w:pPr>
-      <w:r>
-        <w:rPr>
-          <w:rFonts w:hint="eastAsia"/>
-          <w:szCs w:val="21"/>
-        </w:rPr>
-        <w:t xml:space="preserve">Flip </w:t>
-      </w:r>
-      <w:proofErr w:type="spellStart"/>
-      <w:r>
-        <w:rPr>
-          <w:rFonts w:hint="eastAsia"/>
-          <w:szCs w:val="21"/>
-        </w:rPr>
-        <w:t>Vonly</w:t>
-      </w:r>
-      <w:proofErr w:type="spellEnd"/>
-      <w:r>
-        <w:rPr>
-          <w:rFonts w:hint="eastAsia"/>
-          <w:szCs w:val="21"/>
-        </w:rPr>
-        <w:t xml:space="preserve"> </w:t>
-      </w:r>
-      <w:r>
-        <w:rPr>
-          <w:rFonts w:hint="eastAsia"/>
-          <w:szCs w:val="21"/>
-        </w:rPr>
-        <w:t>翻转</w:t>
-      </w:r>
-      <w:r>
-        <w:rPr>
-          <w:rFonts w:hint="eastAsia"/>
-          <w:szCs w:val="21"/>
-        </w:rPr>
-        <w:t xml:space="preserve">V </w:t>
-      </w:r>
-    </w:p>
-    <w:p>
-      <w:pPr>
-        <w:ind w:firstLine="420"/>
-        <w:jc w:val="left"/>
-        <w:rPr>
-          <w:rFonts w:hint="eastAsia"/>
-          <w:szCs w:val="21"/>
-        </w:rPr>
-      </w:pPr>
-      <w:r>
-        <w:rPr>
-          <w:rFonts w:hint="eastAsia"/>
-          <w:szCs w:val="21"/>
-        </w:rPr>
-        <w:t xml:space="preserve">Random Flip UV </w:t>
-      </w:r>
-      <w:r>
-        <w:rPr>
-          <w:rFonts w:hint="eastAsia"/>
-          <w:szCs w:val="21"/>
-        </w:rPr>
-        <w:t>随机翻转</w:t>
-      </w:r>
-      <w:r>
-        <w:rPr>
-          <w:rFonts w:hint="eastAsia"/>
-          <w:szCs w:val="21"/>
-        </w:rPr>
-        <w:t xml:space="preserve">UV </w:t>
-      </w:r>
-    </w:p>
-    <w:p>
-      <w:pPr>
-        <w:ind w:firstLine="420"/>
-        <w:jc w:val="left"/>
-        <w:rPr>
-          <w:rFonts w:hint="eastAsia"/>
-          <w:szCs w:val="21"/>
-        </w:rPr>
-      </w:pPr>
-      <w:r>
-        <w:rPr>
-          <w:rFonts w:hint="eastAsia"/>
-          <w:szCs w:val="21"/>
-        </w:rPr>
-        <w:t xml:space="preserve">Random Flip </w:t>
-      </w:r>
-      <w:proofErr w:type="spellStart"/>
-      <w:r>
-        <w:rPr>
-          <w:rFonts w:hint="eastAsia"/>
-          <w:szCs w:val="21"/>
-        </w:rPr>
-        <w:t>Uonly</w:t>
-      </w:r>
-      <w:proofErr w:type="spellEnd"/>
-      <w:r>
-        <w:rPr>
-          <w:rFonts w:hint="eastAsia"/>
-          <w:szCs w:val="21"/>
-        </w:rPr>
-        <w:t xml:space="preserve"> </w:t>
-      </w:r>
-      <w:r>
-        <w:rPr>
-          <w:rFonts w:hint="eastAsia"/>
-          <w:szCs w:val="21"/>
-        </w:rPr>
-        <w:t>随机翻转</w:t>
-      </w:r>
-      <w:r>
-        <w:rPr>
-          <w:rFonts w:hint="eastAsia"/>
-          <w:szCs w:val="21"/>
-        </w:rPr>
-        <w:t xml:space="preserve">U </w:t>
-      </w:r>
-    </w:p>
-    <w:p>
-      <w:pPr>
-        <w:ind w:firstLine="420"/>
-        <w:jc w:val="left"/>
-        <w:rPr>
-          <w:rFonts w:hint="eastAsia"/>
-          <w:szCs w:val="21"/>
-        </w:rPr>
-      </w:pPr>
-      <w:r>
-        <w:rPr>
-          <w:rFonts w:hint="eastAsia"/>
-          <w:szCs w:val="21"/>
-        </w:rPr>
-        <w:t xml:space="preserve">Random Flip </w:t>
-      </w:r>
-      <w:proofErr w:type="spellStart"/>
-      <w:r>
-        <w:rPr>
-          <w:rFonts w:hint="eastAsia"/>
-          <w:szCs w:val="21"/>
-        </w:rPr>
-        <w:t>Vonly</w:t>
-      </w:r>
-      <w:proofErr w:type="spellEnd"/>
-      <w:r>
-        <w:rPr>
-          <w:rFonts w:hint="eastAsia"/>
-          <w:szCs w:val="21"/>
-        </w:rPr>
-        <w:t xml:space="preserve"> </w:t>
-      </w:r>
-      <w:r>
-        <w:rPr>
-          <w:rFonts w:hint="eastAsia"/>
-          <w:szCs w:val="21"/>
-        </w:rPr>
-        <w:t>随机翻转</w:t>
-      </w:r>
-      <w:r>
-        <w:rPr>
-          <w:rFonts w:hint="eastAsia"/>
-          <w:szCs w:val="21"/>
-        </w:rPr>
-        <w:t xml:space="preserve">V </w:t>
-      </w:r>
-    </w:p>
-    <w:p>
-      <w:pPr>
-        <w:ind w:firstLine="420"/>
-        <w:jc w:val="left"/>
-        <w:rPr>
-          <w:rFonts w:hint="eastAsia"/>
           <w:szCs w:val="21"/>
         </w:rPr>
       </w:pPr>
@@ -4617,16 +4452,14 @@
       <w:pPr>
         <w:jc w:val="left"/>
         <w:rPr>
-          <w:rFonts w:hint="eastAsia"/>
-          <w:szCs w:val="21"/>
-        </w:rPr>
-      </w:pPr>
-    </w:p>
-    <w:p>
-      <w:pPr>
-        <w:jc w:val="left"/>
-        <w:rPr>
-          <w:rFonts w:hint="eastAsia"/>
+          <w:szCs w:val="21"/>
+        </w:rPr>
+      </w:pPr>
+    </w:p>
+    <w:p>
+      <w:pPr>
+        <w:jc w:val="left"/>
+        <w:rPr>
           <w:szCs w:val="21"/>
         </w:rPr>
       </w:pPr>
@@ -4658,7 +4491,6 @@
       <w:pPr>
         <w:jc w:val="left"/>
         <w:rPr>
-          <w:rFonts w:hint="eastAsia"/>
           <w:szCs w:val="21"/>
         </w:rPr>
       </w:pPr>
@@ -4722,7 +4554,6 @@
         <w:ind w:firstLine="420"/>
         <w:jc w:val="left"/>
         <w:rPr>
-          <w:rFonts w:hint="eastAsia"/>
           <w:szCs w:val="21"/>
         </w:rPr>
       </w:pPr>
@@ -4769,7 +4600,6 @@
         <w:ind w:firstLine="420"/>
         <w:jc w:val="left"/>
         <w:rPr>
-          <w:rFonts w:hint="eastAsia"/>
           <w:szCs w:val="21"/>
         </w:rPr>
       </w:pPr>
@@ -4839,7 +4669,6 @@
         <w:ind w:left="420"/>
         <w:jc w:val="left"/>
         <w:rPr>
-          <w:rFonts w:hint="eastAsia"/>
           <w:szCs w:val="21"/>
         </w:rPr>
       </w:pPr>
@@ -4908,7 +4737,6 @@
       <w:pPr>
         <w:jc w:val="left"/>
         <w:rPr>
-          <w:rFonts w:hint="eastAsia"/>
           <w:szCs w:val="21"/>
         </w:rPr>
       </w:pPr>
@@ -4963,7 +4791,6 @@
       <w:pPr>
         <w:jc w:val="left"/>
         <w:rPr>
-          <w:rFonts w:hint="eastAsia"/>
           <w:szCs w:val="21"/>
         </w:rPr>
       </w:pPr>
@@ -5011,16 +4838,14 @@
       <w:pPr>
         <w:jc w:val="left"/>
         <w:rPr>
-          <w:rFonts w:hint="eastAsia"/>
-          <w:szCs w:val="21"/>
-        </w:rPr>
-      </w:pPr>
-    </w:p>
-    <w:p>
-      <w:pPr>
-        <w:jc w:val="left"/>
-        <w:rPr>
-          <w:rFonts w:hint="eastAsia"/>
+          <w:szCs w:val="21"/>
+        </w:rPr>
+      </w:pPr>
+    </w:p>
+    <w:p>
+      <w:pPr>
+        <w:jc w:val="left"/>
+        <w:rPr>
           <w:szCs w:val="21"/>
         </w:rPr>
       </w:pPr>
@@ -5052,7 +4877,6 @@
       <w:pPr>
         <w:jc w:val="left"/>
         <w:rPr>
-          <w:rFonts w:hint="eastAsia"/>
           <w:szCs w:val="21"/>
         </w:rPr>
       </w:pPr>
@@ -5101,25 +4925,22 @@
       <w:pPr>
         <w:jc w:val="left"/>
         <w:rPr>
-          <w:rFonts w:hint="eastAsia"/>
-          <w:szCs w:val="21"/>
-        </w:rPr>
-      </w:pPr>
-    </w:p>
-    <w:p>
-      <w:pPr>
-        <w:jc w:val="left"/>
-        <w:rPr>
-          <w:rFonts w:hint="eastAsia"/>
-          <w:szCs w:val="21"/>
-        </w:rPr>
-      </w:pPr>
-    </w:p>
-    <w:p>
-      <w:pPr>
-        <w:jc w:val="left"/>
-        <w:rPr>
-          <w:rFonts w:hint="eastAsia"/>
+          <w:szCs w:val="21"/>
+        </w:rPr>
+      </w:pPr>
+    </w:p>
+    <w:p>
+      <w:pPr>
+        <w:jc w:val="left"/>
+        <w:rPr>
+          <w:szCs w:val="21"/>
+        </w:rPr>
+      </w:pPr>
+    </w:p>
+    <w:p>
+      <w:pPr>
+        <w:jc w:val="left"/>
+        <w:rPr>
           <w:szCs w:val="21"/>
         </w:rPr>
       </w:pPr>
@@ -5141,7 +4962,6 @@
       <w:pPr>
         <w:jc w:val="left"/>
         <w:rPr>
-          <w:rFonts w:hint="eastAsia"/>
           <w:szCs w:val="21"/>
         </w:rPr>
       </w:pPr>
@@ -5164,7 +4984,6 @@
       <w:pPr>
         <w:jc w:val="left"/>
         <w:rPr>
-          <w:rFonts w:hint="eastAsia"/>
           <w:szCs w:val="21"/>
         </w:rPr>
       </w:pPr>
@@ -5186,7 +5005,6 @@
       <w:pPr>
         <w:jc w:val="left"/>
         <w:rPr>
-          <w:rFonts w:hint="eastAsia"/>
           <w:szCs w:val="21"/>
         </w:rPr>
       </w:pPr>
@@ -5223,7 +5041,6 @@
       <w:pPr>
         <w:jc w:val="left"/>
         <w:rPr>
-          <w:rFonts w:hint="eastAsia"/>
           <w:szCs w:val="21"/>
         </w:rPr>
       </w:pPr>
@@ -5261,7 +5078,6 @@
       <w:pPr>
         <w:jc w:val="left"/>
         <w:rPr>
-          <w:rFonts w:hint="eastAsia"/>
           <w:szCs w:val="21"/>
         </w:rPr>
       </w:pPr>
@@ -5315,7 +5131,6 @@
       <w:pPr>
         <w:jc w:val="left"/>
         <w:rPr>
-          <w:rFonts w:hint="eastAsia"/>
           <w:szCs w:val="21"/>
         </w:rPr>
       </w:pPr>
@@ -5388,25 +5203,22 @@
       <w:pPr>
         <w:jc w:val="left"/>
         <w:rPr>
-          <w:rFonts w:hint="eastAsia"/>
-          <w:szCs w:val="21"/>
-        </w:rPr>
-      </w:pPr>
-    </w:p>
-    <w:p>
-      <w:pPr>
-        <w:jc w:val="left"/>
-        <w:rPr>
-          <w:rFonts w:hint="eastAsia"/>
-          <w:szCs w:val="21"/>
-        </w:rPr>
-      </w:pPr>
-    </w:p>
-    <w:p>
-      <w:pPr>
-        <w:jc w:val="left"/>
-        <w:rPr>
-          <w:rFonts w:hint="eastAsia"/>
+          <w:szCs w:val="21"/>
+        </w:rPr>
+      </w:pPr>
+    </w:p>
+    <w:p>
+      <w:pPr>
+        <w:jc w:val="left"/>
+        <w:rPr>
+          <w:szCs w:val="21"/>
+        </w:rPr>
+      </w:pPr>
+    </w:p>
+    <w:p>
+      <w:pPr>
+        <w:jc w:val="left"/>
+        <w:rPr>
           <w:szCs w:val="21"/>
         </w:rPr>
       </w:pPr>
@@ -5480,7 +5292,6 @@
         <w:ind w:firstLine="420"/>
         <w:jc w:val="left"/>
         <w:rPr>
-          <w:rFonts w:hint="eastAsia"/>
           <w:szCs w:val="21"/>
         </w:rPr>
       </w:pPr>
@@ -5511,7 +5322,6 @@
         <w:ind w:firstLine="420"/>
         <w:jc w:val="left"/>
         <w:rPr>
-          <w:rFonts w:hint="eastAsia"/>
           <w:szCs w:val="21"/>
         </w:rPr>
       </w:pPr>
@@ -5581,7 +5391,6 @@
         <w:ind w:firstLine="420"/>
         <w:jc w:val="left"/>
         <w:rPr>
-          <w:rFonts w:hint="eastAsia"/>
           <w:szCs w:val="21"/>
         </w:rPr>
       </w:pPr>
@@ -5612,7 +5421,6 @@
         <w:ind w:firstLine="420"/>
         <w:jc w:val="left"/>
         <w:rPr>
-          <w:rFonts w:hint="eastAsia"/>
           <w:szCs w:val="21"/>
         </w:rPr>
       </w:pPr>
@@ -5666,7 +5474,6 @@
         <w:ind w:firstLine="420"/>
         <w:jc w:val="left"/>
         <w:rPr>
-          <w:rFonts w:hint="eastAsia"/>
           <w:szCs w:val="21"/>
         </w:rPr>
       </w:pPr>
@@ -5698,7 +5505,6 @@
       <w:pPr>
         <w:jc w:val="left"/>
         <w:rPr>
-          <w:rFonts w:hint="eastAsia"/>
           <w:szCs w:val="21"/>
         </w:rPr>
       </w:pPr>
@@ -5736,7 +5542,6 @@
       <w:pPr>
         <w:jc w:val="left"/>
         <w:rPr>
-          <w:rFonts w:hint="eastAsia"/>
           <w:szCs w:val="21"/>
         </w:rPr>
       </w:pPr>
@@ -5816,7 +5621,6 @@
       <w:pPr>
         <w:jc w:val="left"/>
         <w:rPr>
-          <w:rFonts w:hint="eastAsia"/>
           <w:szCs w:val="21"/>
         </w:rPr>
       </w:pPr>
@@ -5832,16 +5636,14 @@
       <w:pPr>
         <w:jc w:val="left"/>
         <w:rPr>
-          <w:rFonts w:hint="eastAsia"/>
-          <w:szCs w:val="21"/>
-        </w:rPr>
-      </w:pPr>
-    </w:p>
-    <w:p>
-      <w:pPr>
-        <w:jc w:val="left"/>
-        <w:rPr>
-          <w:rFonts w:hint="eastAsia"/>
+          <w:szCs w:val="21"/>
+        </w:rPr>
+      </w:pPr>
+    </w:p>
+    <w:p>
+      <w:pPr>
+        <w:jc w:val="left"/>
+        <w:rPr>
           <w:szCs w:val="21"/>
         </w:rPr>
       </w:pPr>
@@ -5878,16 +5680,14 @@
       <w:pPr>
         <w:jc w:val="left"/>
         <w:rPr>
-          <w:rFonts w:hint="eastAsia"/>
-          <w:szCs w:val="21"/>
-        </w:rPr>
-      </w:pPr>
-    </w:p>
-    <w:p>
-      <w:pPr>
-        <w:jc w:val="left"/>
-        <w:rPr>
-          <w:rFonts w:hint="eastAsia"/>
+          <w:szCs w:val="21"/>
+        </w:rPr>
+      </w:pPr>
+    </w:p>
+    <w:p>
+      <w:pPr>
+        <w:jc w:val="left"/>
+        <w:rPr>
           <w:szCs w:val="21"/>
         </w:rPr>
       </w:pPr>
@@ -5910,7 +5710,6 @@
       <w:pPr>
         <w:jc w:val="left"/>
         <w:rPr>
-          <w:rFonts w:hint="eastAsia"/>
           <w:szCs w:val="21"/>
         </w:rPr>
       </w:pPr>
@@ -5926,25 +5725,22 @@
       <w:pPr>
         <w:jc w:val="left"/>
         <w:rPr>
-          <w:rFonts w:hint="eastAsia"/>
-          <w:szCs w:val="21"/>
-        </w:rPr>
-      </w:pPr>
-    </w:p>
-    <w:p>
-      <w:pPr>
-        <w:jc w:val="left"/>
-        <w:rPr>
-          <w:rFonts w:hint="eastAsia"/>
-          <w:szCs w:val="21"/>
-        </w:rPr>
-      </w:pPr>
-    </w:p>
-    <w:p>
-      <w:pPr>
-        <w:jc w:val="left"/>
-        <w:rPr>
-          <w:rFonts w:hint="eastAsia"/>
+          <w:szCs w:val="21"/>
+        </w:rPr>
+      </w:pPr>
+    </w:p>
+    <w:p>
+      <w:pPr>
+        <w:jc w:val="left"/>
+        <w:rPr>
+          <w:szCs w:val="21"/>
+        </w:rPr>
+      </w:pPr>
+    </w:p>
+    <w:p>
+      <w:pPr>
+        <w:jc w:val="left"/>
+        <w:rPr>
           <w:szCs w:val="21"/>
         </w:rPr>
       </w:pPr>
@@ -5973,7 +5769,6 @@
       <w:pPr>
         <w:jc w:val="left"/>
         <w:rPr>
-          <w:rFonts w:hint="eastAsia"/>
           <w:szCs w:val="21"/>
         </w:rPr>
       </w:pPr>
@@ -5989,25 +5784,22 @@
       <w:pPr>
         <w:jc w:val="left"/>
         <w:rPr>
-          <w:rFonts w:hint="eastAsia"/>
-          <w:szCs w:val="21"/>
-        </w:rPr>
-      </w:pPr>
-    </w:p>
-    <w:p>
-      <w:pPr>
-        <w:jc w:val="left"/>
-        <w:rPr>
-          <w:rFonts w:hint="eastAsia"/>
-          <w:szCs w:val="21"/>
-        </w:rPr>
-      </w:pPr>
-    </w:p>
-    <w:p>
-      <w:pPr>
-        <w:jc w:val="left"/>
-        <w:rPr>
-          <w:rFonts w:hint="eastAsia"/>
+          <w:szCs w:val="21"/>
+        </w:rPr>
+      </w:pPr>
+    </w:p>
+    <w:p>
+      <w:pPr>
+        <w:jc w:val="left"/>
+        <w:rPr>
+          <w:szCs w:val="21"/>
+        </w:rPr>
+      </w:pPr>
+    </w:p>
+    <w:p>
+      <w:pPr>
+        <w:jc w:val="left"/>
+        <w:rPr>
           <w:szCs w:val="21"/>
         </w:rPr>
       </w:pPr>
@@ -6036,7 +5828,6 @@
       <w:pPr>
         <w:jc w:val="left"/>
         <w:rPr>
-          <w:rFonts w:hint="eastAsia"/>
           <w:szCs w:val="21"/>
         </w:rPr>
       </w:pPr>
@@ -6052,25 +5843,22 @@
       <w:pPr>
         <w:jc w:val="left"/>
         <w:rPr>
-          <w:rFonts w:hint="eastAsia"/>
-          <w:szCs w:val="21"/>
-        </w:rPr>
-      </w:pPr>
-    </w:p>
-    <w:p>
-      <w:pPr>
-        <w:jc w:val="left"/>
-        <w:rPr>
-          <w:rFonts w:hint="eastAsia"/>
-          <w:szCs w:val="21"/>
-        </w:rPr>
-      </w:pPr>
-    </w:p>
-    <w:p>
-      <w:pPr>
-        <w:jc w:val="left"/>
-        <w:rPr>
-          <w:rFonts w:hint="eastAsia"/>
+          <w:szCs w:val="21"/>
+        </w:rPr>
+      </w:pPr>
+    </w:p>
+    <w:p>
+      <w:pPr>
+        <w:jc w:val="left"/>
+        <w:rPr>
+          <w:szCs w:val="21"/>
+        </w:rPr>
+      </w:pPr>
+    </w:p>
+    <w:p>
+      <w:pPr>
+        <w:jc w:val="left"/>
+        <w:rPr>
           <w:szCs w:val="21"/>
         </w:rPr>
       </w:pPr>
@@ -6099,7 +5887,6 @@
       <w:pPr>
         <w:jc w:val="left"/>
         <w:rPr>
-          <w:rFonts w:hint="eastAsia"/>
           <w:szCs w:val="21"/>
         </w:rPr>
       </w:pPr>
@@ -6140,284 +5927,251 @@
         </w:rPr>
         <w:t>。</w:t>
       </w:r>
-      <w:bookmarkStart w:id="0" w:name="_GoBack"/>
-      <w:bookmarkEnd w:id="0"/>
-    </w:p>
-    <w:p>
-      <w:pPr>
-        <w:jc w:val="left"/>
-        <w:rPr>
-          <w:rFonts w:hint="eastAsia"/>
-          <w:szCs w:val="21"/>
-        </w:rPr>
-      </w:pPr>
-    </w:p>
-    <w:p>
-      <w:pPr>
-        <w:jc w:val="left"/>
-        <w:rPr>
-          <w:rFonts w:hint="eastAsia"/>
-          <w:szCs w:val="21"/>
-        </w:rPr>
-      </w:pPr>
-    </w:p>
-    <w:p>
-      <w:pPr>
-        <w:jc w:val="left"/>
-        <w:rPr>
-          <w:rFonts w:hint="eastAsia"/>
-          <w:szCs w:val="21"/>
-        </w:rPr>
-      </w:pPr>
-    </w:p>
-    <w:p>
-      <w:pPr>
-        <w:jc w:val="left"/>
-        <w:rPr>
-          <w:rFonts w:hint="eastAsia"/>
-          <w:szCs w:val="21"/>
-        </w:rPr>
-      </w:pPr>
-    </w:p>
-    <w:p>
-      <w:pPr>
-        <w:jc w:val="left"/>
-        <w:rPr>
-          <w:rFonts w:hint="eastAsia"/>
-          <w:szCs w:val="21"/>
-        </w:rPr>
-      </w:pPr>
-    </w:p>
-    <w:p>
-      <w:pPr>
-        <w:jc w:val="left"/>
-        <w:rPr>
-          <w:rFonts w:hint="eastAsia"/>
-          <w:szCs w:val="21"/>
-        </w:rPr>
-      </w:pPr>
-    </w:p>
-    <w:p>
-      <w:pPr>
-        <w:jc w:val="left"/>
-        <w:rPr>
-          <w:rFonts w:hint="eastAsia"/>
-          <w:szCs w:val="21"/>
-        </w:rPr>
-      </w:pPr>
-    </w:p>
-    <w:p>
-      <w:pPr>
-        <w:jc w:val="left"/>
-        <w:rPr>
-          <w:rFonts w:hint="eastAsia"/>
-          <w:szCs w:val="21"/>
-        </w:rPr>
-      </w:pPr>
-    </w:p>
-    <w:p>
-      <w:pPr>
-        <w:jc w:val="left"/>
-        <w:rPr>
-          <w:rFonts w:hint="eastAsia"/>
-          <w:szCs w:val="21"/>
-        </w:rPr>
-      </w:pPr>
-    </w:p>
-    <w:p>
-      <w:pPr>
-        <w:jc w:val="left"/>
-        <w:rPr>
-          <w:rFonts w:hint="eastAsia"/>
-          <w:szCs w:val="21"/>
-        </w:rPr>
-      </w:pPr>
-    </w:p>
-    <w:p>
-      <w:pPr>
-        <w:jc w:val="left"/>
-        <w:rPr>
-          <w:rFonts w:hint="eastAsia"/>
-          <w:szCs w:val="21"/>
-        </w:rPr>
-      </w:pPr>
-    </w:p>
-    <w:p>
-      <w:pPr>
-        <w:jc w:val="left"/>
-        <w:rPr>
-          <w:rFonts w:hint="eastAsia"/>
-          <w:szCs w:val="21"/>
-        </w:rPr>
-      </w:pPr>
-    </w:p>
-    <w:p>
-      <w:pPr>
-        <w:jc w:val="left"/>
-        <w:rPr>
-          <w:rFonts w:hint="eastAsia"/>
-          <w:szCs w:val="21"/>
-        </w:rPr>
-      </w:pPr>
-    </w:p>
-    <w:p>
-      <w:pPr>
-        <w:jc w:val="left"/>
-        <w:rPr>
-          <w:rFonts w:hint="eastAsia"/>
-          <w:szCs w:val="21"/>
-        </w:rPr>
-      </w:pPr>
-    </w:p>
-    <w:p>
-      <w:pPr>
-        <w:jc w:val="left"/>
-        <w:rPr>
-          <w:rFonts w:hint="eastAsia"/>
-          <w:szCs w:val="21"/>
-        </w:rPr>
-      </w:pPr>
-    </w:p>
-    <w:p>
-      <w:pPr>
-        <w:jc w:val="left"/>
-        <w:rPr>
-          <w:rFonts w:hint="eastAsia"/>
-          <w:szCs w:val="21"/>
-        </w:rPr>
-      </w:pPr>
-    </w:p>
-    <w:p>
-      <w:pPr>
-        <w:jc w:val="left"/>
-        <w:rPr>
-          <w:rFonts w:hint="eastAsia"/>
-          <w:szCs w:val="21"/>
-        </w:rPr>
-      </w:pPr>
-    </w:p>
-    <w:p>
-      <w:pPr>
-        <w:jc w:val="left"/>
-        <w:rPr>
-          <w:rFonts w:hint="eastAsia"/>
-          <w:szCs w:val="21"/>
-        </w:rPr>
-      </w:pPr>
-    </w:p>
-    <w:p>
-      <w:pPr>
-        <w:jc w:val="left"/>
-        <w:rPr>
-          <w:rFonts w:hint="eastAsia"/>
-          <w:szCs w:val="21"/>
-        </w:rPr>
-      </w:pPr>
-    </w:p>
-    <w:p>
-      <w:pPr>
-        <w:jc w:val="left"/>
-        <w:rPr>
-          <w:rFonts w:hint="eastAsia"/>
-          <w:szCs w:val="21"/>
-        </w:rPr>
-      </w:pPr>
-    </w:p>
-    <w:p>
-      <w:pPr>
-        <w:jc w:val="left"/>
-        <w:rPr>
-          <w:rFonts w:hint="eastAsia"/>
-          <w:szCs w:val="21"/>
-        </w:rPr>
-      </w:pPr>
-    </w:p>
-    <w:p>
-      <w:pPr>
-        <w:jc w:val="left"/>
-        <w:rPr>
-          <w:rFonts w:hint="eastAsia"/>
-          <w:szCs w:val="21"/>
-        </w:rPr>
-      </w:pPr>
-    </w:p>
-    <w:p>
-      <w:pPr>
-        <w:jc w:val="left"/>
-        <w:rPr>
-          <w:rFonts w:hint="eastAsia"/>
-          <w:szCs w:val="21"/>
-        </w:rPr>
-      </w:pPr>
-    </w:p>
-    <w:p>
-      <w:pPr>
-        <w:jc w:val="left"/>
-        <w:rPr>
-          <w:rFonts w:hint="eastAsia"/>
-          <w:szCs w:val="21"/>
-        </w:rPr>
-      </w:pPr>
-    </w:p>
-    <w:p>
-      <w:pPr>
-        <w:jc w:val="left"/>
-        <w:rPr>
-          <w:rFonts w:hint="eastAsia"/>
-          <w:szCs w:val="21"/>
-        </w:rPr>
-      </w:pPr>
-    </w:p>
-    <w:p>
-      <w:pPr>
-        <w:jc w:val="left"/>
-        <w:rPr>
-          <w:rFonts w:hint="eastAsia"/>
-          <w:szCs w:val="21"/>
-        </w:rPr>
-      </w:pPr>
-    </w:p>
-    <w:p>
-      <w:pPr>
-        <w:jc w:val="left"/>
-        <w:rPr>
-          <w:rFonts w:hint="eastAsia"/>
-          <w:szCs w:val="21"/>
-        </w:rPr>
-      </w:pPr>
-    </w:p>
-    <w:p>
-      <w:pPr>
-        <w:jc w:val="left"/>
-        <w:rPr>
-          <w:rFonts w:hint="eastAsia"/>
-          <w:szCs w:val="21"/>
-        </w:rPr>
-      </w:pPr>
-    </w:p>
-    <w:p>
-      <w:pPr>
-        <w:jc w:val="left"/>
-        <w:rPr>
-          <w:rFonts w:hint="eastAsia"/>
-          <w:szCs w:val="21"/>
-        </w:rPr>
-      </w:pPr>
-    </w:p>
-    <w:p>
-      <w:pPr>
-        <w:jc w:val="left"/>
-        <w:rPr>
-          <w:rFonts w:hint="eastAsia"/>
-          <w:szCs w:val="21"/>
-        </w:rPr>
-      </w:pPr>
-    </w:p>
-    <w:p>
-      <w:pPr>
-        <w:jc w:val="left"/>
-        <w:rPr>
-          <w:rFonts w:hint="eastAsia"/>
+    </w:p>
+    <w:p>
+      <w:pPr>
+        <w:jc w:val="left"/>
+        <w:rPr>
+          <w:szCs w:val="21"/>
+        </w:rPr>
+      </w:pPr>
+    </w:p>
+    <w:p>
+      <w:pPr>
+        <w:jc w:val="left"/>
+        <w:rPr>
+          <w:szCs w:val="21"/>
+        </w:rPr>
+      </w:pPr>
+    </w:p>
+    <w:p>
+      <w:pPr>
+        <w:jc w:val="left"/>
+        <w:rPr>
+          <w:szCs w:val="21"/>
+        </w:rPr>
+      </w:pPr>
+    </w:p>
+    <w:p>
+      <w:pPr>
+        <w:jc w:val="left"/>
+        <w:rPr>
+          <w:szCs w:val="21"/>
+        </w:rPr>
+      </w:pPr>
+    </w:p>
+    <w:p>
+      <w:pPr>
+        <w:jc w:val="left"/>
+        <w:rPr>
+          <w:szCs w:val="21"/>
+        </w:rPr>
+      </w:pPr>
+    </w:p>
+    <w:p>
+      <w:pPr>
+        <w:jc w:val="left"/>
+        <w:rPr>
+          <w:szCs w:val="21"/>
+        </w:rPr>
+      </w:pPr>
+    </w:p>
+    <w:p>
+      <w:pPr>
+        <w:jc w:val="left"/>
+        <w:rPr>
+          <w:szCs w:val="21"/>
+        </w:rPr>
+      </w:pPr>
+    </w:p>
+    <w:p>
+      <w:pPr>
+        <w:jc w:val="left"/>
+        <w:rPr>
+          <w:szCs w:val="21"/>
+        </w:rPr>
+      </w:pPr>
+    </w:p>
+    <w:p>
+      <w:pPr>
+        <w:jc w:val="left"/>
+        <w:rPr>
+          <w:szCs w:val="21"/>
+        </w:rPr>
+      </w:pPr>
+    </w:p>
+    <w:p>
+      <w:pPr>
+        <w:jc w:val="left"/>
+        <w:rPr>
+          <w:szCs w:val="21"/>
+        </w:rPr>
+      </w:pPr>
+    </w:p>
+    <w:p>
+      <w:pPr>
+        <w:jc w:val="left"/>
+        <w:rPr>
+          <w:szCs w:val="21"/>
+        </w:rPr>
+      </w:pPr>
+    </w:p>
+    <w:p>
+      <w:pPr>
+        <w:jc w:val="left"/>
+        <w:rPr>
+          <w:szCs w:val="21"/>
+        </w:rPr>
+      </w:pPr>
+    </w:p>
+    <w:p>
+      <w:pPr>
+        <w:jc w:val="left"/>
+        <w:rPr>
+          <w:szCs w:val="21"/>
+        </w:rPr>
+      </w:pPr>
+    </w:p>
+    <w:p>
+      <w:pPr>
+        <w:jc w:val="left"/>
+        <w:rPr>
+          <w:szCs w:val="21"/>
+        </w:rPr>
+      </w:pPr>
+    </w:p>
+    <w:p>
+      <w:pPr>
+        <w:jc w:val="left"/>
+        <w:rPr>
+          <w:szCs w:val="21"/>
+        </w:rPr>
+      </w:pPr>
+    </w:p>
+    <w:p>
+      <w:pPr>
+        <w:jc w:val="left"/>
+        <w:rPr>
+          <w:szCs w:val="21"/>
+        </w:rPr>
+      </w:pPr>
+    </w:p>
+    <w:p>
+      <w:pPr>
+        <w:jc w:val="left"/>
+        <w:rPr>
+          <w:szCs w:val="21"/>
+        </w:rPr>
+      </w:pPr>
+    </w:p>
+    <w:p>
+      <w:pPr>
+        <w:jc w:val="left"/>
+        <w:rPr>
+          <w:szCs w:val="21"/>
+        </w:rPr>
+      </w:pPr>
+    </w:p>
+    <w:p>
+      <w:pPr>
+        <w:jc w:val="left"/>
+        <w:rPr>
+          <w:szCs w:val="21"/>
+        </w:rPr>
+      </w:pPr>
+    </w:p>
+    <w:p>
+      <w:pPr>
+        <w:jc w:val="left"/>
+        <w:rPr>
+          <w:szCs w:val="21"/>
+        </w:rPr>
+      </w:pPr>
+    </w:p>
+    <w:p>
+      <w:pPr>
+        <w:jc w:val="left"/>
+        <w:rPr>
+          <w:szCs w:val="21"/>
+        </w:rPr>
+      </w:pPr>
+    </w:p>
+    <w:p>
+      <w:pPr>
+        <w:jc w:val="left"/>
+        <w:rPr>
+          <w:szCs w:val="21"/>
+        </w:rPr>
+      </w:pPr>
+    </w:p>
+    <w:p>
+      <w:pPr>
+        <w:jc w:val="left"/>
+        <w:rPr>
+          <w:szCs w:val="21"/>
+        </w:rPr>
+      </w:pPr>
+    </w:p>
+    <w:p>
+      <w:pPr>
+        <w:jc w:val="left"/>
+        <w:rPr>
+          <w:szCs w:val="21"/>
+        </w:rPr>
+      </w:pPr>
+    </w:p>
+    <w:p>
+      <w:pPr>
+        <w:jc w:val="left"/>
+        <w:rPr>
+          <w:szCs w:val="21"/>
+        </w:rPr>
+      </w:pPr>
+    </w:p>
+    <w:p>
+      <w:pPr>
+        <w:jc w:val="left"/>
+        <w:rPr>
+          <w:szCs w:val="21"/>
+        </w:rPr>
+      </w:pPr>
+    </w:p>
+    <w:p>
+      <w:pPr>
+        <w:jc w:val="left"/>
+        <w:rPr>
+          <w:szCs w:val="21"/>
+        </w:rPr>
+      </w:pPr>
+    </w:p>
+    <w:p>
+      <w:pPr>
+        <w:jc w:val="left"/>
+        <w:rPr>
+          <w:szCs w:val="21"/>
+        </w:rPr>
+      </w:pPr>
+    </w:p>
+    <w:p>
+      <w:pPr>
+        <w:jc w:val="left"/>
+        <w:rPr>
+          <w:szCs w:val="21"/>
+        </w:rPr>
+      </w:pPr>
+    </w:p>
+    <w:p>
+      <w:pPr>
+        <w:jc w:val="left"/>
+        <w:rPr>
+          <w:szCs w:val="21"/>
+        </w:rPr>
+      </w:pPr>
+    </w:p>
+    <w:p>
+      <w:pPr>
+        <w:jc w:val="left"/>
+        <w:rPr>
           <w:szCs w:val="21"/>
         </w:rPr>
       </w:pPr>
@@ -6434,7 +6188,6 @@
       <w:pPr>
         <w:jc w:val="left"/>
         <w:rPr>
-          <w:rFonts w:hint="eastAsia"/>
           <w:szCs w:val="21"/>
         </w:rPr>
       </w:pPr>
@@ -6504,7 +6257,6 @@
         <w:ind w:firstLineChars="0"/>
         <w:jc w:val="left"/>
         <w:rPr>
-          <w:rFonts w:hint="eastAsia"/>
           <w:szCs w:val="21"/>
         </w:rPr>
       </w:pPr>
